--- a/docs/Sprint 1/Copy of Software Artifacts for Sprint 1.docx
+++ b/docs/Sprint 1/Copy of Software Artifacts for Sprint 1.docx
@@ -72,51 +72,7 @@
           <w:szCs w:val="23"/>
           <w:u w:val="single"/>
         </w:rPr>
-        <w:t xml:space="preserve">As an adviser, </w:t>
-      </w:r>
-      <w:proofErr w:type="spellStart"/>
-      <w:r>
-        <w:rPr>
-          <w:rFonts w:ascii="Cambria" w:eastAsia="Times New Roman" w:hAnsi="Cambria" w:cs="Times New Roman"/>
-          <w:color w:val="000000"/>
-          <w:sz w:val="23"/>
-          <w:szCs w:val="23"/>
-          <w:u w:val="single"/>
-        </w:rPr>
-        <w:t>i</w:t>
-      </w:r>
-      <w:proofErr w:type="spellEnd"/>
-      <w:r>
-        <w:rPr>
-          <w:rFonts w:ascii="Cambria" w:eastAsia="Times New Roman" w:hAnsi="Cambria" w:cs="Times New Roman"/>
-          <w:color w:val="000000"/>
-          <w:sz w:val="23"/>
-          <w:szCs w:val="23"/>
-          <w:u w:val="single"/>
-        </w:rPr>
-        <w:t xml:space="preserve"> can search student so that </w:t>
-      </w:r>
-      <w:proofErr w:type="spellStart"/>
-      <w:r>
-        <w:rPr>
-          <w:rFonts w:ascii="Cambria" w:eastAsia="Times New Roman" w:hAnsi="Cambria" w:cs="Times New Roman"/>
-          <w:color w:val="000000"/>
-          <w:sz w:val="23"/>
-          <w:szCs w:val="23"/>
-          <w:u w:val="single"/>
-        </w:rPr>
-        <w:t>i</w:t>
-      </w:r>
-      <w:proofErr w:type="spellEnd"/>
-      <w:r>
-        <w:rPr>
-          <w:rFonts w:ascii="Cambria" w:eastAsia="Times New Roman" w:hAnsi="Cambria" w:cs="Times New Roman"/>
-          <w:color w:val="000000"/>
-          <w:sz w:val="23"/>
-          <w:szCs w:val="23"/>
-          <w:u w:val="single"/>
-        </w:rPr>
-        <w:t xml:space="preserve"> will know if the student is enrolled or not.</w:t>
+        <w:t>As an adviser, i can search student so that i will know if the student is enrolled or not.</w:t>
       </w:r>
     </w:p>
     <w:p>
@@ -207,29 +163,7 @@
           <w:szCs w:val="23"/>
           <w:u w:val="single"/>
         </w:rPr>
-        <w:t xml:space="preserve">As an adviser, </w:t>
-      </w:r>
-      <w:proofErr w:type="spellStart"/>
-      <w:r>
-        <w:rPr>
-          <w:rFonts w:ascii="Cambria" w:eastAsia="Times New Roman" w:hAnsi="Cambria" w:cs="Times New Roman"/>
-          <w:color w:val="000000"/>
-          <w:sz w:val="23"/>
-          <w:szCs w:val="23"/>
-          <w:u w:val="single"/>
-        </w:rPr>
-        <w:t>i</w:t>
-      </w:r>
-      <w:proofErr w:type="spellEnd"/>
-      <w:r>
-        <w:rPr>
-          <w:rFonts w:ascii="Cambria" w:eastAsia="Times New Roman" w:hAnsi="Cambria" w:cs="Times New Roman"/>
-          <w:color w:val="000000"/>
-          <w:sz w:val="23"/>
-          <w:szCs w:val="23"/>
-          <w:u w:val="single"/>
-        </w:rPr>
-        <w:t xml:space="preserve"> can add a subject to the system so that the student can enroll.</w:t>
+        <w:t>As an adviser, i can add a subject to the system so that the student can enroll.</w:t>
       </w:r>
     </w:p>
     <w:p>
@@ -302,51 +236,7 @@
           <w:szCs w:val="23"/>
           <w:u w:val="single"/>
         </w:rPr>
-        <w:t xml:space="preserve">As an adviser, </w:t>
-      </w:r>
-      <w:proofErr w:type="spellStart"/>
-      <w:r>
-        <w:rPr>
-          <w:rFonts w:ascii="Cambria" w:eastAsia="Times New Roman" w:hAnsi="Cambria" w:cs="Times New Roman"/>
-          <w:color w:val="000000"/>
-          <w:sz w:val="23"/>
-          <w:szCs w:val="23"/>
-          <w:u w:val="single"/>
-        </w:rPr>
-        <w:t>i</w:t>
-      </w:r>
-      <w:proofErr w:type="spellEnd"/>
-      <w:r>
-        <w:rPr>
-          <w:rFonts w:ascii="Cambria" w:eastAsia="Times New Roman" w:hAnsi="Cambria" w:cs="Times New Roman"/>
-          <w:color w:val="000000"/>
-          <w:sz w:val="23"/>
-          <w:szCs w:val="23"/>
-          <w:u w:val="single"/>
-        </w:rPr>
-        <w:t xml:space="preserve"> can add a student so that </w:t>
-      </w:r>
-      <w:proofErr w:type="spellStart"/>
-      <w:r>
-        <w:rPr>
-          <w:rFonts w:ascii="Cambria" w:eastAsia="Times New Roman" w:hAnsi="Cambria" w:cs="Times New Roman"/>
-          <w:color w:val="000000"/>
-          <w:sz w:val="23"/>
-          <w:szCs w:val="23"/>
-          <w:u w:val="single"/>
-        </w:rPr>
-        <w:t>i</w:t>
-      </w:r>
-      <w:proofErr w:type="spellEnd"/>
-      <w:r>
-        <w:rPr>
-          <w:rFonts w:ascii="Cambria" w:eastAsia="Times New Roman" w:hAnsi="Cambria" w:cs="Times New Roman"/>
-          <w:color w:val="000000"/>
-          <w:sz w:val="23"/>
-          <w:szCs w:val="23"/>
-          <w:u w:val="single"/>
-        </w:rPr>
-        <w:t xml:space="preserve"> can enroll a student to the program</w:t>
+        <w:t>As an adviser, i can add a student so that i can enroll a student to the program</w:t>
       </w:r>
       <w:r>
         <w:rPr>
@@ -425,51 +315,7 @@
           <w:szCs w:val="23"/>
           <w:u w:val="single"/>
         </w:rPr>
-        <w:t xml:space="preserve">As an adviser, </w:t>
-      </w:r>
-      <w:proofErr w:type="spellStart"/>
-      <w:r>
-        <w:rPr>
-          <w:rFonts w:ascii="Cambria" w:eastAsia="Times New Roman" w:hAnsi="Cambria" w:cs="Times New Roman"/>
-          <w:color w:val="000000"/>
-          <w:sz w:val="23"/>
-          <w:szCs w:val="23"/>
-          <w:u w:val="single"/>
-        </w:rPr>
-        <w:t>i</w:t>
-      </w:r>
-      <w:proofErr w:type="spellEnd"/>
-      <w:r>
-        <w:rPr>
-          <w:rFonts w:ascii="Cambria" w:eastAsia="Times New Roman" w:hAnsi="Cambria" w:cs="Times New Roman"/>
-          <w:color w:val="000000"/>
-          <w:sz w:val="23"/>
-          <w:szCs w:val="23"/>
-          <w:u w:val="single"/>
-        </w:rPr>
-        <w:t xml:space="preserve"> can put grade to the subject so that </w:t>
-      </w:r>
-      <w:proofErr w:type="spellStart"/>
-      <w:r>
-        <w:rPr>
-          <w:rFonts w:ascii="Cambria" w:eastAsia="Times New Roman" w:hAnsi="Cambria" w:cs="Times New Roman"/>
-          <w:color w:val="000000"/>
-          <w:sz w:val="23"/>
-          <w:szCs w:val="23"/>
-          <w:u w:val="single"/>
-        </w:rPr>
-        <w:t>i</w:t>
-      </w:r>
-      <w:proofErr w:type="spellEnd"/>
-      <w:r>
-        <w:rPr>
-          <w:rFonts w:ascii="Cambria" w:eastAsia="Times New Roman" w:hAnsi="Cambria" w:cs="Times New Roman"/>
-          <w:color w:val="000000"/>
-          <w:sz w:val="23"/>
-          <w:szCs w:val="23"/>
-          <w:u w:val="single"/>
-        </w:rPr>
-        <w:t xml:space="preserve"> can assess him/her.</w:t>
+        <w:t>As an adviser, i can put grade to the subject so that i can assess him/her.</w:t>
       </w:r>
       <w:r>
         <w:rPr>
@@ -530,51 +376,7 @@
           <w:szCs w:val="23"/>
           <w:u w:val="single"/>
         </w:rPr>
-        <w:t xml:space="preserve">As an adviser, </w:t>
-      </w:r>
-      <w:proofErr w:type="spellStart"/>
-      <w:r>
-        <w:rPr>
-          <w:rFonts w:ascii="Cambria" w:eastAsia="Times New Roman" w:hAnsi="Cambria" w:cs="Times New Roman"/>
-          <w:color w:val="000000"/>
-          <w:sz w:val="23"/>
-          <w:szCs w:val="23"/>
-          <w:u w:val="single"/>
-        </w:rPr>
-        <w:t>i</w:t>
-      </w:r>
-      <w:proofErr w:type="spellEnd"/>
-      <w:r>
-        <w:rPr>
-          <w:rFonts w:ascii="Cambria" w:eastAsia="Times New Roman" w:hAnsi="Cambria" w:cs="Times New Roman"/>
-          <w:color w:val="000000"/>
-          <w:sz w:val="23"/>
-          <w:szCs w:val="23"/>
-          <w:u w:val="single"/>
-        </w:rPr>
-        <w:t xml:space="preserve"> can update a student so that </w:t>
-      </w:r>
-      <w:proofErr w:type="spellStart"/>
-      <w:r>
-        <w:rPr>
-          <w:rFonts w:ascii="Cambria" w:eastAsia="Times New Roman" w:hAnsi="Cambria" w:cs="Times New Roman"/>
-          <w:color w:val="000000"/>
-          <w:sz w:val="23"/>
-          <w:szCs w:val="23"/>
-          <w:u w:val="single"/>
-        </w:rPr>
-        <w:t>i</w:t>
-      </w:r>
-      <w:proofErr w:type="spellEnd"/>
-      <w:r>
-        <w:rPr>
-          <w:rFonts w:ascii="Cambria" w:eastAsia="Times New Roman" w:hAnsi="Cambria" w:cs="Times New Roman"/>
-          <w:color w:val="000000"/>
-          <w:sz w:val="23"/>
-          <w:szCs w:val="23"/>
-          <w:u w:val="single"/>
-        </w:rPr>
-        <w:t xml:space="preserve"> can know the no. of units he/she can take for the semester.</w:t>
+        <w:t>As an adviser, i can update a student so that i can know the no. of units he/she can take for the semester.</w:t>
       </w:r>
     </w:p>
     <w:p>
@@ -656,51 +458,7 @@
           <w:szCs w:val="23"/>
           <w:u w:val="single"/>
         </w:rPr>
-        <w:t xml:space="preserve">As an adviser, </w:t>
-      </w:r>
-      <w:proofErr w:type="spellStart"/>
-      <w:r>
-        <w:rPr>
-          <w:rFonts w:ascii="Cambria" w:eastAsia="Times New Roman" w:hAnsi="Cambria" w:cs="Times New Roman"/>
-          <w:color w:val="000000"/>
-          <w:sz w:val="23"/>
-          <w:szCs w:val="23"/>
-          <w:u w:val="single"/>
-        </w:rPr>
-        <w:t>i</w:t>
-      </w:r>
-      <w:proofErr w:type="spellEnd"/>
-      <w:r>
-        <w:rPr>
-          <w:rFonts w:ascii="Cambria" w:eastAsia="Times New Roman" w:hAnsi="Cambria" w:cs="Times New Roman"/>
-          <w:color w:val="000000"/>
-          <w:sz w:val="23"/>
-          <w:szCs w:val="23"/>
-          <w:u w:val="single"/>
-        </w:rPr>
-        <w:t xml:space="preserve"> can search a subject so that </w:t>
-      </w:r>
-      <w:proofErr w:type="spellStart"/>
-      <w:r>
-        <w:rPr>
-          <w:rFonts w:ascii="Cambria" w:eastAsia="Times New Roman" w:hAnsi="Cambria" w:cs="Times New Roman"/>
-          <w:color w:val="000000"/>
-          <w:sz w:val="23"/>
-          <w:szCs w:val="23"/>
-          <w:u w:val="single"/>
-        </w:rPr>
-        <w:t>i</w:t>
-      </w:r>
-      <w:proofErr w:type="spellEnd"/>
-      <w:r>
-        <w:rPr>
-          <w:rFonts w:ascii="Cambria" w:eastAsia="Times New Roman" w:hAnsi="Cambria" w:cs="Times New Roman"/>
-          <w:color w:val="000000"/>
-          <w:sz w:val="23"/>
-          <w:szCs w:val="23"/>
-          <w:u w:val="single"/>
-        </w:rPr>
-        <w:t xml:space="preserve"> will know if the student is enrolled in a particular subject.</w:t>
+        <w:t>As an adviser, i can search a subject so that i will know if the student is enrolled in a particular subject.</w:t>
       </w:r>
     </w:p>
     <w:p>
@@ -765,29 +523,7 @@
           <w:szCs w:val="23"/>
           <w:u w:val="single"/>
         </w:rPr>
-        <w:t xml:space="preserve">As a student, </w:t>
-      </w:r>
-      <w:proofErr w:type="spellStart"/>
-      <w:r>
-        <w:rPr>
-          <w:rFonts w:ascii="Cambria" w:eastAsia="Times New Roman" w:hAnsi="Cambria" w:cs="Times New Roman"/>
-          <w:color w:val="000000"/>
-          <w:sz w:val="23"/>
-          <w:szCs w:val="23"/>
-          <w:u w:val="single"/>
-        </w:rPr>
-        <w:t>i</w:t>
-      </w:r>
-      <w:proofErr w:type="spellEnd"/>
-      <w:r>
-        <w:rPr>
-          <w:rFonts w:ascii="Cambria" w:eastAsia="Times New Roman" w:hAnsi="Cambria" w:cs="Times New Roman"/>
-          <w:color w:val="000000"/>
-          <w:sz w:val="23"/>
-          <w:szCs w:val="23"/>
-          <w:u w:val="single"/>
-        </w:rPr>
-        <w:t xml:space="preserve"> can view my Student page so that I will know the subjects I am enrolled and its schedules.</w:t>
+        <w:t>As a student, i can view my Student page so that I will know the subjects I am enrolled and its schedules.</w:t>
       </w:r>
     </w:p>
     <w:p>
@@ -871,29 +607,7 @@
           <w:szCs w:val="23"/>
           <w:u w:val="single"/>
         </w:rPr>
-        <w:t xml:space="preserve">As an adviser, </w:t>
-      </w:r>
-      <w:proofErr w:type="spellStart"/>
-      <w:r>
-        <w:rPr>
-          <w:rFonts w:ascii="Cambria" w:eastAsia="Times New Roman" w:hAnsi="Cambria" w:cs="Times New Roman"/>
-          <w:color w:val="000000"/>
-          <w:sz w:val="23"/>
-          <w:szCs w:val="23"/>
-          <w:u w:val="single"/>
-        </w:rPr>
-        <w:t>i</w:t>
-      </w:r>
-      <w:proofErr w:type="spellEnd"/>
-      <w:r>
-        <w:rPr>
-          <w:rFonts w:ascii="Cambria" w:eastAsia="Times New Roman" w:hAnsi="Cambria" w:cs="Times New Roman"/>
-          <w:color w:val="000000"/>
-          <w:sz w:val="23"/>
-          <w:szCs w:val="23"/>
-          <w:u w:val="single"/>
-        </w:rPr>
-        <w:t xml:space="preserve"> can print the COR of the student so that he/she will have a hard copy he/she can carry. </w:t>
+        <w:t xml:space="preserve">As an adviser, i can print the COR of the student so that he/she will have a hard copy he/she can carry. </w:t>
       </w:r>
     </w:p>
     <w:p>
@@ -1581,7 +1295,7 @@
       </w:tblPr>
       <w:tblGrid>
         <w:gridCol w:w="921"/>
-        <w:gridCol w:w="3120"/>
+        <w:gridCol w:w="2353"/>
       </w:tblGrid>
       <w:tr>
         <w:tc>
@@ -1646,7 +1360,14 @@
                 <w:rFonts w:asciiTheme="majorHAnsi" w:eastAsia="Times New Roman" w:hAnsiTheme="majorHAnsi" w:cs="Times New Roman"/>
                 <w:color w:val="000000"/>
               </w:rPr>
-              <w:t>“PROGRAMS OFFERED” button</w:t>
+              <w:t>“PROGRAMS</w:t>
+            </w:r>
+            <w:r>
+              <w:rPr>
+                <w:rFonts w:asciiTheme="majorHAnsi" w:eastAsia="Times New Roman" w:hAnsiTheme="majorHAnsi" w:cs="Times New Roman"/>
+                <w:color w:val="000000"/>
+              </w:rPr>
+              <w:t>” button</w:t>
             </w:r>
           </w:p>
         </w:tc>
@@ -2066,8 +1787,6 @@
           <w:rFonts w:asciiTheme="majorHAnsi" w:eastAsia="Times New Roman" w:hAnsiTheme="majorHAnsi" w:cs="Times New Roman"/>
         </w:rPr>
       </w:pPr>
-      <w:bookmarkStart w:id="0" w:name="_GoBack"/>
-      <w:bookmarkEnd w:id="0"/>
       <w:r>
         <w:rPr>
           <w:rFonts w:asciiTheme="majorHAnsi" w:eastAsia="Times New Roman" w:hAnsiTheme="majorHAnsi" w:cs="Times New Roman"/>
@@ -2306,16 +2025,51 @@
           <w:color w:val="000000"/>
           <w:u w:val="single"/>
         </w:rPr>
-        <w:t>Scenario Test 2: Add Student</w:t>
-      </w:r>
-    </w:p>
-    <w:p>
-      <w:pPr>
-        <w:spacing w:after="0" w:line="240" w:lineRule="auto"/>
-        <w:rPr>
-          <w:rFonts w:asciiTheme="majorHAnsi" w:eastAsia="Times New Roman" w:hAnsiTheme="majorHAnsi" w:cs="Times New Roman"/>
+        <w:t xml:space="preserve">Scenario </w:t>
+      </w:r>
+      <w:proofErr w:type="gramStart"/>
+      <w:r>
+        <w:rPr>
+          <w:rFonts w:asciiTheme="majorHAnsi" w:eastAsia="Times New Roman" w:hAnsiTheme="majorHAnsi" w:cs="Times New Roman"/>
+          <w:b/>
+          <w:bCs/>
+          <w:iCs/>
+          <w:color w:val="000000"/>
           <w:u w:val="single"/>
         </w:rPr>
+        <w:t xml:space="preserve">Test </w:t>
+      </w:r>
+      <w:r>
+        <w:rPr>
+          <w:rFonts w:asciiTheme="majorHAnsi" w:eastAsia="Times New Roman" w:hAnsiTheme="majorHAnsi" w:cs="Times New Roman"/>
+          <w:b/>
+          <w:bCs/>
+          <w:iCs/>
+          <w:color w:val="000000"/>
+          <w:u w:val="single"/>
+        </w:rPr>
+        <w:t>:</w:t>
+      </w:r>
+      <w:proofErr w:type="gramEnd"/>
+      <w:r>
+        <w:rPr>
+          <w:rFonts w:asciiTheme="majorHAnsi" w:eastAsia="Times New Roman" w:hAnsiTheme="majorHAnsi" w:cs="Times New Roman"/>
+          <w:b/>
+          <w:bCs/>
+          <w:iCs/>
+          <w:color w:val="000000"/>
+          <w:u w:val="single"/>
+        </w:rPr>
+        <w:t xml:space="preserve"> Add Student</w:t>
+      </w:r>
+    </w:p>
+    <w:p>
+      <w:pPr>
+        <w:spacing w:after="0" w:line="240" w:lineRule="auto"/>
+        <w:rPr>
+          <w:rFonts w:asciiTheme="majorHAnsi" w:eastAsia="Times New Roman" w:hAnsiTheme="majorHAnsi" w:cs="Times New Roman"/>
+          <w:u w:val="single"/>
+        </w:rPr>
       </w:pPr>
     </w:p>
     <w:p>
@@ -2339,21 +2093,238 @@
           <w:rFonts w:asciiTheme="majorHAnsi" w:eastAsia="Times New Roman" w:hAnsiTheme="majorHAnsi" w:cs="Times New Roman"/>
           <w:color w:val="000000"/>
         </w:rPr>
-        <w:t xml:space="preserve">  Student has Student ID Number,  Student Name,  Under Grad Course, Course Track, Program, Date Enrolled, Year &amp; Semester,  &amp; Requirements( GPA of above 2.0 &amp; has suitable background).</w:t>
-      </w:r>
-    </w:p>
-    <w:p>
-      <w:pPr>
-        <w:spacing w:after="0" w:line="240" w:lineRule="auto"/>
-        <w:rPr>
-          <w:rFonts w:asciiTheme="majorHAnsi" w:eastAsia="Times New Roman" w:hAnsiTheme="majorHAnsi" w:cs="Times New Roman"/>
-        </w:rPr>
-      </w:pPr>
+        <w:t xml:space="preserve"> </w:t>
+      </w:r>
+      <w:r>
+        <w:rPr>
+          <w:rFonts w:asciiTheme="majorHAnsi" w:eastAsia="Times New Roman" w:hAnsiTheme="majorHAnsi" w:cs="Times New Roman"/>
+          <w:bCs/>
+          <w:color w:val="000000"/>
+        </w:rPr>
+        <w:t xml:space="preserve">Student has ID Number, Student Name, Year Level, </w:t>
+      </w:r>
+      <w:proofErr w:type="gramStart"/>
+      <w:r>
+        <w:rPr>
+          <w:rFonts w:asciiTheme="majorHAnsi" w:eastAsia="Times New Roman" w:hAnsiTheme="majorHAnsi" w:cs="Times New Roman"/>
+          <w:bCs/>
+          <w:color w:val="000000"/>
+        </w:rPr>
+        <w:t>Program</w:t>
+      </w:r>
+      <w:proofErr w:type="gramEnd"/>
       <w:r>
         <w:rPr>
           <w:rFonts w:asciiTheme="majorHAnsi" w:eastAsia="Times New Roman" w:hAnsiTheme="majorHAnsi" w:cs="Times New Roman"/>
         </w:rPr>
         <w:br/>
+      </w:r>
+    </w:p>
+    <w:tbl>
+      <w:tblPr>
+        <w:tblStyle w:val="TableGrid"/>
+        <w:tblW w:w="0" w:type="auto"/>
+        <w:tblLook w:val="04A0" w:firstRow="1" w:lastRow="0" w:firstColumn="1" w:lastColumn="0" w:noHBand="0" w:noVBand="1"/>
+      </w:tblPr>
+      <w:tblGrid>
+        <w:gridCol w:w="2394"/>
+        <w:gridCol w:w="2394"/>
+        <w:gridCol w:w="2394"/>
+        <w:gridCol w:w="2394"/>
+      </w:tblGrid>
+      <w:tr>
+        <w:tc>
+          <w:tcPr>
+            <w:tcW w:w="2394" w:type="dxa"/>
+          </w:tcPr>
+          <w:p>
+            <w:pPr>
+              <w:rPr>
+                <w:rFonts w:asciiTheme="majorHAnsi" w:eastAsia="Times New Roman" w:hAnsiTheme="majorHAnsi" w:cs="Times New Roman"/>
+              </w:rPr>
+            </w:pPr>
+            <w:r>
+              <w:rPr>
+                <w:rFonts w:asciiTheme="majorHAnsi" w:eastAsia="Times New Roman" w:hAnsiTheme="majorHAnsi" w:cs="Times New Roman"/>
+              </w:rPr>
+              <w:t>ID Number</w:t>
+            </w:r>
+          </w:p>
+        </w:tc>
+        <w:tc>
+          <w:tcPr>
+            <w:tcW w:w="2394" w:type="dxa"/>
+          </w:tcPr>
+          <w:p>
+            <w:pPr>
+              <w:rPr>
+                <w:rFonts w:asciiTheme="majorHAnsi" w:eastAsia="Times New Roman" w:hAnsiTheme="majorHAnsi" w:cs="Times New Roman"/>
+              </w:rPr>
+            </w:pPr>
+            <w:r>
+              <w:rPr>
+                <w:rFonts w:asciiTheme="majorHAnsi" w:eastAsia="Times New Roman" w:hAnsiTheme="majorHAnsi" w:cs="Times New Roman"/>
+              </w:rPr>
+              <w:t>Student Name</w:t>
+            </w:r>
+          </w:p>
+        </w:tc>
+        <w:tc>
+          <w:tcPr>
+            <w:tcW w:w="2394" w:type="dxa"/>
+          </w:tcPr>
+          <w:p>
+            <w:pPr>
+              <w:rPr>
+                <w:rFonts w:asciiTheme="majorHAnsi" w:eastAsia="Times New Roman" w:hAnsiTheme="majorHAnsi" w:cs="Times New Roman"/>
+              </w:rPr>
+            </w:pPr>
+            <w:r>
+              <w:rPr>
+                <w:rFonts w:asciiTheme="majorHAnsi" w:eastAsia="Times New Roman" w:hAnsiTheme="majorHAnsi" w:cs="Times New Roman"/>
+              </w:rPr>
+              <w:t>Year Level</w:t>
+            </w:r>
+          </w:p>
+        </w:tc>
+        <w:tc>
+          <w:tcPr>
+            <w:tcW w:w="2394" w:type="dxa"/>
+          </w:tcPr>
+          <w:p>
+            <w:pPr>
+              <w:rPr>
+                <w:rFonts w:asciiTheme="majorHAnsi" w:eastAsia="Times New Roman" w:hAnsiTheme="majorHAnsi" w:cs="Times New Roman"/>
+              </w:rPr>
+            </w:pPr>
+            <w:r>
+              <w:rPr>
+                <w:rFonts w:asciiTheme="majorHAnsi" w:eastAsia="Times New Roman" w:hAnsiTheme="majorHAnsi" w:cs="Times New Roman"/>
+              </w:rPr>
+              <w:t>Program</w:t>
+            </w:r>
+          </w:p>
+        </w:tc>
+      </w:tr>
+      <w:tr>
+        <w:tc>
+          <w:tcPr>
+            <w:tcW w:w="2394" w:type="dxa"/>
+          </w:tcPr>
+          <w:p>
+            <w:pPr>
+              <w:rPr>
+                <w:rFonts w:asciiTheme="majorHAnsi" w:eastAsia="Times New Roman" w:hAnsiTheme="majorHAnsi" w:cs="Times New Roman"/>
+              </w:rPr>
+            </w:pPr>
+            <w:r>
+              <w:rPr>
+                <w:rFonts w:asciiTheme="majorHAnsi" w:eastAsia="Times New Roman" w:hAnsiTheme="majorHAnsi" w:cs="Times New Roman"/>
+              </w:rPr>
+              <w:t>2013-0001</w:t>
+            </w:r>
+          </w:p>
+        </w:tc>
+        <w:tc>
+          <w:tcPr>
+            <w:tcW w:w="2394" w:type="dxa"/>
+          </w:tcPr>
+          <w:p>
+            <w:pPr>
+              <w:rPr>
+                <w:rFonts w:asciiTheme="majorHAnsi" w:eastAsia="Times New Roman" w:hAnsiTheme="majorHAnsi" w:cs="Times New Roman"/>
+              </w:rPr>
+            </w:pPr>
+            <w:proofErr w:type="spellStart"/>
+            <w:r>
+              <w:rPr>
+                <w:rFonts w:asciiTheme="majorHAnsi" w:eastAsia="Times New Roman" w:hAnsiTheme="majorHAnsi" w:cs="Times New Roman"/>
+              </w:rPr>
+              <w:t>Abanid</w:t>
+            </w:r>
+            <w:proofErr w:type="spellEnd"/>
+            <w:r>
+              <w:rPr>
+                <w:rFonts w:asciiTheme="majorHAnsi" w:eastAsia="Times New Roman" w:hAnsiTheme="majorHAnsi" w:cs="Times New Roman"/>
+              </w:rPr>
+              <w:t>, Jane</w:t>
+            </w:r>
+          </w:p>
+        </w:tc>
+        <w:tc>
+          <w:tcPr>
+            <w:tcW w:w="2394" w:type="dxa"/>
+          </w:tcPr>
+          <w:p>
+            <w:pPr>
+              <w:rPr>
+                <w:rFonts w:asciiTheme="majorHAnsi" w:eastAsia="Times New Roman" w:hAnsiTheme="majorHAnsi" w:cs="Times New Roman"/>
+              </w:rPr>
+            </w:pPr>
+            <w:r>
+              <w:rPr>
+                <w:rFonts w:asciiTheme="majorHAnsi" w:eastAsia="Times New Roman" w:hAnsiTheme="majorHAnsi" w:cs="Times New Roman"/>
+              </w:rPr>
+              <w:t>1</w:t>
+            </w:r>
+          </w:p>
+        </w:tc>
+        <w:tc>
+          <w:tcPr>
+            <w:tcW w:w="2394" w:type="dxa"/>
+          </w:tcPr>
+          <w:p>
+            <w:pPr>
+              <w:rPr>
+                <w:rFonts w:asciiTheme="majorHAnsi" w:eastAsia="Times New Roman" w:hAnsiTheme="majorHAnsi" w:cs="Times New Roman"/>
+              </w:rPr>
+            </w:pPr>
+            <w:r>
+              <w:rPr>
+                <w:rFonts w:asciiTheme="majorHAnsi" w:eastAsia="Times New Roman" w:hAnsiTheme="majorHAnsi" w:cs="Times New Roman"/>
+              </w:rPr>
+              <w:t>MS Computer Science</w:t>
+            </w:r>
+          </w:p>
+        </w:tc>
+      </w:tr>
+    </w:tbl>
+    <w:p>
+      <w:pPr>
+        <w:spacing w:after="0" w:line="240" w:lineRule="auto"/>
+        <w:rPr>
+          <w:rFonts w:asciiTheme="majorHAnsi" w:eastAsia="Times New Roman" w:hAnsiTheme="majorHAnsi" w:cs="Times New Roman"/>
+        </w:rPr>
+      </w:pPr>
+      <w:r>
+        <w:rPr>
+          <w:rFonts w:asciiTheme="majorHAnsi" w:eastAsia="Times New Roman" w:hAnsiTheme="majorHAnsi" w:cs="Times New Roman"/>
+        </w:rPr>
+        <w:br/>
+      </w:r>
+    </w:p>
+    <w:p>
+      <w:pPr>
+        <w:spacing w:after="0" w:line="240" w:lineRule="auto"/>
+        <w:rPr>
+          <w:rFonts w:asciiTheme="majorHAnsi" w:eastAsia="Times New Roman" w:hAnsiTheme="majorHAnsi" w:cs="Times New Roman"/>
+        </w:rPr>
+      </w:pPr>
+      <w:r>
+        <w:rPr>
+          <w:rFonts w:asciiTheme="majorHAnsi" w:eastAsia="Times New Roman" w:hAnsiTheme="majorHAnsi" w:cs="Times New Roman"/>
+          <w:b/>
+          <w:bCs/>
+          <w:color w:val="000000"/>
+        </w:rPr>
+        <w:t xml:space="preserve">When: </w:t>
+      </w:r>
+      <w:r>
+        <w:rPr>
+          <w:rFonts w:asciiTheme="majorHAnsi" w:eastAsia="Times New Roman" w:hAnsiTheme="majorHAnsi" w:cs="Times New Roman"/>
+          <w:color w:val="000000"/>
+        </w:rPr>
+        <w:t> Adviser add student</w:t>
       </w:r>
     </w:p>
     <w:tbl>
@@ -2368,15 +2339,8 @@
         <w:tblLook w:val="04A0" w:firstRow="1" w:lastRow="0" w:firstColumn="1" w:lastColumn="0" w:noHBand="0" w:noVBand="1"/>
       </w:tblPr>
       <w:tblGrid>
-        <w:gridCol w:w="1054"/>
-        <w:gridCol w:w="1055"/>
-        <w:gridCol w:w="950"/>
-        <w:gridCol w:w="950"/>
-        <w:gridCol w:w="1096"/>
-        <w:gridCol w:w="1149"/>
-        <w:gridCol w:w="1132"/>
-        <w:gridCol w:w="998"/>
-        <w:gridCol w:w="1186"/>
+        <w:gridCol w:w="896"/>
+        <w:gridCol w:w="2216"/>
       </w:tblGrid>
       <w:tr>
         <w:tc>
@@ -2399,17 +2363,17 @@
           <w:p>
             <w:pPr>
               <w:spacing w:after="0" w:line="0" w:lineRule="atLeast"/>
-              <w:ind w:left="140" w:right="140"/>
-              <w:rPr>
-                <w:rFonts w:asciiTheme="majorHAnsi" w:eastAsia="Times New Roman" w:hAnsiTheme="majorHAnsi" w:cs="Times New Roman"/>
-              </w:rPr>
-            </w:pPr>
-            <w:r>
-              <w:rPr>
-                <w:rFonts w:asciiTheme="majorHAnsi" w:eastAsia="Times New Roman" w:hAnsiTheme="majorHAnsi" w:cs="Times New Roman"/>
-                <w:color w:val="000000"/>
-              </w:rPr>
-              <w:t>STUDENT ID NUMBER</w:t>
+              <w:jc w:val="center"/>
+              <w:rPr>
+                <w:rFonts w:asciiTheme="majorHAnsi" w:eastAsia="Times New Roman" w:hAnsiTheme="majorHAnsi" w:cs="Times New Roman"/>
+              </w:rPr>
+            </w:pPr>
+            <w:r>
+              <w:rPr>
+                <w:rFonts w:asciiTheme="majorHAnsi" w:eastAsia="Times New Roman" w:hAnsiTheme="majorHAnsi" w:cs="Times New Roman"/>
+                <w:color w:val="000000"/>
+              </w:rPr>
+              <w:t>Clicks</w:t>
             </w:r>
           </w:p>
         </w:tc>
@@ -2433,20 +2397,28 @@
           <w:p>
             <w:pPr>
               <w:spacing w:after="0" w:line="0" w:lineRule="atLeast"/>
-              <w:ind w:left="140" w:right="140"/>
-              <w:rPr>
-                <w:rFonts w:asciiTheme="majorHAnsi" w:eastAsia="Times New Roman" w:hAnsiTheme="majorHAnsi" w:cs="Times New Roman"/>
-              </w:rPr>
-            </w:pPr>
-            <w:r>
-              <w:rPr>
-                <w:rFonts w:asciiTheme="majorHAnsi" w:eastAsia="Times New Roman" w:hAnsiTheme="majorHAnsi" w:cs="Times New Roman"/>
-                <w:color w:val="000000"/>
-              </w:rPr>
-              <w:t>STUDENT NAME</w:t>
-            </w:r>
-          </w:p>
-        </w:tc>
+              <w:rPr>
+                <w:rFonts w:asciiTheme="majorHAnsi" w:eastAsia="Times New Roman" w:hAnsiTheme="majorHAnsi" w:cs="Times New Roman"/>
+              </w:rPr>
+            </w:pPr>
+            <w:r>
+              <w:rPr>
+                <w:rFonts w:asciiTheme="majorHAnsi" w:eastAsia="Times New Roman" w:hAnsiTheme="majorHAnsi" w:cs="Times New Roman"/>
+                <w:color w:val="000000"/>
+              </w:rPr>
+              <w:t>“Add Student</w:t>
+            </w:r>
+            <w:r>
+              <w:rPr>
+                <w:rFonts w:asciiTheme="majorHAnsi" w:eastAsia="Times New Roman" w:hAnsiTheme="majorHAnsi" w:cs="Times New Roman"/>
+                <w:color w:val="000000"/>
+              </w:rPr>
+              <w:t>” button</w:t>
+            </w:r>
+          </w:p>
+        </w:tc>
+      </w:tr>
+      <w:tr>
         <w:tc>
           <w:tcPr>
             <w:tcW w:w="0" w:type="auto"/>
@@ -2467,17 +2439,17 @@
           <w:p>
             <w:pPr>
               <w:spacing w:after="0" w:line="0" w:lineRule="atLeast"/>
-              <w:ind w:left="140" w:right="140"/>
-              <w:rPr>
-                <w:rFonts w:asciiTheme="majorHAnsi" w:eastAsia="Times New Roman" w:hAnsiTheme="majorHAnsi" w:cs="Times New Roman"/>
-              </w:rPr>
-            </w:pPr>
-            <w:r>
-              <w:rPr>
-                <w:rFonts w:asciiTheme="majorHAnsi" w:eastAsia="Times New Roman" w:hAnsiTheme="majorHAnsi" w:cs="Times New Roman"/>
-                <w:color w:val="000000"/>
-              </w:rPr>
-              <w:t>UNDER GRAD COURSE</w:t>
+              <w:jc w:val="center"/>
+              <w:rPr>
+                <w:rFonts w:asciiTheme="majorHAnsi" w:eastAsia="Times New Roman" w:hAnsiTheme="majorHAnsi" w:cs="Times New Roman"/>
+              </w:rPr>
+            </w:pPr>
+            <w:r>
+              <w:rPr>
+                <w:rFonts w:asciiTheme="majorHAnsi" w:eastAsia="Times New Roman" w:hAnsiTheme="majorHAnsi" w:cs="Times New Roman"/>
+                <w:color w:val="000000"/>
+              </w:rPr>
+              <w:t>Fills up</w:t>
             </w:r>
           </w:p>
         </w:tc>
@@ -2501,20 +2473,20 @@
           <w:p>
             <w:pPr>
               <w:spacing w:after="0" w:line="0" w:lineRule="atLeast"/>
-              <w:ind w:left="140" w:right="140"/>
-              <w:rPr>
-                <w:rFonts w:asciiTheme="majorHAnsi" w:eastAsia="Times New Roman" w:hAnsiTheme="majorHAnsi" w:cs="Times New Roman"/>
-              </w:rPr>
-            </w:pPr>
-            <w:r>
-              <w:rPr>
-                <w:rFonts w:asciiTheme="majorHAnsi" w:eastAsia="Times New Roman" w:hAnsiTheme="majorHAnsi" w:cs="Times New Roman"/>
-                <w:color w:val="000000"/>
-              </w:rPr>
-              <w:t>COURSE TRACK</w:t>
-            </w:r>
-          </w:p>
-        </w:tc>
+              <w:rPr>
+                <w:rFonts w:asciiTheme="majorHAnsi" w:eastAsia="Times New Roman" w:hAnsiTheme="majorHAnsi" w:cs="Times New Roman"/>
+              </w:rPr>
+            </w:pPr>
+            <w:r>
+              <w:rPr>
+                <w:rFonts w:asciiTheme="majorHAnsi" w:eastAsia="Times New Roman" w:hAnsiTheme="majorHAnsi" w:cs="Times New Roman"/>
+              </w:rPr>
+              <w:t>Add student form</w:t>
+            </w:r>
+          </w:p>
+        </w:tc>
+      </w:tr>
+      <w:tr>
         <w:tc>
           <w:tcPr>
             <w:tcW w:w="0" w:type="auto"/>
@@ -2535,17 +2507,16 @@
           <w:p>
             <w:pPr>
               <w:spacing w:after="0" w:line="0" w:lineRule="atLeast"/>
-              <w:ind w:left="140" w:right="140"/>
-              <w:rPr>
-                <w:rFonts w:asciiTheme="majorHAnsi" w:eastAsia="Times New Roman" w:hAnsiTheme="majorHAnsi" w:cs="Times New Roman"/>
-              </w:rPr>
-            </w:pPr>
-            <w:r>
-              <w:rPr>
-                <w:rFonts w:asciiTheme="majorHAnsi" w:eastAsia="Times New Roman" w:hAnsiTheme="majorHAnsi" w:cs="Times New Roman"/>
-                <w:color w:val="000000"/>
-              </w:rPr>
-              <w:t>PROGRAM</w:t>
+              <w:rPr>
+                <w:rFonts w:asciiTheme="majorHAnsi" w:eastAsia="Times New Roman" w:hAnsiTheme="majorHAnsi" w:cs="Times New Roman"/>
+              </w:rPr>
+            </w:pPr>
+            <w:r>
+              <w:rPr>
+                <w:rFonts w:asciiTheme="majorHAnsi" w:eastAsia="Times New Roman" w:hAnsiTheme="majorHAnsi" w:cs="Times New Roman"/>
+                <w:color w:val="000000"/>
+              </w:rPr>
+              <w:t>Clicks</w:t>
             </w:r>
           </w:p>
         </w:tc>
@@ -2569,20 +2540,418 @@
           <w:p>
             <w:pPr>
               <w:spacing w:after="0" w:line="0" w:lineRule="atLeast"/>
-              <w:ind w:left="140" w:right="140"/>
-              <w:rPr>
-                <w:rFonts w:asciiTheme="majorHAnsi" w:eastAsia="Times New Roman" w:hAnsiTheme="majorHAnsi" w:cs="Times New Roman"/>
-              </w:rPr>
-            </w:pPr>
-            <w:r>
-              <w:rPr>
-                <w:rFonts w:asciiTheme="majorHAnsi" w:eastAsia="Times New Roman" w:hAnsiTheme="majorHAnsi" w:cs="Times New Roman"/>
-                <w:color w:val="000000"/>
-              </w:rPr>
-              <w:t>DATE ENROLLED</w:t>
-            </w:r>
-          </w:p>
-        </w:tc>
+              <w:rPr>
+                <w:rFonts w:asciiTheme="majorHAnsi" w:eastAsia="Times New Roman" w:hAnsiTheme="majorHAnsi" w:cs="Times New Roman"/>
+              </w:rPr>
+            </w:pPr>
+            <w:r>
+              <w:rPr>
+                <w:rFonts w:asciiTheme="majorHAnsi" w:eastAsia="Times New Roman" w:hAnsiTheme="majorHAnsi" w:cs="Times New Roman"/>
+                <w:color w:val="000000"/>
+              </w:rPr>
+              <w:t>“Create</w:t>
+            </w:r>
+            <w:r>
+              <w:rPr>
+                <w:rFonts w:asciiTheme="majorHAnsi" w:eastAsia="Times New Roman" w:hAnsiTheme="majorHAnsi" w:cs="Times New Roman"/>
+                <w:color w:val="000000"/>
+              </w:rPr>
+              <w:t>” button</w:t>
+            </w:r>
+          </w:p>
+        </w:tc>
+      </w:tr>
+    </w:tbl>
+    <w:p>
+      <w:pPr>
+        <w:spacing w:after="0" w:line="240" w:lineRule="auto"/>
+        <w:rPr>
+          <w:rFonts w:asciiTheme="majorHAnsi" w:eastAsia="Times New Roman" w:hAnsiTheme="majorHAnsi" w:cs="Times New Roman"/>
+        </w:rPr>
+      </w:pPr>
+      <w:r>
+        <w:rPr>
+          <w:rFonts w:asciiTheme="majorHAnsi" w:eastAsia="Times New Roman" w:hAnsiTheme="majorHAnsi" w:cs="Times New Roman"/>
+        </w:rPr>
+        <w:br/>
+      </w:r>
+    </w:p>
+    <w:p>
+      <w:pPr>
+        <w:spacing w:after="0" w:line="240" w:lineRule="auto"/>
+        <w:rPr>
+          <w:rFonts w:asciiTheme="majorHAnsi" w:eastAsia="Times New Roman" w:hAnsiTheme="majorHAnsi" w:cs="Times New Roman"/>
+        </w:rPr>
+      </w:pPr>
+      <w:r>
+        <w:rPr>
+          <w:rFonts w:asciiTheme="majorHAnsi" w:eastAsia="Times New Roman" w:hAnsiTheme="majorHAnsi" w:cs="Times New Roman"/>
+          <w:b/>
+          <w:bCs/>
+          <w:color w:val="000000"/>
+        </w:rPr>
+        <w:t>Then:</w:t>
+      </w:r>
+      <w:r>
+        <w:rPr>
+          <w:rFonts w:asciiTheme="majorHAnsi" w:eastAsia="Times New Roman" w:hAnsiTheme="majorHAnsi" w:cs="Times New Roman"/>
+          <w:color w:val="000000"/>
+        </w:rPr>
+        <w:t xml:space="preserve"> Student has been added to the system.</w:t>
+      </w:r>
+      <w:r>
+        <w:rPr>
+          <w:rFonts w:asciiTheme="majorHAnsi" w:eastAsia="Times New Roman" w:hAnsiTheme="majorHAnsi" w:cs="Times New Roman"/>
+        </w:rPr>
+        <w:br/>
+      </w:r>
+      <w:r>
+        <w:rPr>
+          <w:rFonts w:asciiTheme="majorHAnsi" w:eastAsia="Times New Roman" w:hAnsiTheme="majorHAnsi" w:cs="Times New Roman"/>
+        </w:rPr>
+        <w:br/>
+      </w:r>
+    </w:p>
+    <w:p>
+      <w:pPr>
+        <w:spacing w:after="0" w:line="240" w:lineRule="auto"/>
+        <w:rPr>
+          <w:rFonts w:asciiTheme="majorHAnsi" w:eastAsia="Times New Roman" w:hAnsiTheme="majorHAnsi" w:cs="Times New Roman"/>
+          <w:b/>
+          <w:bCs/>
+          <w:iCs/>
+          <w:color w:val="000000"/>
+          <w:u w:val="single"/>
+        </w:rPr>
+      </w:pPr>
+      <w:r>
+        <w:rPr>
+          <w:rFonts w:asciiTheme="majorHAnsi" w:eastAsia="Times New Roman" w:hAnsiTheme="majorHAnsi" w:cs="Times New Roman"/>
+          <w:b/>
+          <w:bCs/>
+          <w:iCs/>
+          <w:color w:val="000000"/>
+          <w:u w:val="single"/>
+        </w:rPr>
+        <w:t xml:space="preserve">Scenario </w:t>
+      </w:r>
+      <w:proofErr w:type="gramStart"/>
+      <w:r>
+        <w:rPr>
+          <w:rFonts w:asciiTheme="majorHAnsi" w:eastAsia="Times New Roman" w:hAnsiTheme="majorHAnsi" w:cs="Times New Roman"/>
+          <w:b/>
+          <w:bCs/>
+          <w:iCs/>
+          <w:color w:val="000000"/>
+          <w:u w:val="single"/>
+        </w:rPr>
+        <w:t xml:space="preserve">Test </w:t>
+      </w:r>
+      <w:r>
+        <w:rPr>
+          <w:rFonts w:asciiTheme="majorHAnsi" w:eastAsia="Times New Roman" w:hAnsiTheme="majorHAnsi" w:cs="Times New Roman"/>
+          <w:b/>
+          <w:bCs/>
+          <w:iCs/>
+          <w:color w:val="000000"/>
+          <w:u w:val="single"/>
+        </w:rPr>
+        <w:t>:</w:t>
+      </w:r>
+      <w:proofErr w:type="gramEnd"/>
+      <w:r>
+        <w:rPr>
+          <w:rFonts w:asciiTheme="majorHAnsi" w:eastAsia="Times New Roman" w:hAnsiTheme="majorHAnsi" w:cs="Times New Roman"/>
+          <w:b/>
+          <w:bCs/>
+          <w:iCs/>
+          <w:color w:val="000000"/>
+          <w:u w:val="single"/>
+        </w:rPr>
+        <w:t xml:space="preserve"> Add Student(unfilled)</w:t>
+      </w:r>
+    </w:p>
+    <w:p>
+      <w:pPr>
+        <w:spacing w:after="0" w:line="240" w:lineRule="auto"/>
+        <w:rPr>
+          <w:rFonts w:asciiTheme="majorHAnsi" w:eastAsia="Times New Roman" w:hAnsiTheme="majorHAnsi" w:cs="Times New Roman"/>
+        </w:rPr>
+      </w:pPr>
+    </w:p>
+    <w:p>
+      <w:pPr>
+        <w:spacing w:after="0" w:line="240" w:lineRule="auto"/>
+        <w:rPr>
+          <w:rFonts w:asciiTheme="majorHAnsi" w:eastAsia="Times New Roman" w:hAnsiTheme="majorHAnsi" w:cs="Times New Roman"/>
+        </w:rPr>
+      </w:pPr>
+      <w:r>
+        <w:rPr>
+          <w:rFonts w:asciiTheme="majorHAnsi" w:eastAsia="Times New Roman" w:hAnsiTheme="majorHAnsi" w:cs="Times New Roman"/>
+          <w:b/>
+          <w:bCs/>
+          <w:color w:val="000000"/>
+        </w:rPr>
+        <w:t>Given</w:t>
+      </w:r>
+      <w:r>
+        <w:rPr>
+          <w:rFonts w:asciiTheme="majorHAnsi" w:eastAsia="Times New Roman" w:hAnsiTheme="majorHAnsi" w:cs="Times New Roman"/>
+          <w:b/>
+          <w:bCs/>
+          <w:color w:val="000000"/>
+        </w:rPr>
+        <w:t xml:space="preserve">: </w:t>
+      </w:r>
+      <w:r>
+        <w:rPr>
+          <w:rFonts w:asciiTheme="majorHAnsi" w:eastAsia="Times New Roman" w:hAnsiTheme="majorHAnsi" w:cs="Times New Roman"/>
+          <w:bCs/>
+          <w:color w:val="000000"/>
+        </w:rPr>
+        <w:t xml:space="preserve">Student has ID Number, Student Name, Year Level, </w:t>
+      </w:r>
+      <w:proofErr w:type="gramStart"/>
+      <w:r>
+        <w:rPr>
+          <w:rFonts w:asciiTheme="majorHAnsi" w:eastAsia="Times New Roman" w:hAnsiTheme="majorHAnsi" w:cs="Times New Roman"/>
+          <w:bCs/>
+          <w:color w:val="000000"/>
+        </w:rPr>
+        <w:t>Program</w:t>
+      </w:r>
+      <w:proofErr w:type="gramEnd"/>
+    </w:p>
+    <w:p>
+      <w:pPr>
+        <w:spacing w:after="0" w:line="240" w:lineRule="auto"/>
+        <w:rPr>
+          <w:rFonts w:asciiTheme="majorHAnsi" w:eastAsia="Times New Roman" w:hAnsiTheme="majorHAnsi" w:cs="Times New Roman"/>
+          <w:color w:val="000000"/>
+        </w:rPr>
+      </w:pPr>
+      <w:r>
+        <w:rPr>
+          <w:rFonts w:asciiTheme="majorHAnsi" w:eastAsia="Times New Roman" w:hAnsiTheme="majorHAnsi" w:cs="Times New Roman"/>
+          <w:b/>
+          <w:bCs/>
+          <w:color w:val="000000"/>
+        </w:rPr>
+        <w:t>When:</w:t>
+      </w:r>
+      <w:r>
+        <w:rPr>
+          <w:rFonts w:asciiTheme="majorHAnsi" w:eastAsia="Times New Roman" w:hAnsiTheme="majorHAnsi" w:cs="Times New Roman"/>
+          <w:color w:val="000000"/>
+        </w:rPr>
+        <w:t xml:space="preserve">  Adviser adds a Student.</w:t>
+      </w:r>
+    </w:p>
+    <w:p>
+      <w:pPr>
+        <w:spacing w:after="0" w:line="240" w:lineRule="auto"/>
+        <w:rPr>
+          <w:rFonts w:asciiTheme="majorHAnsi" w:eastAsia="Times New Roman" w:hAnsiTheme="majorHAnsi" w:cs="Times New Roman"/>
+          <w:color w:val="000000"/>
+        </w:rPr>
+      </w:pPr>
+    </w:p>
+    <w:tbl>
+      <w:tblPr>
+        <w:tblStyle w:val="TableGrid"/>
+        <w:tblW w:w="0" w:type="auto"/>
+        <w:tblLook w:val="04A0" w:firstRow="1" w:lastRow="0" w:firstColumn="1" w:lastColumn="0" w:noHBand="0" w:noVBand="1"/>
+      </w:tblPr>
+      <w:tblGrid>
+        <w:gridCol w:w="2394"/>
+        <w:gridCol w:w="2394"/>
+        <w:gridCol w:w="2394"/>
+        <w:gridCol w:w="2394"/>
+      </w:tblGrid>
+      <w:tr>
+        <w:tc>
+          <w:tcPr>
+            <w:tcW w:w="2394" w:type="dxa"/>
+          </w:tcPr>
+          <w:p>
+            <w:pPr>
+              <w:rPr>
+                <w:rFonts w:asciiTheme="majorHAnsi" w:eastAsia="Times New Roman" w:hAnsiTheme="majorHAnsi" w:cs="Times New Roman"/>
+              </w:rPr>
+            </w:pPr>
+            <w:r>
+              <w:rPr>
+                <w:rFonts w:asciiTheme="majorHAnsi" w:eastAsia="Times New Roman" w:hAnsiTheme="majorHAnsi" w:cs="Times New Roman"/>
+              </w:rPr>
+              <w:t>ID Number</w:t>
+            </w:r>
+          </w:p>
+        </w:tc>
+        <w:tc>
+          <w:tcPr>
+            <w:tcW w:w="2394" w:type="dxa"/>
+          </w:tcPr>
+          <w:p>
+            <w:pPr>
+              <w:rPr>
+                <w:rFonts w:asciiTheme="majorHAnsi" w:eastAsia="Times New Roman" w:hAnsiTheme="majorHAnsi" w:cs="Times New Roman"/>
+              </w:rPr>
+            </w:pPr>
+            <w:r>
+              <w:rPr>
+                <w:rFonts w:asciiTheme="majorHAnsi" w:eastAsia="Times New Roman" w:hAnsiTheme="majorHAnsi" w:cs="Times New Roman"/>
+              </w:rPr>
+              <w:t>Student Name</w:t>
+            </w:r>
+          </w:p>
+        </w:tc>
+        <w:tc>
+          <w:tcPr>
+            <w:tcW w:w="2394" w:type="dxa"/>
+          </w:tcPr>
+          <w:p>
+            <w:pPr>
+              <w:rPr>
+                <w:rFonts w:asciiTheme="majorHAnsi" w:eastAsia="Times New Roman" w:hAnsiTheme="majorHAnsi" w:cs="Times New Roman"/>
+              </w:rPr>
+            </w:pPr>
+            <w:r>
+              <w:rPr>
+                <w:rFonts w:asciiTheme="majorHAnsi" w:eastAsia="Times New Roman" w:hAnsiTheme="majorHAnsi" w:cs="Times New Roman"/>
+              </w:rPr>
+              <w:t>Year Level</w:t>
+            </w:r>
+          </w:p>
+        </w:tc>
+        <w:tc>
+          <w:tcPr>
+            <w:tcW w:w="2394" w:type="dxa"/>
+          </w:tcPr>
+          <w:p>
+            <w:pPr>
+              <w:rPr>
+                <w:rFonts w:asciiTheme="majorHAnsi" w:eastAsia="Times New Roman" w:hAnsiTheme="majorHAnsi" w:cs="Times New Roman"/>
+              </w:rPr>
+            </w:pPr>
+            <w:r>
+              <w:rPr>
+                <w:rFonts w:asciiTheme="majorHAnsi" w:eastAsia="Times New Roman" w:hAnsiTheme="majorHAnsi" w:cs="Times New Roman"/>
+              </w:rPr>
+              <w:t>Program</w:t>
+            </w:r>
+          </w:p>
+        </w:tc>
+      </w:tr>
+      <w:tr>
+        <w:tc>
+          <w:tcPr>
+            <w:tcW w:w="2394" w:type="dxa"/>
+          </w:tcPr>
+          <w:p>
+            <w:pPr>
+              <w:rPr>
+                <w:rFonts w:asciiTheme="majorHAnsi" w:eastAsia="Times New Roman" w:hAnsiTheme="majorHAnsi" w:cs="Times New Roman"/>
+              </w:rPr>
+            </w:pPr>
+            <w:r>
+              <w:rPr>
+                <w:rFonts w:asciiTheme="majorHAnsi" w:eastAsia="Times New Roman" w:hAnsiTheme="majorHAnsi" w:cs="Times New Roman"/>
+              </w:rPr>
+              <w:t>2013-0001</w:t>
+            </w:r>
+          </w:p>
+        </w:tc>
+        <w:tc>
+          <w:tcPr>
+            <w:tcW w:w="2394" w:type="dxa"/>
+          </w:tcPr>
+          <w:p>
+            <w:pPr>
+              <w:rPr>
+                <w:rFonts w:asciiTheme="majorHAnsi" w:eastAsia="Times New Roman" w:hAnsiTheme="majorHAnsi" w:cs="Times New Roman"/>
+              </w:rPr>
+            </w:pPr>
+            <w:proofErr w:type="spellStart"/>
+            <w:r>
+              <w:rPr>
+                <w:rFonts w:asciiTheme="majorHAnsi" w:eastAsia="Times New Roman" w:hAnsiTheme="majorHAnsi" w:cs="Times New Roman"/>
+              </w:rPr>
+              <w:t>Abanid</w:t>
+            </w:r>
+            <w:proofErr w:type="spellEnd"/>
+            <w:r>
+              <w:rPr>
+                <w:rFonts w:asciiTheme="majorHAnsi" w:eastAsia="Times New Roman" w:hAnsiTheme="majorHAnsi" w:cs="Times New Roman"/>
+              </w:rPr>
+              <w:t>, Jane</w:t>
+            </w:r>
+          </w:p>
+        </w:tc>
+        <w:tc>
+          <w:tcPr>
+            <w:tcW w:w="2394" w:type="dxa"/>
+          </w:tcPr>
+          <w:p>
+            <w:pPr>
+              <w:rPr>
+                <w:rFonts w:asciiTheme="majorHAnsi" w:eastAsia="Times New Roman" w:hAnsiTheme="majorHAnsi" w:cs="Times New Roman"/>
+              </w:rPr>
+            </w:pPr>
+            <w:r>
+              <w:rPr>
+                <w:rFonts w:asciiTheme="majorHAnsi" w:eastAsia="Times New Roman" w:hAnsiTheme="majorHAnsi" w:cs="Times New Roman"/>
+              </w:rPr>
+              <w:t>1</w:t>
+            </w:r>
+          </w:p>
+        </w:tc>
+        <w:tc>
+          <w:tcPr>
+            <w:tcW w:w="2394" w:type="dxa"/>
+          </w:tcPr>
+          <w:p>
+            <w:pPr>
+              <w:rPr>
+                <w:rFonts w:asciiTheme="majorHAnsi" w:eastAsia="Times New Roman" w:hAnsiTheme="majorHAnsi" w:cs="Times New Roman"/>
+              </w:rPr>
+            </w:pPr>
+          </w:p>
+        </w:tc>
+      </w:tr>
+    </w:tbl>
+    <w:p>
+      <w:pPr>
+        <w:spacing w:after="0" w:line="240" w:lineRule="auto"/>
+        <w:rPr>
+          <w:rFonts w:asciiTheme="majorHAnsi" w:eastAsia="Times New Roman" w:hAnsiTheme="majorHAnsi" w:cs="Times New Roman"/>
+        </w:rPr>
+      </w:pPr>
+    </w:p>
+    <w:p>
+      <w:pPr>
+        <w:spacing w:after="0" w:line="240" w:lineRule="auto"/>
+        <w:rPr>
+          <w:rFonts w:asciiTheme="majorHAnsi" w:eastAsia="Times New Roman" w:hAnsiTheme="majorHAnsi" w:cs="Times New Roman"/>
+        </w:rPr>
+      </w:pPr>
+    </w:p>
+    <w:tbl>
+      <w:tblPr>
+        <w:tblW w:w="0" w:type="auto"/>
+        <w:tblCellMar>
+          <w:top w:w="15" w:type="dxa"/>
+          <w:left w:w="15" w:type="dxa"/>
+          <w:bottom w:w="15" w:type="dxa"/>
+          <w:right w:w="15" w:type="dxa"/>
+        </w:tblCellMar>
+        <w:tblLook w:val="04A0" w:firstRow="1" w:lastRow="0" w:firstColumn="1" w:lastColumn="0" w:noHBand="0" w:noVBand="1"/>
+      </w:tblPr>
+      <w:tblGrid>
+        <w:gridCol w:w="896"/>
+        <w:gridCol w:w="2216"/>
+      </w:tblGrid>
+      <w:tr>
         <w:tc>
           <w:tcPr>
             <w:tcW w:w="0" w:type="auto"/>
@@ -2603,17 +2972,17 @@
           <w:p>
             <w:pPr>
               <w:spacing w:after="0" w:line="0" w:lineRule="atLeast"/>
-              <w:ind w:left="140" w:right="140"/>
-              <w:rPr>
-                <w:rFonts w:asciiTheme="majorHAnsi" w:eastAsia="Times New Roman" w:hAnsiTheme="majorHAnsi" w:cs="Times New Roman"/>
-              </w:rPr>
-            </w:pPr>
-            <w:r>
-              <w:rPr>
-                <w:rFonts w:asciiTheme="majorHAnsi" w:eastAsia="Times New Roman" w:hAnsiTheme="majorHAnsi" w:cs="Times New Roman"/>
-                <w:color w:val="000000"/>
-              </w:rPr>
-              <w:t>YEAR &amp; SEMESTER</w:t>
+              <w:jc w:val="center"/>
+              <w:rPr>
+                <w:rFonts w:asciiTheme="majorHAnsi" w:eastAsia="Times New Roman" w:hAnsiTheme="majorHAnsi" w:cs="Times New Roman"/>
+              </w:rPr>
+            </w:pPr>
+            <w:r>
+              <w:rPr>
+                <w:rFonts w:asciiTheme="majorHAnsi" w:eastAsia="Times New Roman" w:hAnsiTheme="majorHAnsi" w:cs="Times New Roman"/>
+                <w:color w:val="000000"/>
+              </w:rPr>
+              <w:t>Clicks</w:t>
             </w:r>
           </w:p>
         </w:tc>
@@ -2637,20 +3006,28 @@
           <w:p>
             <w:pPr>
               <w:spacing w:after="0" w:line="0" w:lineRule="atLeast"/>
-              <w:ind w:left="140" w:right="140"/>
-              <w:rPr>
-                <w:rFonts w:asciiTheme="majorHAnsi" w:eastAsia="Times New Roman" w:hAnsiTheme="majorHAnsi" w:cs="Times New Roman"/>
-              </w:rPr>
-            </w:pPr>
-            <w:r>
-              <w:rPr>
-                <w:rFonts w:asciiTheme="majorHAnsi" w:eastAsia="Times New Roman" w:hAnsiTheme="majorHAnsi" w:cs="Times New Roman"/>
-                <w:color w:val="000000"/>
-              </w:rPr>
-              <w:t>GPA of above2.0</w:t>
-            </w:r>
-          </w:p>
-        </w:tc>
+              <w:rPr>
+                <w:rFonts w:asciiTheme="majorHAnsi" w:eastAsia="Times New Roman" w:hAnsiTheme="majorHAnsi" w:cs="Times New Roman"/>
+              </w:rPr>
+            </w:pPr>
+            <w:r>
+              <w:rPr>
+                <w:rFonts w:asciiTheme="majorHAnsi" w:eastAsia="Times New Roman" w:hAnsiTheme="majorHAnsi" w:cs="Times New Roman"/>
+                <w:color w:val="000000"/>
+              </w:rPr>
+              <w:t>“Add Student</w:t>
+            </w:r>
+            <w:r>
+              <w:rPr>
+                <w:rFonts w:asciiTheme="majorHAnsi" w:eastAsia="Times New Roman" w:hAnsiTheme="majorHAnsi" w:cs="Times New Roman"/>
+                <w:color w:val="000000"/>
+              </w:rPr>
+              <w:t>” button</w:t>
+            </w:r>
+          </w:p>
+        </w:tc>
+      </w:tr>
+      <w:tr>
         <w:tc>
           <w:tcPr>
             <w:tcW w:w="0" w:type="auto"/>
@@ -2671,25 +3048,20 @@
           <w:p>
             <w:pPr>
               <w:spacing w:after="0" w:line="0" w:lineRule="atLeast"/>
-              <w:ind w:left="140" w:right="140"/>
-              <w:rPr>
-                <w:rFonts w:asciiTheme="majorHAnsi" w:eastAsia="Times New Roman" w:hAnsiTheme="majorHAnsi" w:cs="Times New Roman"/>
-              </w:rPr>
-            </w:pPr>
-            <w:r>
-              <w:rPr>
-                <w:rFonts w:asciiTheme="majorHAnsi" w:eastAsia="Times New Roman" w:hAnsiTheme="majorHAnsi" w:cs="Times New Roman"/>
-                <w:color w:val="000000"/>
-              </w:rPr>
-              <w:t>Has suitable background</w:t>
-            </w:r>
-          </w:p>
-        </w:tc>
-      </w:tr>
-      <w:tr>
-        <w:trPr>
-          <w:trHeight w:val="1095"/>
-        </w:trPr>
+              <w:jc w:val="center"/>
+              <w:rPr>
+                <w:rFonts w:asciiTheme="majorHAnsi" w:eastAsia="Times New Roman" w:hAnsiTheme="majorHAnsi" w:cs="Times New Roman"/>
+              </w:rPr>
+            </w:pPr>
+            <w:r>
+              <w:rPr>
+                <w:rFonts w:asciiTheme="majorHAnsi" w:eastAsia="Times New Roman" w:hAnsiTheme="majorHAnsi" w:cs="Times New Roman"/>
+                <w:color w:val="000000"/>
+              </w:rPr>
+              <w:t>Fills up</w:t>
+            </w:r>
+          </w:p>
+        </w:tc>
         <w:tc>
           <w:tcPr>
             <w:tcW w:w="0" w:type="auto"/>
@@ -2709,21 +3081,21 @@
           </w:tcPr>
           <w:p>
             <w:pPr>
-              <w:spacing w:after="0" w:line="240" w:lineRule="auto"/>
-              <w:ind w:left="140" w:right="140"/>
-              <w:rPr>
-                <w:rFonts w:asciiTheme="majorHAnsi" w:eastAsia="Times New Roman" w:hAnsiTheme="majorHAnsi" w:cs="Times New Roman"/>
-              </w:rPr>
-            </w:pPr>
-            <w:r>
-              <w:rPr>
-                <w:rFonts w:asciiTheme="majorHAnsi" w:eastAsia="Times New Roman" w:hAnsiTheme="majorHAnsi" w:cs="Times New Roman"/>
-                <w:color w:val="000000"/>
-              </w:rPr>
-              <w:t>2013-1234</w:t>
-            </w:r>
-          </w:p>
-        </w:tc>
+              <w:spacing w:after="0" w:line="0" w:lineRule="atLeast"/>
+              <w:rPr>
+                <w:rFonts w:asciiTheme="majorHAnsi" w:eastAsia="Times New Roman" w:hAnsiTheme="majorHAnsi" w:cs="Times New Roman"/>
+              </w:rPr>
+            </w:pPr>
+            <w:r>
+              <w:rPr>
+                <w:rFonts w:asciiTheme="majorHAnsi" w:eastAsia="Times New Roman" w:hAnsiTheme="majorHAnsi" w:cs="Times New Roman"/>
+              </w:rPr>
+              <w:t>Add student form</w:t>
+            </w:r>
+          </w:p>
+        </w:tc>
+      </w:tr>
+      <w:tr>
         <w:tc>
           <w:tcPr>
             <w:tcW w:w="0" w:type="auto"/>
@@ -2743,18 +3115,17 @@
           </w:tcPr>
           <w:p>
             <w:pPr>
-              <w:spacing w:after="0" w:line="240" w:lineRule="auto"/>
-              <w:ind w:left="140" w:right="140"/>
-              <w:rPr>
-                <w:rFonts w:asciiTheme="majorHAnsi" w:eastAsia="Times New Roman" w:hAnsiTheme="majorHAnsi" w:cs="Times New Roman"/>
-              </w:rPr>
-            </w:pPr>
-            <w:r>
-              <w:rPr>
-                <w:rFonts w:asciiTheme="majorHAnsi" w:eastAsia="Times New Roman" w:hAnsiTheme="majorHAnsi" w:cs="Times New Roman"/>
-                <w:color w:val="000000"/>
-              </w:rPr>
-              <w:t>Cruz, Juan A.</w:t>
+              <w:spacing w:after="0" w:line="0" w:lineRule="atLeast"/>
+              <w:rPr>
+                <w:rFonts w:asciiTheme="majorHAnsi" w:eastAsia="Times New Roman" w:hAnsiTheme="majorHAnsi" w:cs="Times New Roman"/>
+              </w:rPr>
+            </w:pPr>
+            <w:r>
+              <w:rPr>
+                <w:rFonts w:asciiTheme="majorHAnsi" w:eastAsia="Times New Roman" w:hAnsiTheme="majorHAnsi" w:cs="Times New Roman"/>
+                <w:color w:val="000000"/>
+              </w:rPr>
+              <w:t>Clicks</w:t>
             </w:r>
           </w:p>
         </w:tc>
@@ -2777,21 +3148,472 @@
           </w:tcPr>
           <w:p>
             <w:pPr>
-              <w:spacing w:after="0" w:line="240" w:lineRule="auto"/>
-              <w:ind w:left="140" w:right="140"/>
-              <w:rPr>
-                <w:rFonts w:asciiTheme="majorHAnsi" w:eastAsia="Times New Roman" w:hAnsiTheme="majorHAnsi" w:cs="Times New Roman"/>
-              </w:rPr>
-            </w:pPr>
-            <w:r>
-              <w:rPr>
-                <w:rFonts w:asciiTheme="majorHAnsi" w:eastAsia="Times New Roman" w:hAnsiTheme="majorHAnsi" w:cs="Times New Roman"/>
-                <w:color w:val="000000"/>
-              </w:rPr>
-              <w:t>BSCS</w:t>
-            </w:r>
-          </w:p>
-        </w:tc>
+              <w:spacing w:after="0" w:line="0" w:lineRule="atLeast"/>
+              <w:rPr>
+                <w:rFonts w:asciiTheme="majorHAnsi" w:eastAsia="Times New Roman" w:hAnsiTheme="majorHAnsi" w:cs="Times New Roman"/>
+              </w:rPr>
+            </w:pPr>
+            <w:r>
+              <w:rPr>
+                <w:rFonts w:asciiTheme="majorHAnsi" w:eastAsia="Times New Roman" w:hAnsiTheme="majorHAnsi" w:cs="Times New Roman"/>
+                <w:color w:val="000000"/>
+              </w:rPr>
+              <w:t>“Create</w:t>
+            </w:r>
+            <w:r>
+              <w:rPr>
+                <w:rFonts w:asciiTheme="majorHAnsi" w:eastAsia="Times New Roman" w:hAnsiTheme="majorHAnsi" w:cs="Times New Roman"/>
+                <w:color w:val="000000"/>
+              </w:rPr>
+              <w:t>” button</w:t>
+            </w:r>
+          </w:p>
+        </w:tc>
+      </w:tr>
+    </w:tbl>
+    <w:p>
+      <w:pPr>
+        <w:spacing w:after="0" w:line="240" w:lineRule="auto"/>
+        <w:rPr>
+          <w:rFonts w:asciiTheme="majorHAnsi" w:eastAsia="Times New Roman" w:hAnsiTheme="majorHAnsi" w:cs="Times New Roman"/>
+        </w:rPr>
+      </w:pPr>
+      <w:r>
+        <w:rPr>
+          <w:rFonts w:asciiTheme="majorHAnsi" w:eastAsia="Times New Roman" w:hAnsiTheme="majorHAnsi" w:cs="Times New Roman"/>
+        </w:rPr>
+        <w:lastRenderedPageBreak/>
+        <w:br/>
+      </w:r>
+    </w:p>
+    <w:p>
+      <w:pPr>
+        <w:spacing w:after="0" w:line="240" w:lineRule="auto"/>
+        <w:rPr>
+          <w:rFonts w:asciiTheme="majorHAnsi" w:eastAsia="Times New Roman" w:hAnsiTheme="majorHAnsi" w:cs="Times New Roman"/>
+        </w:rPr>
+      </w:pPr>
+    </w:p>
+    <w:p>
+      <w:pPr>
+        <w:spacing w:after="0" w:line="240" w:lineRule="auto"/>
+        <w:rPr>
+          <w:rFonts w:asciiTheme="majorHAnsi" w:eastAsia="Times New Roman" w:hAnsiTheme="majorHAnsi" w:cs="Times New Roman"/>
+        </w:rPr>
+      </w:pPr>
+      <w:r>
+        <w:rPr>
+          <w:rFonts w:asciiTheme="majorHAnsi" w:eastAsia="Times New Roman" w:hAnsiTheme="majorHAnsi" w:cs="Times New Roman"/>
+          <w:b/>
+          <w:bCs/>
+          <w:color w:val="000000"/>
+        </w:rPr>
+        <w:t>Then:</w:t>
+      </w:r>
+      <w:r>
+        <w:rPr>
+          <w:rFonts w:asciiTheme="majorHAnsi" w:eastAsia="Times New Roman" w:hAnsiTheme="majorHAnsi" w:cs="Times New Roman"/>
+          <w:color w:val="000000"/>
+        </w:rPr>
+        <w:t xml:space="preserve"> </w:t>
+      </w:r>
+      <w:r>
+        <w:rPr>
+          <w:rFonts w:asciiTheme="majorHAnsi" w:eastAsia="Times New Roman" w:hAnsiTheme="majorHAnsi" w:cs="Arial"/>
+          <w:color w:val="000000"/>
+        </w:rPr>
+        <w:t>A notification “Please fill up this field” will pop up to the unfilled field.</w:t>
+      </w:r>
+    </w:p>
+    <w:p>
+      <w:pPr>
+        <w:spacing w:after="0" w:line="240" w:lineRule="auto"/>
+        <w:rPr>
+          <w:rFonts w:asciiTheme="majorHAnsi" w:eastAsia="Times New Roman" w:hAnsiTheme="majorHAnsi" w:cs="Times New Roman"/>
+        </w:rPr>
+      </w:pPr>
+      <w:r>
+        <w:rPr>
+          <w:rFonts w:asciiTheme="majorHAnsi" w:eastAsia="Times New Roman" w:hAnsiTheme="majorHAnsi" w:cs="Times New Roman"/>
+          <w:color w:val="000000"/>
+        </w:rPr>
+        <w:t>         </w:t>
+      </w:r>
+      <w:r>
+        <w:rPr>
+          <w:rFonts w:asciiTheme="majorHAnsi" w:eastAsia="Times New Roman" w:hAnsiTheme="majorHAnsi" w:cs="Times New Roman"/>
+          <w:color w:val="000000"/>
+        </w:rPr>
+        <w:tab/>
+        <w:t>System will not be able to add a Student.</w:t>
+      </w:r>
+    </w:p>
+    <w:p>
+      <w:pPr>
+        <w:spacing w:after="0" w:line="240" w:lineRule="auto"/>
+        <w:jc w:val="center"/>
+        <w:rPr>
+          <w:rFonts w:asciiTheme="majorHAnsi" w:eastAsia="Times New Roman" w:hAnsiTheme="majorHAnsi" w:cs="Times New Roman"/>
+        </w:rPr>
+      </w:pPr>
+    </w:p>
+    <w:p>
+      <w:pPr>
+        <w:spacing w:after="0" w:line="240" w:lineRule="auto"/>
+        <w:rPr>
+          <w:rFonts w:asciiTheme="majorHAnsi" w:eastAsia="Times New Roman" w:hAnsiTheme="majorHAnsi" w:cs="Times New Roman"/>
+        </w:rPr>
+      </w:pPr>
+    </w:p>
+    <w:p>
+      <w:pPr>
+        <w:spacing w:after="0" w:line="240" w:lineRule="auto"/>
+        <w:rPr>
+          <w:rFonts w:asciiTheme="majorHAnsi" w:eastAsia="Times New Roman" w:hAnsiTheme="majorHAnsi" w:cs="Times New Roman"/>
+          <w:b/>
+          <w:bCs/>
+          <w:iCs/>
+          <w:color w:val="000000"/>
+          <w:u w:val="single"/>
+        </w:rPr>
+      </w:pPr>
+      <w:r>
+        <w:rPr>
+          <w:rFonts w:asciiTheme="majorHAnsi" w:eastAsia="Times New Roman" w:hAnsiTheme="majorHAnsi" w:cs="Times New Roman"/>
+          <w:b/>
+          <w:bCs/>
+          <w:iCs/>
+          <w:color w:val="000000"/>
+          <w:u w:val="single"/>
+        </w:rPr>
+        <w:t xml:space="preserve">Scenario </w:t>
+      </w:r>
+      <w:proofErr w:type="gramStart"/>
+      <w:r>
+        <w:rPr>
+          <w:rFonts w:asciiTheme="majorHAnsi" w:eastAsia="Times New Roman" w:hAnsiTheme="majorHAnsi" w:cs="Times New Roman"/>
+          <w:b/>
+          <w:bCs/>
+          <w:iCs/>
+          <w:color w:val="000000"/>
+          <w:u w:val="single"/>
+        </w:rPr>
+        <w:t xml:space="preserve">Test </w:t>
+      </w:r>
+      <w:r>
+        <w:rPr>
+          <w:rFonts w:asciiTheme="majorHAnsi" w:eastAsia="Times New Roman" w:hAnsiTheme="majorHAnsi" w:cs="Times New Roman"/>
+          <w:b/>
+          <w:bCs/>
+          <w:iCs/>
+          <w:color w:val="000000"/>
+          <w:u w:val="single"/>
+        </w:rPr>
+        <w:t>:</w:t>
+      </w:r>
+      <w:proofErr w:type="gramEnd"/>
+      <w:r>
+        <w:rPr>
+          <w:rFonts w:asciiTheme="majorHAnsi" w:eastAsia="Times New Roman" w:hAnsiTheme="majorHAnsi" w:cs="Times New Roman"/>
+          <w:b/>
+          <w:bCs/>
+          <w:iCs/>
+          <w:color w:val="000000"/>
+          <w:u w:val="single"/>
+        </w:rPr>
+        <w:t xml:space="preserve"> Edit</w:t>
+      </w:r>
+      <w:r>
+        <w:rPr>
+          <w:rFonts w:asciiTheme="majorHAnsi" w:eastAsia="Times New Roman" w:hAnsiTheme="majorHAnsi" w:cs="Times New Roman"/>
+          <w:b/>
+          <w:bCs/>
+          <w:iCs/>
+          <w:color w:val="000000"/>
+          <w:u w:val="single"/>
+        </w:rPr>
+        <w:t xml:space="preserve"> Student</w:t>
+      </w:r>
+    </w:p>
+    <w:p>
+      <w:pPr>
+        <w:spacing w:after="0" w:line="240" w:lineRule="auto"/>
+        <w:rPr>
+          <w:rFonts w:asciiTheme="majorHAnsi" w:eastAsia="Times New Roman" w:hAnsiTheme="majorHAnsi" w:cs="Times New Roman"/>
+        </w:rPr>
+      </w:pPr>
+    </w:p>
+    <w:p>
+      <w:pPr>
+        <w:spacing w:after="0" w:line="240" w:lineRule="auto"/>
+        <w:rPr>
+          <w:rFonts w:asciiTheme="majorHAnsi" w:eastAsia="Times New Roman" w:hAnsiTheme="majorHAnsi" w:cs="Times New Roman"/>
+        </w:rPr>
+      </w:pPr>
+      <w:r>
+        <w:rPr>
+          <w:rFonts w:asciiTheme="majorHAnsi" w:eastAsia="Times New Roman" w:hAnsiTheme="majorHAnsi" w:cs="Times New Roman"/>
+          <w:b/>
+          <w:bCs/>
+          <w:color w:val="000000"/>
+        </w:rPr>
+        <w:t>Given:</w:t>
+      </w:r>
+      <w:r>
+        <w:rPr>
+          <w:rFonts w:asciiTheme="majorHAnsi" w:eastAsia="Times New Roman" w:hAnsiTheme="majorHAnsi" w:cs="Times New Roman"/>
+          <w:color w:val="000000"/>
+        </w:rPr>
+        <w:t xml:space="preserve"> </w:t>
+      </w:r>
+      <w:r>
+        <w:rPr>
+          <w:rFonts w:asciiTheme="majorHAnsi" w:eastAsia="Times New Roman" w:hAnsiTheme="majorHAnsi" w:cs="Times New Roman"/>
+          <w:bCs/>
+          <w:color w:val="000000"/>
+        </w:rPr>
+        <w:t xml:space="preserve">Student has ID Number, Student Name, Year Level, </w:t>
+      </w:r>
+      <w:proofErr w:type="gramStart"/>
+      <w:r>
+        <w:rPr>
+          <w:rFonts w:asciiTheme="majorHAnsi" w:eastAsia="Times New Roman" w:hAnsiTheme="majorHAnsi" w:cs="Times New Roman"/>
+          <w:bCs/>
+          <w:color w:val="000000"/>
+        </w:rPr>
+        <w:t>Program</w:t>
+      </w:r>
+      <w:proofErr w:type="gramEnd"/>
+      <w:r>
+        <w:rPr>
+          <w:rFonts w:asciiTheme="majorHAnsi" w:eastAsia="Times New Roman" w:hAnsiTheme="majorHAnsi" w:cs="Times New Roman"/>
+        </w:rPr>
+        <w:br/>
+      </w:r>
+    </w:p>
+    <w:tbl>
+      <w:tblPr>
+        <w:tblStyle w:val="TableGrid"/>
+        <w:tblW w:w="0" w:type="auto"/>
+        <w:tblLook w:val="04A0" w:firstRow="1" w:lastRow="0" w:firstColumn="1" w:lastColumn="0" w:noHBand="0" w:noVBand="1"/>
+      </w:tblPr>
+      <w:tblGrid>
+        <w:gridCol w:w="2394"/>
+        <w:gridCol w:w="2394"/>
+        <w:gridCol w:w="2394"/>
+        <w:gridCol w:w="2394"/>
+      </w:tblGrid>
+      <w:tr>
+        <w:tc>
+          <w:tcPr>
+            <w:tcW w:w="2394" w:type="dxa"/>
+          </w:tcPr>
+          <w:p>
+            <w:pPr>
+              <w:rPr>
+                <w:rFonts w:asciiTheme="majorHAnsi" w:eastAsia="Times New Roman" w:hAnsiTheme="majorHAnsi" w:cs="Times New Roman"/>
+              </w:rPr>
+            </w:pPr>
+            <w:r>
+              <w:rPr>
+                <w:rFonts w:asciiTheme="majorHAnsi" w:eastAsia="Times New Roman" w:hAnsiTheme="majorHAnsi" w:cs="Times New Roman"/>
+              </w:rPr>
+              <w:t>ID Number</w:t>
+            </w:r>
+          </w:p>
+        </w:tc>
+        <w:tc>
+          <w:tcPr>
+            <w:tcW w:w="2394" w:type="dxa"/>
+          </w:tcPr>
+          <w:p>
+            <w:pPr>
+              <w:rPr>
+                <w:rFonts w:asciiTheme="majorHAnsi" w:eastAsia="Times New Roman" w:hAnsiTheme="majorHAnsi" w:cs="Times New Roman"/>
+              </w:rPr>
+            </w:pPr>
+            <w:r>
+              <w:rPr>
+                <w:rFonts w:asciiTheme="majorHAnsi" w:eastAsia="Times New Roman" w:hAnsiTheme="majorHAnsi" w:cs="Times New Roman"/>
+              </w:rPr>
+              <w:t>Student Name</w:t>
+            </w:r>
+          </w:p>
+        </w:tc>
+        <w:tc>
+          <w:tcPr>
+            <w:tcW w:w="2394" w:type="dxa"/>
+          </w:tcPr>
+          <w:p>
+            <w:pPr>
+              <w:rPr>
+                <w:rFonts w:asciiTheme="majorHAnsi" w:eastAsia="Times New Roman" w:hAnsiTheme="majorHAnsi" w:cs="Times New Roman"/>
+              </w:rPr>
+            </w:pPr>
+            <w:r>
+              <w:rPr>
+                <w:rFonts w:asciiTheme="majorHAnsi" w:eastAsia="Times New Roman" w:hAnsiTheme="majorHAnsi" w:cs="Times New Roman"/>
+              </w:rPr>
+              <w:t>Year Level</w:t>
+            </w:r>
+          </w:p>
+        </w:tc>
+        <w:tc>
+          <w:tcPr>
+            <w:tcW w:w="2394" w:type="dxa"/>
+          </w:tcPr>
+          <w:p>
+            <w:pPr>
+              <w:rPr>
+                <w:rFonts w:asciiTheme="majorHAnsi" w:eastAsia="Times New Roman" w:hAnsiTheme="majorHAnsi" w:cs="Times New Roman"/>
+              </w:rPr>
+            </w:pPr>
+            <w:r>
+              <w:rPr>
+                <w:rFonts w:asciiTheme="majorHAnsi" w:eastAsia="Times New Roman" w:hAnsiTheme="majorHAnsi" w:cs="Times New Roman"/>
+              </w:rPr>
+              <w:t>Program</w:t>
+            </w:r>
+          </w:p>
+        </w:tc>
+      </w:tr>
+      <w:tr>
+        <w:tc>
+          <w:tcPr>
+            <w:tcW w:w="2394" w:type="dxa"/>
+          </w:tcPr>
+          <w:p>
+            <w:pPr>
+              <w:rPr>
+                <w:rFonts w:asciiTheme="majorHAnsi" w:eastAsia="Times New Roman" w:hAnsiTheme="majorHAnsi" w:cs="Times New Roman"/>
+              </w:rPr>
+            </w:pPr>
+            <w:r>
+              <w:rPr>
+                <w:rFonts w:asciiTheme="majorHAnsi" w:eastAsia="Times New Roman" w:hAnsiTheme="majorHAnsi" w:cs="Times New Roman"/>
+              </w:rPr>
+              <w:t>2013-0001</w:t>
+            </w:r>
+          </w:p>
+        </w:tc>
+        <w:tc>
+          <w:tcPr>
+            <w:tcW w:w="2394" w:type="dxa"/>
+          </w:tcPr>
+          <w:p>
+            <w:pPr>
+              <w:rPr>
+                <w:rFonts w:asciiTheme="majorHAnsi" w:eastAsia="Times New Roman" w:hAnsiTheme="majorHAnsi" w:cs="Times New Roman"/>
+              </w:rPr>
+            </w:pPr>
+            <w:proofErr w:type="spellStart"/>
+            <w:r>
+              <w:rPr>
+                <w:rFonts w:asciiTheme="majorHAnsi" w:eastAsia="Times New Roman" w:hAnsiTheme="majorHAnsi" w:cs="Times New Roman"/>
+              </w:rPr>
+              <w:t>Abanid</w:t>
+            </w:r>
+            <w:proofErr w:type="spellEnd"/>
+            <w:r>
+              <w:rPr>
+                <w:rFonts w:asciiTheme="majorHAnsi" w:eastAsia="Times New Roman" w:hAnsiTheme="majorHAnsi" w:cs="Times New Roman"/>
+              </w:rPr>
+              <w:t>, Jane</w:t>
+            </w:r>
+          </w:p>
+        </w:tc>
+        <w:tc>
+          <w:tcPr>
+            <w:tcW w:w="2394" w:type="dxa"/>
+          </w:tcPr>
+          <w:p>
+            <w:pPr>
+              <w:rPr>
+                <w:rFonts w:asciiTheme="majorHAnsi" w:eastAsia="Times New Roman" w:hAnsiTheme="majorHAnsi" w:cs="Times New Roman"/>
+              </w:rPr>
+            </w:pPr>
+            <w:r>
+              <w:rPr>
+                <w:rFonts w:asciiTheme="majorHAnsi" w:eastAsia="Times New Roman" w:hAnsiTheme="majorHAnsi" w:cs="Times New Roman"/>
+              </w:rPr>
+              <w:t>1</w:t>
+            </w:r>
+          </w:p>
+        </w:tc>
+        <w:tc>
+          <w:tcPr>
+            <w:tcW w:w="2394" w:type="dxa"/>
+          </w:tcPr>
+          <w:p>
+            <w:pPr>
+              <w:rPr>
+                <w:rFonts w:asciiTheme="majorHAnsi" w:eastAsia="Times New Roman" w:hAnsiTheme="majorHAnsi" w:cs="Times New Roman"/>
+              </w:rPr>
+            </w:pPr>
+            <w:r>
+              <w:rPr>
+                <w:rFonts w:asciiTheme="majorHAnsi" w:eastAsia="Times New Roman" w:hAnsiTheme="majorHAnsi" w:cs="Times New Roman"/>
+              </w:rPr>
+              <w:t>MS Computer Science</w:t>
+            </w:r>
+          </w:p>
+        </w:tc>
+      </w:tr>
+    </w:tbl>
+    <w:p>
+      <w:pPr>
+        <w:spacing w:after="0" w:line="240" w:lineRule="auto"/>
+        <w:rPr>
+          <w:rFonts w:asciiTheme="majorHAnsi" w:eastAsia="Times New Roman" w:hAnsiTheme="majorHAnsi" w:cs="Times New Roman"/>
+        </w:rPr>
+      </w:pPr>
+      <w:r>
+        <w:rPr>
+          <w:rFonts w:asciiTheme="majorHAnsi" w:eastAsia="Times New Roman" w:hAnsiTheme="majorHAnsi" w:cs="Times New Roman"/>
+        </w:rPr>
+        <w:br/>
+      </w:r>
+    </w:p>
+    <w:p>
+      <w:pPr>
+        <w:spacing w:after="0" w:line="240" w:lineRule="auto"/>
+        <w:rPr>
+          <w:rFonts w:asciiTheme="majorHAnsi" w:eastAsia="Times New Roman" w:hAnsiTheme="majorHAnsi" w:cs="Times New Roman"/>
+        </w:rPr>
+      </w:pPr>
+      <w:r>
+        <w:rPr>
+          <w:rFonts w:asciiTheme="majorHAnsi" w:eastAsia="Times New Roman" w:hAnsiTheme="majorHAnsi" w:cs="Times New Roman"/>
+          <w:b/>
+          <w:bCs/>
+          <w:color w:val="000000"/>
+        </w:rPr>
+        <w:t xml:space="preserve">When: </w:t>
+      </w:r>
+      <w:r>
+        <w:rPr>
+          <w:rFonts w:asciiTheme="majorHAnsi" w:eastAsia="Times New Roman" w:hAnsiTheme="majorHAnsi" w:cs="Times New Roman"/>
+          <w:color w:val="000000"/>
+        </w:rPr>
+        <w:t> Adviser add student</w:t>
+      </w:r>
+    </w:p>
+    <w:tbl>
+      <w:tblPr>
+        <w:tblW w:w="0" w:type="auto"/>
+        <w:tblCellMar>
+          <w:top w:w="15" w:type="dxa"/>
+          <w:left w:w="15" w:type="dxa"/>
+          <w:bottom w:w="15" w:type="dxa"/>
+          <w:right w:w="15" w:type="dxa"/>
+        </w:tblCellMar>
+        <w:tblLook w:val="04A0" w:firstRow="1" w:lastRow="0" w:firstColumn="1" w:lastColumn="0" w:noHBand="0" w:noVBand="1"/>
+      </w:tblPr>
+      <w:tblGrid>
+        <w:gridCol w:w="762"/>
+        <w:gridCol w:w="1499"/>
+      </w:tblGrid>
+      <w:tr>
         <w:tc>
           <w:tcPr>
             <w:tcW w:w="0" w:type="auto"/>
@@ -2811,18 +3633,18 @@
           </w:tcPr>
           <w:p>
             <w:pPr>
-              <w:spacing w:after="0" w:line="240" w:lineRule="auto"/>
-              <w:ind w:left="140" w:right="140"/>
-              <w:rPr>
-                <w:rFonts w:asciiTheme="majorHAnsi" w:eastAsia="Times New Roman" w:hAnsiTheme="majorHAnsi" w:cs="Times New Roman"/>
-              </w:rPr>
-            </w:pPr>
-            <w:r>
-              <w:rPr>
-                <w:rFonts w:asciiTheme="majorHAnsi" w:eastAsia="Times New Roman" w:hAnsiTheme="majorHAnsi" w:cs="Times New Roman"/>
-                <w:color w:val="000000"/>
-              </w:rPr>
-              <w:t>MSCS</w:t>
+              <w:spacing w:after="0" w:line="0" w:lineRule="atLeast"/>
+              <w:jc w:val="center"/>
+              <w:rPr>
+                <w:rFonts w:asciiTheme="majorHAnsi" w:eastAsia="Times New Roman" w:hAnsiTheme="majorHAnsi" w:cs="Times New Roman"/>
+              </w:rPr>
+            </w:pPr>
+            <w:r>
+              <w:rPr>
+                <w:rFonts w:asciiTheme="majorHAnsi" w:eastAsia="Times New Roman" w:hAnsiTheme="majorHAnsi" w:cs="Times New Roman"/>
+                <w:color w:val="000000"/>
+              </w:rPr>
+              <w:t>Clicks</w:t>
             </w:r>
           </w:p>
         </w:tc>
@@ -2845,21 +3667,29 @@
           </w:tcPr>
           <w:p>
             <w:pPr>
-              <w:spacing w:after="0" w:line="240" w:lineRule="auto"/>
-              <w:ind w:left="140" w:right="140"/>
-              <w:rPr>
-                <w:rFonts w:asciiTheme="majorHAnsi" w:eastAsia="Times New Roman" w:hAnsiTheme="majorHAnsi" w:cs="Times New Roman"/>
-              </w:rPr>
-            </w:pPr>
-            <w:r>
-              <w:rPr>
-                <w:rFonts w:asciiTheme="majorHAnsi" w:eastAsia="Times New Roman" w:hAnsiTheme="majorHAnsi" w:cs="Times New Roman"/>
-                <w:color w:val="000000"/>
-              </w:rPr>
-              <w:t>Program 1</w:t>
-            </w:r>
-          </w:p>
-        </w:tc>
+              <w:spacing w:after="0" w:line="0" w:lineRule="atLeast"/>
+              <w:rPr>
+                <w:rFonts w:asciiTheme="majorHAnsi" w:eastAsia="Times New Roman" w:hAnsiTheme="majorHAnsi" w:cs="Times New Roman"/>
+              </w:rPr>
+            </w:pPr>
+            <w:r>
+              <w:rPr>
+                <w:rFonts w:asciiTheme="majorHAnsi" w:eastAsia="Times New Roman" w:hAnsiTheme="majorHAnsi" w:cs="Times New Roman"/>
+                <w:color w:val="000000"/>
+              </w:rPr>
+              <w:t>“Edit</w:t>
+            </w:r>
+            <w:r>
+              <w:rPr>
+                <w:rFonts w:asciiTheme="majorHAnsi" w:eastAsia="Times New Roman" w:hAnsiTheme="majorHAnsi" w:cs="Times New Roman"/>
+                <w:color w:val="000000"/>
+              </w:rPr>
+              <w:t>” button</w:t>
+            </w:r>
+          </w:p>
+        </w:tc>
+      </w:tr>
+      <w:tr>
         <w:tc>
           <w:tcPr>
             <w:tcW w:w="0" w:type="auto"/>
@@ -2879,18 +3709,18 @@
           </w:tcPr>
           <w:p>
             <w:pPr>
-              <w:spacing w:after="0" w:line="240" w:lineRule="auto"/>
-              <w:ind w:left="140" w:right="140"/>
-              <w:rPr>
-                <w:rFonts w:asciiTheme="majorHAnsi" w:eastAsia="Times New Roman" w:hAnsiTheme="majorHAnsi" w:cs="Times New Roman"/>
-              </w:rPr>
-            </w:pPr>
-            <w:r>
-              <w:rPr>
-                <w:rFonts w:asciiTheme="majorHAnsi" w:eastAsia="Times New Roman" w:hAnsiTheme="majorHAnsi" w:cs="Times New Roman"/>
-                <w:color w:val="000000"/>
-              </w:rPr>
-              <w:t>11/3/2013</w:t>
+              <w:spacing w:after="0" w:line="0" w:lineRule="atLeast"/>
+              <w:jc w:val="center"/>
+              <w:rPr>
+                <w:rFonts w:asciiTheme="majorHAnsi" w:eastAsia="Times New Roman" w:hAnsiTheme="majorHAnsi" w:cs="Times New Roman"/>
+              </w:rPr>
+            </w:pPr>
+            <w:r>
+              <w:rPr>
+                <w:rFonts w:asciiTheme="majorHAnsi" w:eastAsia="Times New Roman" w:hAnsiTheme="majorHAnsi" w:cs="Times New Roman"/>
+                <w:color w:val="000000"/>
+              </w:rPr>
+              <w:t>Edits</w:t>
             </w:r>
           </w:p>
         </w:tc>
@@ -2913,37 +3743,21 @@
           </w:tcPr>
           <w:p>
             <w:pPr>
-              <w:spacing w:after="0" w:line="240" w:lineRule="auto"/>
-              <w:ind w:left="140" w:right="140"/>
-              <w:rPr>
-                <w:rFonts w:asciiTheme="majorHAnsi" w:eastAsia="Times New Roman" w:hAnsiTheme="majorHAnsi" w:cs="Times New Roman"/>
-              </w:rPr>
-            </w:pPr>
-            <w:r>
-              <w:rPr>
-                <w:rFonts w:asciiTheme="majorHAnsi" w:eastAsia="Times New Roman" w:hAnsiTheme="majorHAnsi" w:cs="Times New Roman"/>
-                <w:color w:val="000000"/>
-              </w:rPr>
-              <w:t xml:space="preserve">2013-2014 </w:t>
-            </w:r>
-            <w:proofErr w:type="spellStart"/>
-            <w:r>
-              <w:rPr>
-                <w:rFonts w:asciiTheme="majorHAnsi" w:eastAsia="Times New Roman" w:hAnsiTheme="majorHAnsi" w:cs="Times New Roman"/>
-                <w:color w:val="000000"/>
-              </w:rPr>
-              <w:t>Sem</w:t>
-            </w:r>
-            <w:proofErr w:type="spellEnd"/>
-            <w:r>
-              <w:rPr>
-                <w:rFonts w:asciiTheme="majorHAnsi" w:eastAsia="Times New Roman" w:hAnsiTheme="majorHAnsi" w:cs="Times New Roman"/>
-                <w:color w:val="000000"/>
-              </w:rPr>
-              <w:t xml:space="preserve"> 2</w:t>
-            </w:r>
-          </w:p>
-        </w:tc>
+              <w:spacing w:after="0" w:line="0" w:lineRule="atLeast"/>
+              <w:rPr>
+                <w:rFonts w:asciiTheme="majorHAnsi" w:eastAsia="Times New Roman" w:hAnsiTheme="majorHAnsi" w:cs="Times New Roman"/>
+              </w:rPr>
+            </w:pPr>
+            <w:r>
+              <w:rPr>
+                <w:rFonts w:asciiTheme="majorHAnsi" w:eastAsia="Times New Roman" w:hAnsiTheme="majorHAnsi" w:cs="Times New Roman"/>
+              </w:rPr>
+              <w:t>Student Form</w:t>
+            </w:r>
+          </w:p>
+        </w:tc>
+      </w:tr>
+      <w:tr>
         <w:tc>
           <w:tcPr>
             <w:tcW w:w="0" w:type="auto"/>
@@ -2963,18 +3777,17 @@
           </w:tcPr>
           <w:p>
             <w:pPr>
-              <w:spacing w:after="0" w:line="240" w:lineRule="auto"/>
-              <w:ind w:left="140" w:right="140"/>
-              <w:rPr>
-                <w:rFonts w:asciiTheme="majorHAnsi" w:eastAsia="Times New Roman" w:hAnsiTheme="majorHAnsi" w:cs="Times New Roman"/>
-              </w:rPr>
-            </w:pPr>
-            <w:r>
-              <w:rPr>
-                <w:rFonts w:asciiTheme="majorHAnsi" w:eastAsia="Times New Roman" w:hAnsiTheme="majorHAnsi" w:cs="Times New Roman"/>
-                <w:color w:val="000000"/>
-              </w:rPr>
-              <w:t>Yes</w:t>
+              <w:spacing w:after="0" w:line="0" w:lineRule="atLeast"/>
+              <w:rPr>
+                <w:rFonts w:asciiTheme="majorHAnsi" w:eastAsia="Times New Roman" w:hAnsiTheme="majorHAnsi" w:cs="Times New Roman"/>
+              </w:rPr>
+            </w:pPr>
+            <w:r>
+              <w:rPr>
+                <w:rFonts w:asciiTheme="majorHAnsi" w:eastAsia="Times New Roman" w:hAnsiTheme="majorHAnsi" w:cs="Times New Roman"/>
+                <w:color w:val="000000"/>
+              </w:rPr>
+              <w:t>Clicks</w:t>
             </w:r>
           </w:p>
         </w:tc>
@@ -2997,18 +3810,24 @@
           </w:tcPr>
           <w:p>
             <w:pPr>
-              <w:spacing w:after="0" w:line="240" w:lineRule="auto"/>
-              <w:ind w:left="140" w:right="140"/>
-              <w:rPr>
-                <w:rFonts w:asciiTheme="majorHAnsi" w:eastAsia="Times New Roman" w:hAnsiTheme="majorHAnsi" w:cs="Times New Roman"/>
-              </w:rPr>
-            </w:pPr>
-            <w:r>
-              <w:rPr>
-                <w:rFonts w:asciiTheme="majorHAnsi" w:eastAsia="Times New Roman" w:hAnsiTheme="majorHAnsi" w:cs="Times New Roman"/>
-                <w:color w:val="000000"/>
-              </w:rPr>
-              <w:t>Yes</w:t>
+              <w:spacing w:after="0" w:line="0" w:lineRule="atLeast"/>
+              <w:rPr>
+                <w:rFonts w:asciiTheme="majorHAnsi" w:eastAsia="Times New Roman" w:hAnsiTheme="majorHAnsi" w:cs="Times New Roman"/>
+              </w:rPr>
+            </w:pPr>
+            <w:r>
+              <w:rPr>
+                <w:rFonts w:asciiTheme="majorHAnsi" w:eastAsia="Times New Roman" w:hAnsiTheme="majorHAnsi" w:cs="Times New Roman"/>
+                <w:color w:val="000000"/>
+              </w:rPr>
+              <w:t>“Save</w:t>
+            </w:r>
+            <w:r>
+              <w:rPr>
+                <w:rFonts w:asciiTheme="majorHAnsi" w:eastAsia="Times New Roman" w:hAnsiTheme="majorHAnsi" w:cs="Times New Roman"/>
+                <w:color w:val="000000"/>
+              </w:rPr>
+              <w:t>” button</w:t>
             </w:r>
           </w:p>
         </w:tc>
@@ -3042,14 +3861,681 @@
           <w:bCs/>
           <w:color w:val="000000"/>
         </w:rPr>
-        <w:t xml:space="preserve">When: </w:t>
-      </w:r>
-      <w:r>
-        <w:rPr>
-          <w:rFonts w:asciiTheme="majorHAnsi" w:eastAsia="Times New Roman" w:hAnsiTheme="majorHAnsi" w:cs="Times New Roman"/>
-          <w:color w:val="000000"/>
-        </w:rPr>
-        <w:t> Adviser add a Student.</w:t>
+        <w:t>Then:</w:t>
+      </w:r>
+      <w:r>
+        <w:rPr>
+          <w:rFonts w:asciiTheme="majorHAnsi" w:eastAsia="Times New Roman" w:hAnsiTheme="majorHAnsi" w:cs="Times New Roman"/>
+          <w:color w:val="000000"/>
+        </w:rPr>
+        <w:t xml:space="preserve"> </w:t>
+      </w:r>
+      <w:r>
+        <w:rPr>
+          <w:rFonts w:asciiTheme="majorHAnsi" w:eastAsia="Times New Roman" w:hAnsiTheme="majorHAnsi" w:cs="Times New Roman"/>
+          <w:color w:val="000000"/>
+        </w:rPr>
+        <w:t xml:space="preserve">Student </w:t>
+      </w:r>
+      <w:proofErr w:type="gramStart"/>
+      <w:r>
+        <w:rPr>
+          <w:rFonts w:asciiTheme="majorHAnsi" w:eastAsia="Times New Roman" w:hAnsiTheme="majorHAnsi" w:cs="Times New Roman"/>
+          <w:color w:val="000000"/>
+        </w:rPr>
+        <w:t>profile</w:t>
+      </w:r>
+      <w:r>
+        <w:rPr>
+          <w:rFonts w:asciiTheme="majorHAnsi" w:eastAsia="Times New Roman" w:hAnsiTheme="majorHAnsi" w:cs="Times New Roman"/>
+          <w:color w:val="000000"/>
+        </w:rPr>
+        <w:t xml:space="preserve"> been</w:t>
+      </w:r>
+      <w:proofErr w:type="gramEnd"/>
+      <w:r>
+        <w:rPr>
+          <w:rFonts w:asciiTheme="majorHAnsi" w:eastAsia="Times New Roman" w:hAnsiTheme="majorHAnsi" w:cs="Times New Roman"/>
+          <w:color w:val="000000"/>
+        </w:rPr>
+        <w:t xml:space="preserve"> edited and save</w:t>
+      </w:r>
+      <w:r>
+        <w:rPr>
+          <w:rFonts w:asciiTheme="majorHAnsi" w:eastAsia="Times New Roman" w:hAnsiTheme="majorHAnsi" w:cs="Times New Roman"/>
+          <w:color w:val="000000"/>
+        </w:rPr>
+        <w:t>d</w:t>
+      </w:r>
+      <w:r>
+        <w:rPr>
+          <w:rFonts w:asciiTheme="majorHAnsi" w:eastAsia="Times New Roman" w:hAnsiTheme="majorHAnsi" w:cs="Times New Roman"/>
+          <w:color w:val="000000"/>
+        </w:rPr>
+        <w:t xml:space="preserve"> to the system.</w:t>
+      </w:r>
+      <w:r>
+        <w:rPr>
+          <w:rFonts w:asciiTheme="majorHAnsi" w:eastAsia="Times New Roman" w:hAnsiTheme="majorHAnsi" w:cs="Times New Roman"/>
+        </w:rPr>
+        <w:br/>
+      </w:r>
+      <w:r>
+        <w:rPr>
+          <w:rFonts w:asciiTheme="majorHAnsi" w:eastAsia="Times New Roman" w:hAnsiTheme="majorHAnsi" w:cs="Times New Roman"/>
+        </w:rPr>
+        <w:br/>
+      </w:r>
+    </w:p>
+    <w:p>
+      <w:pPr>
+        <w:spacing w:after="0" w:line="240" w:lineRule="auto"/>
+        <w:rPr>
+          <w:rFonts w:asciiTheme="majorHAnsi" w:eastAsia="Times New Roman" w:hAnsiTheme="majorHAnsi" w:cs="Times New Roman"/>
+        </w:rPr>
+      </w:pPr>
+      <w:r>
+        <w:rPr>
+          <w:rFonts w:asciiTheme="majorHAnsi" w:eastAsia="Times New Roman" w:hAnsiTheme="majorHAnsi" w:cs="Times New Roman"/>
+          <w:b/>
+          <w:bCs/>
+          <w:color w:val="000000"/>
+          <w:highlight w:val="yellow"/>
+        </w:rPr>
+        <w:t>Name: Add Subjec</w:t>
+      </w:r>
+      <w:r>
+        <w:rPr>
+          <w:rFonts w:asciiTheme="majorHAnsi" w:eastAsia="Times New Roman" w:hAnsiTheme="majorHAnsi" w:cs="Times New Roman"/>
+          <w:color w:val="000000"/>
+          <w:highlight w:val="yellow"/>
+        </w:rPr>
+        <w:t>t</w:t>
+      </w:r>
+      <w:r>
+        <w:rPr>
+          <w:rFonts w:asciiTheme="majorHAnsi" w:eastAsia="Times New Roman" w:hAnsiTheme="majorHAnsi" w:cs="Times New Roman"/>
+          <w:color w:val="000000"/>
+        </w:rPr>
+        <w:br/>
+        <w:t>Description: A subject is added to a Graduate Student’s record.</w:t>
+      </w:r>
+      <w:r>
+        <w:rPr>
+          <w:rFonts w:asciiTheme="majorHAnsi" w:eastAsia="Times New Roman" w:hAnsiTheme="majorHAnsi" w:cs="Times New Roman"/>
+          <w:color w:val="000000"/>
+        </w:rPr>
+        <w:br/>
+        <w:t>Actor: Adviser</w:t>
+      </w:r>
+      <w:r>
+        <w:rPr>
+          <w:rFonts w:asciiTheme="majorHAnsi" w:eastAsia="Times New Roman" w:hAnsiTheme="majorHAnsi" w:cs="Times New Roman"/>
+          <w:color w:val="000000"/>
+        </w:rPr>
+        <w:br/>
+        <w:t>Pre-Condition: Student ID</w:t>
+      </w:r>
+      <w:r>
+        <w:rPr>
+          <w:rFonts w:asciiTheme="majorHAnsi" w:eastAsia="Times New Roman" w:hAnsiTheme="majorHAnsi" w:cs="Times New Roman"/>
+          <w:color w:val="000000"/>
+        </w:rPr>
+        <w:br/>
+        <w:t>Post-Condition: A subject is added to a Student’s record.</w:t>
+      </w:r>
+    </w:p>
+    <w:p>
+      <w:pPr>
+        <w:spacing w:after="0" w:line="240" w:lineRule="auto"/>
+        <w:rPr>
+          <w:rFonts w:asciiTheme="majorHAnsi" w:eastAsia="Times New Roman" w:hAnsiTheme="majorHAnsi" w:cs="Times New Roman"/>
+        </w:rPr>
+      </w:pPr>
+    </w:p>
+    <w:p>
+      <w:pPr>
+        <w:spacing w:after="0" w:line="240" w:lineRule="auto"/>
+        <w:rPr>
+          <w:rFonts w:asciiTheme="majorHAnsi" w:eastAsia="Times New Roman" w:hAnsiTheme="majorHAnsi" w:cs="Times New Roman"/>
+        </w:rPr>
+      </w:pPr>
+      <w:r>
+        <w:rPr>
+          <w:rFonts w:asciiTheme="majorHAnsi" w:eastAsia="Times New Roman" w:hAnsiTheme="majorHAnsi" w:cs="Times New Roman"/>
+          <w:color w:val="000000"/>
+        </w:rPr>
+        <w:t>Main Course:</w:t>
+      </w:r>
+    </w:p>
+    <w:p>
+      <w:pPr>
+        <w:spacing w:after="0" w:line="240" w:lineRule="auto"/>
+        <w:rPr>
+          <w:rFonts w:asciiTheme="majorHAnsi" w:eastAsia="Times New Roman" w:hAnsiTheme="majorHAnsi" w:cs="Times New Roman"/>
+        </w:rPr>
+      </w:pPr>
+      <w:r>
+        <w:rPr>
+          <w:rFonts w:asciiTheme="majorHAnsi" w:eastAsia="Times New Roman" w:hAnsiTheme="majorHAnsi" w:cs="Times New Roman"/>
+          <w:color w:val="000000"/>
+        </w:rPr>
+        <w:tab/>
+        <w:t>1. Adviser clicks on Student. Clicks on Search Bar and inputs Student ID number.</w:t>
+      </w:r>
+      <w:r>
+        <w:rPr>
+          <w:rFonts w:asciiTheme="majorHAnsi" w:eastAsia="Times New Roman" w:hAnsiTheme="majorHAnsi" w:cs="Times New Roman"/>
+          <w:color w:val="000000"/>
+        </w:rPr>
+        <w:br/>
+      </w:r>
+      <w:r>
+        <w:rPr>
+          <w:rFonts w:asciiTheme="majorHAnsi" w:eastAsia="Times New Roman" w:hAnsiTheme="majorHAnsi" w:cs="Times New Roman"/>
+          <w:color w:val="000000"/>
+        </w:rPr>
+        <w:tab/>
+        <w:t xml:space="preserve">2. </w:t>
+      </w:r>
+      <w:proofErr w:type="gramStart"/>
+      <w:r>
+        <w:rPr>
+          <w:rFonts w:asciiTheme="majorHAnsi" w:eastAsia="Times New Roman" w:hAnsiTheme="majorHAnsi" w:cs="Times New Roman"/>
+          <w:color w:val="000000"/>
+        </w:rPr>
+        <w:t>On</w:t>
+      </w:r>
+      <w:proofErr w:type="gramEnd"/>
+      <w:r>
+        <w:rPr>
+          <w:rFonts w:asciiTheme="majorHAnsi" w:eastAsia="Times New Roman" w:hAnsiTheme="majorHAnsi" w:cs="Times New Roman"/>
+          <w:color w:val="000000"/>
+        </w:rPr>
+        <w:t xml:space="preserve"> a particular Student page, clicks on Add Subject. A list of Subjects offer will appear.</w:t>
+      </w:r>
+      <w:r>
+        <w:rPr>
+          <w:rFonts w:asciiTheme="majorHAnsi" w:eastAsia="Times New Roman" w:hAnsiTheme="majorHAnsi" w:cs="Times New Roman"/>
+          <w:color w:val="000000"/>
+        </w:rPr>
+        <w:br/>
+      </w:r>
+      <w:r>
+        <w:rPr>
+          <w:rFonts w:asciiTheme="majorHAnsi" w:eastAsia="Times New Roman" w:hAnsiTheme="majorHAnsi" w:cs="Times New Roman"/>
+          <w:color w:val="000000"/>
+        </w:rPr>
+        <w:tab/>
+        <w:t>3. Selects on subject/s a Student will take for a particular semester.</w:t>
+      </w:r>
+    </w:p>
+    <w:p>
+      <w:pPr>
+        <w:spacing w:after="0" w:line="240" w:lineRule="auto"/>
+        <w:rPr>
+          <w:rFonts w:asciiTheme="majorHAnsi" w:eastAsia="Times New Roman" w:hAnsiTheme="majorHAnsi" w:cs="Times New Roman"/>
+        </w:rPr>
+      </w:pPr>
+      <w:r>
+        <w:rPr>
+          <w:rFonts w:asciiTheme="majorHAnsi" w:eastAsia="Times New Roman" w:hAnsiTheme="majorHAnsi" w:cs="Times New Roman"/>
+          <w:color w:val="000000"/>
+        </w:rPr>
+        <w:tab/>
+        <w:t>4. Clicks on Ok button.</w:t>
+      </w:r>
+    </w:p>
+    <w:p>
+      <w:pPr>
+        <w:rPr>
+          <w:rFonts w:asciiTheme="majorHAnsi" w:eastAsia="Times New Roman" w:hAnsiTheme="majorHAnsi" w:cs="Times New Roman"/>
+          <w:color w:val="000000"/>
+        </w:rPr>
+      </w:pPr>
+      <w:r>
+        <w:rPr>
+          <w:rFonts w:asciiTheme="majorHAnsi" w:eastAsia="Times New Roman" w:hAnsiTheme="majorHAnsi" w:cs="Times New Roman"/>
+          <w:color w:val="000000"/>
+        </w:rPr>
+        <w:tab/>
+        <w:t>5. System stores changes.</w:t>
+      </w:r>
+    </w:p>
+    <w:p>
+      <w:pPr>
+        <w:spacing w:after="0" w:line="240" w:lineRule="auto"/>
+        <w:rPr>
+          <w:rFonts w:asciiTheme="majorHAnsi" w:eastAsia="Times New Roman" w:hAnsiTheme="majorHAnsi" w:cs="Times New Roman"/>
+          <w:b/>
+          <w:bCs/>
+          <w:iCs/>
+          <w:color w:val="000000"/>
+          <w:u w:val="single"/>
+        </w:rPr>
+      </w:pPr>
+      <w:r>
+        <w:rPr>
+          <w:rFonts w:asciiTheme="majorHAnsi" w:eastAsia="Times New Roman" w:hAnsiTheme="majorHAnsi" w:cs="Times New Roman"/>
+          <w:b/>
+          <w:bCs/>
+          <w:iCs/>
+          <w:color w:val="000000"/>
+          <w:u w:val="single"/>
+        </w:rPr>
+        <w:t xml:space="preserve">Scenario </w:t>
+      </w:r>
+      <w:proofErr w:type="gramStart"/>
+      <w:r>
+        <w:rPr>
+          <w:rFonts w:asciiTheme="majorHAnsi" w:eastAsia="Times New Roman" w:hAnsiTheme="majorHAnsi" w:cs="Times New Roman"/>
+          <w:b/>
+          <w:bCs/>
+          <w:iCs/>
+          <w:color w:val="000000"/>
+          <w:u w:val="single"/>
+        </w:rPr>
+        <w:t xml:space="preserve">Test </w:t>
+      </w:r>
+      <w:r>
+        <w:rPr>
+          <w:rFonts w:asciiTheme="majorHAnsi" w:eastAsia="Times New Roman" w:hAnsiTheme="majorHAnsi" w:cs="Times New Roman"/>
+          <w:b/>
+          <w:bCs/>
+          <w:iCs/>
+          <w:color w:val="000000"/>
+          <w:u w:val="single"/>
+        </w:rPr>
+        <w:t>:</w:t>
+      </w:r>
+      <w:proofErr w:type="gramEnd"/>
+      <w:r>
+        <w:rPr>
+          <w:rFonts w:asciiTheme="majorHAnsi" w:eastAsia="Times New Roman" w:hAnsiTheme="majorHAnsi" w:cs="Times New Roman"/>
+          <w:b/>
+          <w:bCs/>
+          <w:iCs/>
+          <w:color w:val="000000"/>
+          <w:u w:val="single"/>
+        </w:rPr>
+        <w:t xml:space="preserve"> Add Subject</w:t>
+      </w:r>
+    </w:p>
+    <w:p>
+      <w:pPr>
+        <w:spacing w:after="0" w:line="240" w:lineRule="auto"/>
+        <w:rPr>
+          <w:rFonts w:asciiTheme="majorHAnsi" w:eastAsia="Times New Roman" w:hAnsiTheme="majorHAnsi" w:cs="Times New Roman"/>
+        </w:rPr>
+      </w:pPr>
+    </w:p>
+    <w:p>
+      <w:pPr>
+        <w:spacing w:after="0" w:line="240" w:lineRule="auto"/>
+        <w:rPr>
+          <w:rFonts w:asciiTheme="majorHAnsi" w:eastAsia="Times New Roman" w:hAnsiTheme="majorHAnsi" w:cs="Times New Roman"/>
+        </w:rPr>
+      </w:pPr>
+      <w:r>
+        <w:rPr>
+          <w:rFonts w:asciiTheme="majorHAnsi" w:eastAsia="Times New Roman" w:hAnsiTheme="majorHAnsi" w:cs="Times New Roman"/>
+          <w:b/>
+          <w:bCs/>
+          <w:color w:val="000000"/>
+        </w:rPr>
+        <w:t xml:space="preserve">Given: </w:t>
+      </w:r>
+      <w:r>
+        <w:rPr>
+          <w:rFonts w:asciiTheme="majorHAnsi" w:eastAsia="Times New Roman" w:hAnsiTheme="majorHAnsi" w:cs="Times New Roman"/>
+          <w:color w:val="000000"/>
+        </w:rPr>
+        <w:t xml:space="preserve"> Subject Code, </w:t>
+      </w:r>
+      <w:r>
+        <w:rPr>
+          <w:rFonts w:asciiTheme="majorHAnsi" w:eastAsia="Times New Roman" w:hAnsiTheme="majorHAnsi" w:cs="Times New Roman"/>
+          <w:color w:val="000000"/>
+        </w:rPr>
+        <w:t>Descriptive Title, Unit Load, Core, Year &amp; Semester</w:t>
+      </w:r>
+    </w:p>
+    <w:p>
+      <w:pPr>
+        <w:spacing w:after="0" w:line="240" w:lineRule="auto"/>
+        <w:rPr>
+          <w:rFonts w:asciiTheme="majorHAnsi" w:eastAsia="Times New Roman" w:hAnsiTheme="majorHAnsi" w:cs="Times New Roman"/>
+          <w:b/>
+          <w:bCs/>
+          <w:color w:val="000000"/>
+        </w:rPr>
+      </w:pPr>
+    </w:p>
+    <w:tbl>
+      <w:tblPr>
+        <w:tblStyle w:val="TableGrid"/>
+        <w:tblW w:w="0" w:type="auto"/>
+        <w:tblLook w:val="04A0" w:firstRow="1" w:lastRow="0" w:firstColumn="1" w:lastColumn="0" w:noHBand="0" w:noVBand="1"/>
+      </w:tblPr>
+      <w:tblGrid>
+        <w:gridCol w:w="1915"/>
+        <w:gridCol w:w="1915"/>
+        <w:gridCol w:w="1915"/>
+        <w:gridCol w:w="1915"/>
+        <w:gridCol w:w="1916"/>
+      </w:tblGrid>
+      <w:tr>
+        <w:tc>
+          <w:tcPr>
+            <w:tcW w:w="1915" w:type="dxa"/>
+          </w:tcPr>
+          <w:p>
+            <w:pPr>
+              <w:rPr>
+                <w:rFonts w:asciiTheme="majorHAnsi" w:eastAsia="Times New Roman" w:hAnsiTheme="majorHAnsi" w:cs="Times New Roman"/>
+                <w:b/>
+                <w:bCs/>
+                <w:color w:val="000000"/>
+              </w:rPr>
+            </w:pPr>
+            <w:r>
+              <w:rPr>
+                <w:rFonts w:asciiTheme="majorHAnsi" w:eastAsia="Times New Roman" w:hAnsiTheme="majorHAnsi" w:cs="Times New Roman"/>
+                <w:color w:val="000000"/>
+              </w:rPr>
+              <w:t>Subject Code</w:t>
+            </w:r>
+          </w:p>
+        </w:tc>
+        <w:tc>
+          <w:tcPr>
+            <w:tcW w:w="1915" w:type="dxa"/>
+          </w:tcPr>
+          <w:p>
+            <w:pPr>
+              <w:rPr>
+                <w:rFonts w:asciiTheme="majorHAnsi" w:eastAsia="Times New Roman" w:hAnsiTheme="majorHAnsi" w:cs="Times New Roman"/>
+                <w:b/>
+                <w:bCs/>
+                <w:color w:val="000000"/>
+              </w:rPr>
+            </w:pPr>
+            <w:r>
+              <w:rPr>
+                <w:rFonts w:asciiTheme="majorHAnsi" w:eastAsia="Times New Roman" w:hAnsiTheme="majorHAnsi" w:cs="Times New Roman"/>
+                <w:color w:val="000000"/>
+              </w:rPr>
+              <w:t>Descriptive Title</w:t>
+            </w:r>
+          </w:p>
+        </w:tc>
+        <w:tc>
+          <w:tcPr>
+            <w:tcW w:w="1915" w:type="dxa"/>
+          </w:tcPr>
+          <w:p>
+            <w:pPr>
+              <w:rPr>
+                <w:rFonts w:asciiTheme="majorHAnsi" w:eastAsia="Times New Roman" w:hAnsiTheme="majorHAnsi" w:cs="Times New Roman"/>
+                <w:b/>
+                <w:bCs/>
+                <w:color w:val="000000"/>
+              </w:rPr>
+            </w:pPr>
+            <w:r>
+              <w:rPr>
+                <w:rFonts w:asciiTheme="majorHAnsi" w:eastAsia="Times New Roman" w:hAnsiTheme="majorHAnsi" w:cs="Times New Roman"/>
+                <w:color w:val="000000"/>
+              </w:rPr>
+              <w:t>Unit Load</w:t>
+            </w:r>
+          </w:p>
+        </w:tc>
+        <w:tc>
+          <w:tcPr>
+            <w:tcW w:w="1915" w:type="dxa"/>
+          </w:tcPr>
+          <w:p>
+            <w:pPr>
+              <w:rPr>
+                <w:rFonts w:asciiTheme="majorHAnsi" w:eastAsia="Times New Roman" w:hAnsiTheme="majorHAnsi" w:cs="Times New Roman"/>
+                <w:b/>
+                <w:bCs/>
+                <w:color w:val="000000"/>
+              </w:rPr>
+            </w:pPr>
+            <w:r>
+              <w:rPr>
+                <w:rFonts w:asciiTheme="majorHAnsi" w:eastAsia="Times New Roman" w:hAnsiTheme="majorHAnsi" w:cs="Times New Roman"/>
+                <w:color w:val="000000"/>
+              </w:rPr>
+              <w:t>Core</w:t>
+            </w:r>
+          </w:p>
+        </w:tc>
+        <w:tc>
+          <w:tcPr>
+            <w:tcW w:w="1916" w:type="dxa"/>
+          </w:tcPr>
+          <w:p>
+            <w:pPr>
+              <w:rPr>
+                <w:rFonts w:asciiTheme="majorHAnsi" w:eastAsia="Times New Roman" w:hAnsiTheme="majorHAnsi" w:cs="Times New Roman"/>
+                <w:b/>
+                <w:bCs/>
+                <w:color w:val="000000"/>
+              </w:rPr>
+            </w:pPr>
+            <w:r>
+              <w:rPr>
+                <w:rFonts w:asciiTheme="majorHAnsi" w:eastAsia="Times New Roman" w:hAnsiTheme="majorHAnsi" w:cs="Times New Roman"/>
+                <w:color w:val="000000"/>
+              </w:rPr>
+              <w:t>Year &amp; Semester</w:t>
+            </w:r>
+          </w:p>
+        </w:tc>
+      </w:tr>
+      <w:tr>
+        <w:tc>
+          <w:tcPr>
+            <w:tcW w:w="1915" w:type="dxa"/>
+          </w:tcPr>
+          <w:p>
+            <w:pPr>
+              <w:rPr>
+                <w:rFonts w:asciiTheme="majorHAnsi" w:eastAsia="Times New Roman" w:hAnsiTheme="majorHAnsi" w:cs="Times New Roman"/>
+                <w:bCs/>
+                <w:color w:val="000000"/>
+              </w:rPr>
+            </w:pPr>
+            <w:r>
+              <w:rPr>
+                <w:rFonts w:asciiTheme="majorHAnsi" w:eastAsia="Times New Roman" w:hAnsiTheme="majorHAnsi" w:cs="Times New Roman"/>
+                <w:bCs/>
+                <w:color w:val="000000"/>
+              </w:rPr>
+              <w:t>MS 101</w:t>
+            </w:r>
+          </w:p>
+        </w:tc>
+        <w:tc>
+          <w:tcPr>
+            <w:tcW w:w="1915" w:type="dxa"/>
+          </w:tcPr>
+          <w:p>
+            <w:pPr>
+              <w:rPr>
+                <w:rFonts w:asciiTheme="majorHAnsi" w:eastAsia="Times New Roman" w:hAnsiTheme="majorHAnsi" w:cs="Times New Roman"/>
+                <w:bCs/>
+                <w:color w:val="000000"/>
+              </w:rPr>
+            </w:pPr>
+            <w:r>
+              <w:rPr>
+                <w:rFonts w:asciiTheme="majorHAnsi" w:eastAsia="Times New Roman" w:hAnsiTheme="majorHAnsi" w:cs="Times New Roman"/>
+                <w:bCs/>
+                <w:color w:val="000000"/>
+              </w:rPr>
+              <w:t>Programming</w:t>
+            </w:r>
+          </w:p>
+        </w:tc>
+        <w:tc>
+          <w:tcPr>
+            <w:tcW w:w="1915" w:type="dxa"/>
+          </w:tcPr>
+          <w:p>
+            <w:pPr>
+              <w:rPr>
+                <w:rFonts w:asciiTheme="majorHAnsi" w:eastAsia="Times New Roman" w:hAnsiTheme="majorHAnsi" w:cs="Times New Roman"/>
+                <w:bCs/>
+                <w:color w:val="000000"/>
+              </w:rPr>
+            </w:pPr>
+            <w:r>
+              <w:rPr>
+                <w:rFonts w:asciiTheme="majorHAnsi" w:eastAsia="Times New Roman" w:hAnsiTheme="majorHAnsi" w:cs="Times New Roman"/>
+                <w:bCs/>
+                <w:color w:val="000000"/>
+              </w:rPr>
+              <w:t>3</w:t>
+            </w:r>
+          </w:p>
+        </w:tc>
+        <w:tc>
+          <w:tcPr>
+            <w:tcW w:w="1915" w:type="dxa"/>
+          </w:tcPr>
+          <w:p>
+            <w:pPr>
+              <w:rPr>
+                <w:rFonts w:asciiTheme="majorHAnsi" w:eastAsia="Times New Roman" w:hAnsiTheme="majorHAnsi" w:cs="Times New Roman"/>
+                <w:b/>
+                <w:bCs/>
+                <w:color w:val="000000"/>
+              </w:rPr>
+            </w:pPr>
+          </w:p>
+        </w:tc>
+        <w:tc>
+          <w:tcPr>
+            <w:tcW w:w="1916" w:type="dxa"/>
+          </w:tcPr>
+          <w:p>
+            <w:pPr>
+              <w:rPr>
+                <w:rFonts w:asciiTheme="majorHAnsi" w:eastAsia="Times New Roman" w:hAnsiTheme="majorHAnsi" w:cs="Times New Roman"/>
+                <w:bCs/>
+                <w:color w:val="000000"/>
+              </w:rPr>
+            </w:pPr>
+            <w:r>
+              <w:rPr>
+                <w:rFonts w:asciiTheme="majorHAnsi" w:eastAsia="Times New Roman" w:hAnsiTheme="majorHAnsi" w:cs="Times New Roman"/>
+                <w:bCs/>
+                <w:color w:val="000000"/>
+              </w:rPr>
+              <w:t>1</w:t>
+            </w:r>
+            <w:r>
+              <w:rPr>
+                <w:rFonts w:asciiTheme="majorHAnsi" w:eastAsia="Times New Roman" w:hAnsiTheme="majorHAnsi" w:cs="Times New Roman"/>
+                <w:bCs/>
+                <w:color w:val="000000"/>
+                <w:vertAlign w:val="superscript"/>
+              </w:rPr>
+              <w:t>st</w:t>
+            </w:r>
+            <w:r>
+              <w:rPr>
+                <w:rFonts w:asciiTheme="majorHAnsi" w:eastAsia="Times New Roman" w:hAnsiTheme="majorHAnsi" w:cs="Times New Roman"/>
+                <w:bCs/>
+                <w:color w:val="000000"/>
+              </w:rPr>
+              <w:t xml:space="preserve"> </w:t>
+            </w:r>
+            <w:proofErr w:type="spellStart"/>
+            <w:r>
+              <w:rPr>
+                <w:rFonts w:asciiTheme="majorHAnsi" w:eastAsia="Times New Roman" w:hAnsiTheme="majorHAnsi" w:cs="Times New Roman"/>
+                <w:bCs/>
+                <w:color w:val="000000"/>
+              </w:rPr>
+              <w:t>Sem</w:t>
+            </w:r>
+            <w:proofErr w:type="spellEnd"/>
+          </w:p>
+        </w:tc>
+      </w:tr>
+    </w:tbl>
+    <w:p>
+      <w:pPr>
+        <w:spacing w:after="0" w:line="240" w:lineRule="auto"/>
+        <w:rPr>
+          <w:rFonts w:asciiTheme="majorHAnsi" w:eastAsia="Times New Roman" w:hAnsiTheme="majorHAnsi" w:cs="Times New Roman"/>
+          <w:b/>
+          <w:bCs/>
+          <w:color w:val="000000"/>
+        </w:rPr>
+      </w:pPr>
+    </w:p>
+    <w:p>
+      <w:pPr>
+        <w:spacing w:after="0" w:line="240" w:lineRule="auto"/>
+        <w:rPr>
+          <w:rFonts w:asciiTheme="majorHAnsi" w:eastAsia="Times New Roman" w:hAnsiTheme="majorHAnsi" w:cs="Times New Roman"/>
+          <w:b/>
+          <w:bCs/>
+          <w:color w:val="000000"/>
+        </w:rPr>
+      </w:pPr>
+    </w:p>
+    <w:p>
+      <w:pPr>
+        <w:spacing w:after="0" w:line="240" w:lineRule="auto"/>
+        <w:rPr>
+          <w:rFonts w:asciiTheme="majorHAnsi" w:eastAsia="Times New Roman" w:hAnsiTheme="majorHAnsi" w:cs="Times New Roman"/>
+          <w:b/>
+          <w:bCs/>
+          <w:color w:val="000000"/>
+        </w:rPr>
+      </w:pPr>
+    </w:p>
+    <w:p>
+      <w:pPr>
+        <w:spacing w:after="0" w:line="240" w:lineRule="auto"/>
+        <w:rPr>
+          <w:rFonts w:asciiTheme="majorHAnsi" w:eastAsia="Times New Roman" w:hAnsiTheme="majorHAnsi" w:cs="Times New Roman"/>
+          <w:b/>
+          <w:bCs/>
+          <w:color w:val="000000"/>
+        </w:rPr>
+      </w:pPr>
+    </w:p>
+    <w:p>
+      <w:pPr>
+        <w:spacing w:after="0" w:line="240" w:lineRule="auto"/>
+        <w:rPr>
+          <w:rFonts w:asciiTheme="majorHAnsi" w:eastAsia="Times New Roman" w:hAnsiTheme="majorHAnsi" w:cs="Times New Roman"/>
+        </w:rPr>
+      </w:pPr>
+      <w:r>
+        <w:rPr>
+          <w:rFonts w:asciiTheme="majorHAnsi" w:eastAsia="Times New Roman" w:hAnsiTheme="majorHAnsi" w:cs="Times New Roman"/>
+          <w:b/>
+          <w:bCs/>
+          <w:color w:val="000000"/>
+        </w:rPr>
+        <w:lastRenderedPageBreak/>
+        <w:t>When:</w:t>
+      </w:r>
+      <w:r>
+        <w:rPr>
+          <w:rFonts w:asciiTheme="majorHAnsi" w:eastAsia="Times New Roman" w:hAnsiTheme="majorHAnsi" w:cs="Times New Roman"/>
+          <w:color w:val="000000"/>
+        </w:rPr>
+        <w:t xml:space="preserve"> Adviser add a Subject.</w:t>
       </w:r>
     </w:p>
     <w:tbl>
@@ -3064,8 +4550,8 @@
         <w:tblLook w:val="04A0" w:firstRow="1" w:lastRow="0" w:firstColumn="1" w:lastColumn="0" w:noHBand="0" w:noVBand="1"/>
       </w:tblPr>
       <w:tblGrid>
-        <w:gridCol w:w="921"/>
-        <w:gridCol w:w="2262"/>
+        <w:gridCol w:w="1836"/>
+        <w:gridCol w:w="3156"/>
       </w:tblGrid>
       <w:tr>
         <w:tc>
@@ -3088,6 +4574,7 @@
           <w:p>
             <w:pPr>
               <w:spacing w:after="0" w:line="0" w:lineRule="atLeast"/>
+              <w:ind w:left="940"/>
               <w:jc w:val="center"/>
               <w:rPr>
                 <w:rFonts w:asciiTheme="majorHAnsi" w:eastAsia="Times New Roman" w:hAnsiTheme="majorHAnsi" w:cs="Times New Roman"/>
@@ -3122,16 +4609,24 @@
           <w:p>
             <w:pPr>
               <w:spacing w:after="0" w:line="0" w:lineRule="atLeast"/>
-              <w:rPr>
-                <w:rFonts w:asciiTheme="majorHAnsi" w:eastAsia="Times New Roman" w:hAnsiTheme="majorHAnsi" w:cs="Times New Roman"/>
-              </w:rPr>
-            </w:pPr>
-            <w:r>
-              <w:rPr>
-                <w:rFonts w:asciiTheme="majorHAnsi" w:eastAsia="Times New Roman" w:hAnsiTheme="majorHAnsi" w:cs="Times New Roman"/>
-                <w:color w:val="000000"/>
-              </w:rPr>
-              <w:t>“ENROLLEES” button</w:t>
+              <w:ind w:left="940"/>
+              <w:rPr>
+                <w:rFonts w:asciiTheme="majorHAnsi" w:eastAsia="Times New Roman" w:hAnsiTheme="majorHAnsi" w:cs="Times New Roman"/>
+              </w:rPr>
+            </w:pPr>
+            <w:r>
+              <w:rPr>
+                <w:rFonts w:asciiTheme="majorHAnsi" w:eastAsia="Times New Roman" w:hAnsiTheme="majorHAnsi" w:cs="Times New Roman"/>
+                <w:color w:val="000000"/>
+              </w:rPr>
+              <w:t>“Add Student</w:t>
+            </w:r>
+            <w:r>
+              <w:rPr>
+                <w:rFonts w:asciiTheme="majorHAnsi" w:eastAsia="Times New Roman" w:hAnsiTheme="majorHAnsi" w:cs="Times New Roman"/>
+                <w:color w:val="000000"/>
+              </w:rPr>
+              <w:t>” button</w:t>
             </w:r>
           </w:p>
         </w:tc>
@@ -3157,6 +4652,7 @@
           <w:p>
             <w:pPr>
               <w:spacing w:after="0" w:line="0" w:lineRule="atLeast"/>
+              <w:ind w:left="940"/>
               <w:jc w:val="center"/>
               <w:rPr>
                 <w:rFonts w:asciiTheme="majorHAnsi" w:eastAsia="Times New Roman" w:hAnsiTheme="majorHAnsi" w:cs="Times New Roman"/>
@@ -3167,7 +4663,7 @@
                 <w:rFonts w:asciiTheme="majorHAnsi" w:eastAsia="Times New Roman" w:hAnsiTheme="majorHAnsi" w:cs="Times New Roman"/>
                 <w:color w:val="000000"/>
               </w:rPr>
-              <w:t>Clicks</w:t>
+              <w:t>Fills up</w:t>
             </w:r>
           </w:p>
         </w:tc>
@@ -3191,16 +4687,17 @@
           <w:p>
             <w:pPr>
               <w:spacing w:after="0" w:line="0" w:lineRule="atLeast"/>
-              <w:rPr>
-                <w:rFonts w:asciiTheme="majorHAnsi" w:eastAsia="Times New Roman" w:hAnsiTheme="majorHAnsi" w:cs="Times New Roman"/>
-              </w:rPr>
-            </w:pPr>
-            <w:r>
-              <w:rPr>
-                <w:rFonts w:asciiTheme="majorHAnsi" w:eastAsia="Times New Roman" w:hAnsiTheme="majorHAnsi" w:cs="Times New Roman"/>
-                <w:color w:val="000000"/>
-              </w:rPr>
-              <w:t>“New Student” button</w:t>
+              <w:ind w:left="940"/>
+              <w:rPr>
+                <w:rFonts w:asciiTheme="majorHAnsi" w:eastAsia="Times New Roman" w:hAnsiTheme="majorHAnsi" w:cs="Times New Roman"/>
+              </w:rPr>
+            </w:pPr>
+            <w:r>
+              <w:rPr>
+                <w:rFonts w:asciiTheme="majorHAnsi" w:eastAsia="Times New Roman" w:hAnsiTheme="majorHAnsi" w:cs="Times New Roman"/>
+                <w:color w:val="000000"/>
+              </w:rPr>
+              <w:t>“New Subject” Form</w:t>
             </w:r>
           </w:p>
         </w:tc>
@@ -3226,6 +4723,7 @@
           <w:p>
             <w:pPr>
               <w:spacing w:after="0" w:line="0" w:lineRule="atLeast"/>
+              <w:ind w:left="940"/>
               <w:jc w:val="center"/>
               <w:rPr>
                 <w:rFonts w:asciiTheme="majorHAnsi" w:eastAsia="Times New Roman" w:hAnsiTheme="majorHAnsi" w:cs="Times New Roman"/>
@@ -3236,7 +4734,7 @@
                 <w:rFonts w:asciiTheme="majorHAnsi" w:eastAsia="Times New Roman" w:hAnsiTheme="majorHAnsi" w:cs="Times New Roman"/>
                 <w:color w:val="000000"/>
               </w:rPr>
-              <w:t>Fill-ups</w:t>
+              <w:t>Clicks</w:t>
             </w:r>
           </w:p>
         </w:tc>
@@ -3260,20 +4758,531 @@
           <w:p>
             <w:pPr>
               <w:spacing w:after="0" w:line="0" w:lineRule="atLeast"/>
-              <w:rPr>
-                <w:rFonts w:asciiTheme="majorHAnsi" w:eastAsia="Times New Roman" w:hAnsiTheme="majorHAnsi" w:cs="Times New Roman"/>
-              </w:rPr>
-            </w:pPr>
-            <w:r>
-              <w:rPr>
-                <w:rFonts w:asciiTheme="majorHAnsi" w:eastAsia="Times New Roman" w:hAnsiTheme="majorHAnsi" w:cs="Times New Roman"/>
-                <w:color w:val="000000"/>
-              </w:rPr>
-              <w:t>Student Form</w:t>
+              <w:ind w:left="940"/>
+              <w:rPr>
+                <w:rFonts w:asciiTheme="majorHAnsi" w:eastAsia="Times New Roman" w:hAnsiTheme="majorHAnsi" w:cs="Times New Roman"/>
+              </w:rPr>
+            </w:pPr>
+            <w:r>
+              <w:rPr>
+                <w:rFonts w:asciiTheme="majorHAnsi" w:eastAsia="Times New Roman" w:hAnsiTheme="majorHAnsi" w:cs="Times New Roman"/>
+                <w:color w:val="000000"/>
+              </w:rPr>
+              <w:t>“Create</w:t>
+            </w:r>
+            <w:r>
+              <w:rPr>
+                <w:rFonts w:asciiTheme="majorHAnsi" w:eastAsia="Times New Roman" w:hAnsiTheme="majorHAnsi" w:cs="Times New Roman"/>
+                <w:color w:val="000000"/>
+              </w:rPr>
+              <w:t>” button</w:t>
             </w:r>
           </w:p>
         </w:tc>
       </w:tr>
+    </w:tbl>
+    <w:p>
+      <w:pPr>
+        <w:spacing w:after="0" w:line="240" w:lineRule="auto"/>
+        <w:rPr>
+          <w:rFonts w:asciiTheme="majorHAnsi" w:eastAsia="Times New Roman" w:hAnsiTheme="majorHAnsi" w:cs="Times New Roman"/>
+        </w:rPr>
+      </w:pPr>
+      <w:r>
+        <w:rPr>
+          <w:rFonts w:asciiTheme="majorHAnsi" w:eastAsia="Times New Roman" w:hAnsiTheme="majorHAnsi" w:cs="Times New Roman"/>
+        </w:rPr>
+        <w:br/>
+      </w:r>
+    </w:p>
+    <w:p>
+      <w:pPr>
+        <w:spacing w:after="0" w:line="240" w:lineRule="auto"/>
+        <w:rPr>
+          <w:rFonts w:asciiTheme="majorHAnsi" w:eastAsia="Times New Roman" w:hAnsiTheme="majorHAnsi" w:cs="Times New Roman"/>
+        </w:rPr>
+      </w:pPr>
+      <w:r>
+        <w:rPr>
+          <w:rFonts w:asciiTheme="majorHAnsi" w:eastAsia="Times New Roman" w:hAnsiTheme="majorHAnsi" w:cs="Times New Roman"/>
+          <w:b/>
+          <w:bCs/>
+          <w:color w:val="000000"/>
+        </w:rPr>
+        <w:t>Then:</w:t>
+      </w:r>
+      <w:r>
+        <w:rPr>
+          <w:rFonts w:asciiTheme="majorHAnsi" w:eastAsia="Times New Roman" w:hAnsiTheme="majorHAnsi" w:cs="Times New Roman"/>
+          <w:color w:val="000000"/>
+        </w:rPr>
+        <w:t xml:space="preserve"> Subject has been added to the system.</w:t>
+      </w:r>
+    </w:p>
+    <w:p>
+      <w:pPr>
+        <w:rPr>
+          <w:rFonts w:asciiTheme="majorHAnsi" w:eastAsia="Times New Roman" w:hAnsiTheme="majorHAnsi" w:cs="Times New Roman"/>
+        </w:rPr>
+      </w:pPr>
+    </w:p>
+    <w:p>
+      <w:pPr>
+        <w:rPr>
+          <w:rFonts w:asciiTheme="majorHAnsi" w:eastAsia="Times New Roman" w:hAnsiTheme="majorHAnsi" w:cs="Times New Roman"/>
+        </w:rPr>
+      </w:pPr>
+    </w:p>
+    <w:p>
+      <w:pPr>
+        <w:spacing w:after="0" w:line="240" w:lineRule="auto"/>
+        <w:rPr>
+          <w:rFonts w:asciiTheme="majorHAnsi" w:eastAsia="Times New Roman" w:hAnsiTheme="majorHAnsi" w:cs="Times New Roman"/>
+          <w:b/>
+          <w:bCs/>
+          <w:iCs/>
+          <w:color w:val="000000"/>
+          <w:u w:val="single"/>
+        </w:rPr>
+      </w:pPr>
+      <w:r>
+        <w:rPr>
+          <w:rFonts w:asciiTheme="majorHAnsi" w:eastAsia="Times New Roman" w:hAnsiTheme="majorHAnsi" w:cs="Times New Roman"/>
+          <w:b/>
+          <w:bCs/>
+          <w:iCs/>
+          <w:color w:val="000000"/>
+          <w:u w:val="single"/>
+        </w:rPr>
+        <w:t xml:space="preserve">Scenario </w:t>
+      </w:r>
+      <w:proofErr w:type="gramStart"/>
+      <w:r>
+        <w:rPr>
+          <w:rFonts w:asciiTheme="majorHAnsi" w:eastAsia="Times New Roman" w:hAnsiTheme="majorHAnsi" w:cs="Times New Roman"/>
+          <w:b/>
+          <w:bCs/>
+          <w:iCs/>
+          <w:color w:val="000000"/>
+          <w:u w:val="single"/>
+        </w:rPr>
+        <w:t xml:space="preserve">Test </w:t>
+      </w:r>
+      <w:r>
+        <w:rPr>
+          <w:rFonts w:asciiTheme="majorHAnsi" w:eastAsia="Times New Roman" w:hAnsiTheme="majorHAnsi" w:cs="Times New Roman"/>
+          <w:b/>
+          <w:bCs/>
+          <w:iCs/>
+          <w:color w:val="000000"/>
+          <w:u w:val="single"/>
+        </w:rPr>
+        <w:t>:</w:t>
+      </w:r>
+      <w:proofErr w:type="gramEnd"/>
+      <w:r>
+        <w:rPr>
+          <w:rFonts w:asciiTheme="majorHAnsi" w:eastAsia="Times New Roman" w:hAnsiTheme="majorHAnsi" w:cs="Times New Roman"/>
+          <w:b/>
+          <w:bCs/>
+          <w:iCs/>
+          <w:color w:val="000000"/>
+          <w:u w:val="single"/>
+        </w:rPr>
+        <w:t xml:space="preserve"> Add Subject</w:t>
+      </w:r>
+    </w:p>
+    <w:p>
+      <w:pPr>
+        <w:spacing w:after="0" w:line="240" w:lineRule="auto"/>
+        <w:rPr>
+          <w:rFonts w:asciiTheme="majorHAnsi" w:eastAsia="Times New Roman" w:hAnsiTheme="majorHAnsi" w:cs="Times New Roman"/>
+        </w:rPr>
+      </w:pPr>
+    </w:p>
+    <w:p>
+      <w:pPr>
+        <w:spacing w:after="0" w:line="240" w:lineRule="auto"/>
+        <w:rPr>
+          <w:rFonts w:asciiTheme="majorHAnsi" w:eastAsia="Times New Roman" w:hAnsiTheme="majorHAnsi" w:cs="Times New Roman"/>
+        </w:rPr>
+      </w:pPr>
+      <w:r>
+        <w:rPr>
+          <w:rFonts w:asciiTheme="majorHAnsi" w:eastAsia="Times New Roman" w:hAnsiTheme="majorHAnsi" w:cs="Times New Roman"/>
+          <w:b/>
+          <w:bCs/>
+          <w:color w:val="000000"/>
+        </w:rPr>
+        <w:t xml:space="preserve">Given: </w:t>
+      </w:r>
+      <w:r>
+        <w:rPr>
+          <w:rFonts w:asciiTheme="majorHAnsi" w:eastAsia="Times New Roman" w:hAnsiTheme="majorHAnsi" w:cs="Times New Roman"/>
+          <w:color w:val="000000"/>
+        </w:rPr>
+        <w:t xml:space="preserve"> Subject Code, </w:t>
+      </w:r>
+      <w:r>
+        <w:rPr>
+          <w:rFonts w:asciiTheme="majorHAnsi" w:eastAsia="Times New Roman" w:hAnsiTheme="majorHAnsi" w:cs="Times New Roman"/>
+          <w:color w:val="000000"/>
+        </w:rPr>
+        <w:t>Descriptive Title, Unit Load, Core, Year &amp; Semester</w:t>
+      </w:r>
+    </w:p>
+    <w:p>
+      <w:pPr>
+        <w:spacing w:after="0" w:line="240" w:lineRule="auto"/>
+        <w:rPr>
+          <w:rFonts w:asciiTheme="majorHAnsi" w:eastAsia="Times New Roman" w:hAnsiTheme="majorHAnsi" w:cs="Times New Roman"/>
+          <w:b/>
+          <w:bCs/>
+          <w:color w:val="000000"/>
+        </w:rPr>
+      </w:pPr>
+    </w:p>
+    <w:tbl>
+      <w:tblPr>
+        <w:tblStyle w:val="TableGrid"/>
+        <w:tblW w:w="0" w:type="auto"/>
+        <w:tblLook w:val="04A0" w:firstRow="1" w:lastRow="0" w:firstColumn="1" w:lastColumn="0" w:noHBand="0" w:noVBand="1"/>
+      </w:tblPr>
+      <w:tblGrid>
+        <w:gridCol w:w="1915"/>
+        <w:gridCol w:w="1915"/>
+        <w:gridCol w:w="1915"/>
+        <w:gridCol w:w="1915"/>
+        <w:gridCol w:w="1916"/>
+      </w:tblGrid>
+      <w:tr>
+        <w:tc>
+          <w:tcPr>
+            <w:tcW w:w="1915" w:type="dxa"/>
+          </w:tcPr>
+          <w:p>
+            <w:pPr>
+              <w:rPr>
+                <w:rFonts w:asciiTheme="majorHAnsi" w:eastAsia="Times New Roman" w:hAnsiTheme="majorHAnsi" w:cs="Times New Roman"/>
+                <w:b/>
+                <w:bCs/>
+                <w:color w:val="000000"/>
+              </w:rPr>
+            </w:pPr>
+            <w:r>
+              <w:rPr>
+                <w:rFonts w:asciiTheme="majorHAnsi" w:eastAsia="Times New Roman" w:hAnsiTheme="majorHAnsi" w:cs="Times New Roman"/>
+                <w:color w:val="000000"/>
+              </w:rPr>
+              <w:t>Subject Code</w:t>
+            </w:r>
+          </w:p>
+        </w:tc>
+        <w:tc>
+          <w:tcPr>
+            <w:tcW w:w="1915" w:type="dxa"/>
+          </w:tcPr>
+          <w:p>
+            <w:pPr>
+              <w:rPr>
+                <w:rFonts w:asciiTheme="majorHAnsi" w:eastAsia="Times New Roman" w:hAnsiTheme="majorHAnsi" w:cs="Times New Roman"/>
+                <w:b/>
+                <w:bCs/>
+                <w:color w:val="000000"/>
+              </w:rPr>
+            </w:pPr>
+            <w:r>
+              <w:rPr>
+                <w:rFonts w:asciiTheme="majorHAnsi" w:eastAsia="Times New Roman" w:hAnsiTheme="majorHAnsi" w:cs="Times New Roman"/>
+                <w:color w:val="000000"/>
+              </w:rPr>
+              <w:t>Descriptive Title</w:t>
+            </w:r>
+          </w:p>
+        </w:tc>
+        <w:tc>
+          <w:tcPr>
+            <w:tcW w:w="1915" w:type="dxa"/>
+          </w:tcPr>
+          <w:p>
+            <w:pPr>
+              <w:rPr>
+                <w:rFonts w:asciiTheme="majorHAnsi" w:eastAsia="Times New Roman" w:hAnsiTheme="majorHAnsi" w:cs="Times New Roman"/>
+                <w:b/>
+                <w:bCs/>
+                <w:color w:val="000000"/>
+              </w:rPr>
+            </w:pPr>
+            <w:r>
+              <w:rPr>
+                <w:rFonts w:asciiTheme="majorHAnsi" w:eastAsia="Times New Roman" w:hAnsiTheme="majorHAnsi" w:cs="Times New Roman"/>
+                <w:color w:val="000000"/>
+              </w:rPr>
+              <w:t>Unit Load</w:t>
+            </w:r>
+          </w:p>
+        </w:tc>
+        <w:tc>
+          <w:tcPr>
+            <w:tcW w:w="1915" w:type="dxa"/>
+          </w:tcPr>
+          <w:p>
+            <w:pPr>
+              <w:rPr>
+                <w:rFonts w:asciiTheme="majorHAnsi" w:eastAsia="Times New Roman" w:hAnsiTheme="majorHAnsi" w:cs="Times New Roman"/>
+                <w:b/>
+                <w:bCs/>
+                <w:color w:val="000000"/>
+              </w:rPr>
+            </w:pPr>
+            <w:r>
+              <w:rPr>
+                <w:rFonts w:asciiTheme="majorHAnsi" w:eastAsia="Times New Roman" w:hAnsiTheme="majorHAnsi" w:cs="Times New Roman"/>
+                <w:color w:val="000000"/>
+              </w:rPr>
+              <w:t>Core</w:t>
+            </w:r>
+          </w:p>
+        </w:tc>
+        <w:tc>
+          <w:tcPr>
+            <w:tcW w:w="1916" w:type="dxa"/>
+          </w:tcPr>
+          <w:p>
+            <w:pPr>
+              <w:rPr>
+                <w:rFonts w:asciiTheme="majorHAnsi" w:eastAsia="Times New Roman" w:hAnsiTheme="majorHAnsi" w:cs="Times New Roman"/>
+                <w:b/>
+                <w:bCs/>
+                <w:color w:val="000000"/>
+              </w:rPr>
+            </w:pPr>
+            <w:r>
+              <w:rPr>
+                <w:rFonts w:asciiTheme="majorHAnsi" w:eastAsia="Times New Roman" w:hAnsiTheme="majorHAnsi" w:cs="Times New Roman"/>
+                <w:color w:val="000000"/>
+              </w:rPr>
+              <w:t>Year &amp; Semester</w:t>
+            </w:r>
+          </w:p>
+        </w:tc>
+      </w:tr>
+      <w:tr>
+        <w:tc>
+          <w:tcPr>
+            <w:tcW w:w="1915" w:type="dxa"/>
+          </w:tcPr>
+          <w:p>
+            <w:pPr>
+              <w:rPr>
+                <w:rFonts w:asciiTheme="majorHAnsi" w:eastAsia="Times New Roman" w:hAnsiTheme="majorHAnsi" w:cs="Times New Roman"/>
+                <w:bCs/>
+                <w:color w:val="000000"/>
+              </w:rPr>
+            </w:pPr>
+            <w:r>
+              <w:rPr>
+                <w:rFonts w:asciiTheme="majorHAnsi" w:eastAsia="Times New Roman" w:hAnsiTheme="majorHAnsi" w:cs="Times New Roman"/>
+                <w:bCs/>
+                <w:color w:val="000000"/>
+              </w:rPr>
+              <w:t>MS 101</w:t>
+            </w:r>
+          </w:p>
+        </w:tc>
+        <w:tc>
+          <w:tcPr>
+            <w:tcW w:w="1915" w:type="dxa"/>
+          </w:tcPr>
+          <w:p>
+            <w:pPr>
+              <w:rPr>
+                <w:rFonts w:asciiTheme="majorHAnsi" w:eastAsia="Times New Roman" w:hAnsiTheme="majorHAnsi" w:cs="Times New Roman"/>
+                <w:bCs/>
+                <w:color w:val="000000"/>
+              </w:rPr>
+            </w:pPr>
+            <w:r>
+              <w:rPr>
+                <w:rFonts w:asciiTheme="majorHAnsi" w:eastAsia="Times New Roman" w:hAnsiTheme="majorHAnsi" w:cs="Times New Roman"/>
+                <w:bCs/>
+                <w:color w:val="000000"/>
+              </w:rPr>
+              <w:t>Programming</w:t>
+            </w:r>
+          </w:p>
+        </w:tc>
+        <w:tc>
+          <w:tcPr>
+            <w:tcW w:w="1915" w:type="dxa"/>
+          </w:tcPr>
+          <w:p>
+            <w:pPr>
+              <w:rPr>
+                <w:rFonts w:asciiTheme="majorHAnsi" w:eastAsia="Times New Roman" w:hAnsiTheme="majorHAnsi" w:cs="Times New Roman"/>
+                <w:bCs/>
+                <w:color w:val="000000"/>
+              </w:rPr>
+            </w:pPr>
+            <w:r>
+              <w:rPr>
+                <w:rFonts w:asciiTheme="majorHAnsi" w:eastAsia="Times New Roman" w:hAnsiTheme="majorHAnsi" w:cs="Times New Roman"/>
+                <w:bCs/>
+                <w:color w:val="000000"/>
+              </w:rPr>
+              <w:t>3</w:t>
+            </w:r>
+          </w:p>
+        </w:tc>
+        <w:tc>
+          <w:tcPr>
+            <w:tcW w:w="1915" w:type="dxa"/>
+          </w:tcPr>
+          <w:p>
+            <w:pPr>
+              <w:rPr>
+                <w:rFonts w:asciiTheme="majorHAnsi" w:eastAsia="Times New Roman" w:hAnsiTheme="majorHAnsi" w:cs="Times New Roman"/>
+                <w:b/>
+                <w:bCs/>
+                <w:color w:val="000000"/>
+              </w:rPr>
+            </w:pPr>
+          </w:p>
+        </w:tc>
+        <w:tc>
+          <w:tcPr>
+            <w:tcW w:w="1916" w:type="dxa"/>
+          </w:tcPr>
+          <w:p>
+            <w:pPr>
+              <w:rPr>
+                <w:rFonts w:asciiTheme="majorHAnsi" w:eastAsia="Times New Roman" w:hAnsiTheme="majorHAnsi" w:cs="Times New Roman"/>
+                <w:bCs/>
+                <w:color w:val="000000"/>
+              </w:rPr>
+            </w:pPr>
+            <w:r>
+              <w:rPr>
+                <w:rFonts w:asciiTheme="majorHAnsi" w:eastAsia="Times New Roman" w:hAnsiTheme="majorHAnsi" w:cs="Times New Roman"/>
+                <w:bCs/>
+                <w:color w:val="000000"/>
+              </w:rPr>
+              <w:t>1</w:t>
+            </w:r>
+            <w:r>
+              <w:rPr>
+                <w:rFonts w:asciiTheme="majorHAnsi" w:eastAsia="Times New Roman" w:hAnsiTheme="majorHAnsi" w:cs="Times New Roman"/>
+                <w:bCs/>
+                <w:color w:val="000000"/>
+                <w:vertAlign w:val="superscript"/>
+              </w:rPr>
+              <w:t>st</w:t>
+            </w:r>
+            <w:r>
+              <w:rPr>
+                <w:rFonts w:asciiTheme="majorHAnsi" w:eastAsia="Times New Roman" w:hAnsiTheme="majorHAnsi" w:cs="Times New Roman"/>
+                <w:bCs/>
+                <w:color w:val="000000"/>
+              </w:rPr>
+              <w:t xml:space="preserve"> </w:t>
+            </w:r>
+            <w:proofErr w:type="spellStart"/>
+            <w:r>
+              <w:rPr>
+                <w:rFonts w:asciiTheme="majorHAnsi" w:eastAsia="Times New Roman" w:hAnsiTheme="majorHAnsi" w:cs="Times New Roman"/>
+                <w:bCs/>
+                <w:color w:val="000000"/>
+              </w:rPr>
+              <w:t>Sem</w:t>
+            </w:r>
+            <w:proofErr w:type="spellEnd"/>
+          </w:p>
+        </w:tc>
+      </w:tr>
+    </w:tbl>
+    <w:p>
+      <w:pPr>
+        <w:spacing w:after="0" w:line="240" w:lineRule="auto"/>
+        <w:rPr>
+          <w:rFonts w:asciiTheme="majorHAnsi" w:eastAsia="Times New Roman" w:hAnsiTheme="majorHAnsi" w:cs="Times New Roman"/>
+          <w:b/>
+          <w:bCs/>
+          <w:color w:val="000000"/>
+        </w:rPr>
+      </w:pPr>
+    </w:p>
+    <w:p>
+      <w:pPr>
+        <w:spacing w:after="0" w:line="240" w:lineRule="auto"/>
+        <w:rPr>
+          <w:rFonts w:asciiTheme="majorHAnsi" w:eastAsia="Times New Roman" w:hAnsiTheme="majorHAnsi" w:cs="Times New Roman"/>
+          <w:b/>
+          <w:bCs/>
+          <w:color w:val="000000"/>
+        </w:rPr>
+      </w:pPr>
+    </w:p>
+    <w:p>
+      <w:pPr>
+        <w:spacing w:after="0" w:line="240" w:lineRule="auto"/>
+        <w:rPr>
+          <w:rFonts w:asciiTheme="majorHAnsi" w:eastAsia="Times New Roman" w:hAnsiTheme="majorHAnsi" w:cs="Times New Roman"/>
+          <w:b/>
+          <w:bCs/>
+          <w:color w:val="000000"/>
+        </w:rPr>
+      </w:pPr>
+    </w:p>
+    <w:p>
+      <w:pPr>
+        <w:spacing w:after="0" w:line="240" w:lineRule="auto"/>
+        <w:rPr>
+          <w:rFonts w:asciiTheme="majorHAnsi" w:eastAsia="Times New Roman" w:hAnsiTheme="majorHAnsi" w:cs="Times New Roman"/>
+          <w:b/>
+          <w:bCs/>
+          <w:color w:val="000000"/>
+        </w:rPr>
+      </w:pPr>
+    </w:p>
+    <w:p>
+      <w:pPr>
+        <w:spacing w:after="0" w:line="240" w:lineRule="auto"/>
+        <w:rPr>
+          <w:rFonts w:asciiTheme="majorHAnsi" w:eastAsia="Times New Roman" w:hAnsiTheme="majorHAnsi" w:cs="Times New Roman"/>
+        </w:rPr>
+      </w:pPr>
+      <w:r>
+        <w:rPr>
+          <w:rFonts w:asciiTheme="majorHAnsi" w:eastAsia="Times New Roman" w:hAnsiTheme="majorHAnsi" w:cs="Times New Roman"/>
+          <w:b/>
+          <w:bCs/>
+          <w:color w:val="000000"/>
+        </w:rPr>
+        <w:t>When:</w:t>
+      </w:r>
+      <w:r>
+        <w:rPr>
+          <w:rFonts w:asciiTheme="majorHAnsi" w:eastAsia="Times New Roman" w:hAnsiTheme="majorHAnsi" w:cs="Times New Roman"/>
+          <w:color w:val="000000"/>
+        </w:rPr>
+        <w:t xml:space="preserve"> Adviser add a Subject.</w:t>
+      </w:r>
+    </w:p>
+    <w:tbl>
+      <w:tblPr>
+        <w:tblW w:w="0" w:type="auto"/>
+        <w:tblCellMar>
+          <w:top w:w="15" w:type="dxa"/>
+          <w:left w:w="15" w:type="dxa"/>
+          <w:bottom w:w="15" w:type="dxa"/>
+          <w:right w:w="15" w:type="dxa"/>
+        </w:tblCellMar>
+        <w:tblLook w:val="04A0" w:firstRow="1" w:lastRow="0" w:firstColumn="1" w:lastColumn="0" w:noHBand="0" w:noVBand="1"/>
+      </w:tblPr>
+      <w:tblGrid>
+        <w:gridCol w:w="1836"/>
+        <w:gridCol w:w="3156"/>
+      </w:tblGrid>
       <w:tr>
         <w:tc>
           <w:tcPr>
@@ -3295,6 +5304,7 @@
           <w:p>
             <w:pPr>
               <w:spacing w:after="0" w:line="0" w:lineRule="atLeast"/>
+              <w:ind w:left="940"/>
               <w:jc w:val="center"/>
               <w:rPr>
                 <w:rFonts w:asciiTheme="majorHAnsi" w:eastAsia="Times New Roman" w:hAnsiTheme="majorHAnsi" w:cs="Times New Roman"/>
@@ -3329,178 +5339,29 @@
           <w:p>
             <w:pPr>
               <w:spacing w:after="0" w:line="0" w:lineRule="atLeast"/>
-              <w:rPr>
-                <w:rFonts w:asciiTheme="majorHAnsi" w:eastAsia="Times New Roman" w:hAnsiTheme="majorHAnsi" w:cs="Times New Roman"/>
-              </w:rPr>
-            </w:pPr>
-            <w:r>
-              <w:rPr>
-                <w:rFonts w:asciiTheme="majorHAnsi" w:eastAsia="Times New Roman" w:hAnsiTheme="majorHAnsi" w:cs="Times New Roman"/>
-                <w:color w:val="000000"/>
-              </w:rPr>
-              <w:t>“Add Student” button</w:t>
+              <w:ind w:left="940"/>
+              <w:rPr>
+                <w:rFonts w:asciiTheme="majorHAnsi" w:eastAsia="Times New Roman" w:hAnsiTheme="majorHAnsi" w:cs="Times New Roman"/>
+              </w:rPr>
+            </w:pPr>
+            <w:r>
+              <w:rPr>
+                <w:rFonts w:asciiTheme="majorHAnsi" w:eastAsia="Times New Roman" w:hAnsiTheme="majorHAnsi" w:cs="Times New Roman"/>
+                <w:color w:val="000000"/>
+              </w:rPr>
+              <w:t>“Add Student</w:t>
+            </w:r>
+            <w:r>
+              <w:rPr>
+                <w:rFonts w:asciiTheme="majorHAnsi" w:eastAsia="Times New Roman" w:hAnsiTheme="majorHAnsi" w:cs="Times New Roman"/>
+                <w:color w:val="000000"/>
+              </w:rPr>
+              <w:t>” button</w:t>
             </w:r>
           </w:p>
         </w:tc>
       </w:tr>
-    </w:tbl>
-    <w:p>
-      <w:pPr>
-        <w:spacing w:after="0" w:line="240" w:lineRule="auto"/>
-        <w:rPr>
-          <w:rFonts w:asciiTheme="majorHAnsi" w:eastAsia="Times New Roman" w:hAnsiTheme="majorHAnsi" w:cs="Times New Roman"/>
-        </w:rPr>
-      </w:pPr>
-      <w:r>
-        <w:rPr>
-          <w:rFonts w:asciiTheme="majorHAnsi" w:eastAsia="Times New Roman" w:hAnsiTheme="majorHAnsi" w:cs="Times New Roman"/>
-        </w:rPr>
-        <w:br/>
-      </w:r>
-    </w:p>
-    <w:p>
-      <w:pPr>
-        <w:spacing w:after="0" w:line="240" w:lineRule="auto"/>
-        <w:rPr>
-          <w:rFonts w:asciiTheme="majorHAnsi" w:eastAsia="Times New Roman" w:hAnsiTheme="majorHAnsi" w:cs="Times New Roman"/>
-        </w:rPr>
-      </w:pPr>
-      <w:r>
-        <w:rPr>
-          <w:rFonts w:asciiTheme="majorHAnsi" w:eastAsia="Times New Roman" w:hAnsiTheme="majorHAnsi" w:cs="Times New Roman"/>
-          <w:b/>
-          <w:bCs/>
-          <w:color w:val="000000"/>
-        </w:rPr>
-        <w:t>Then:</w:t>
-      </w:r>
-      <w:r>
-        <w:rPr>
-          <w:rFonts w:asciiTheme="majorHAnsi" w:eastAsia="Times New Roman" w:hAnsiTheme="majorHAnsi" w:cs="Times New Roman"/>
-          <w:color w:val="000000"/>
-        </w:rPr>
-        <w:t xml:space="preserve"> Student has been added to the system.</w:t>
-      </w:r>
-      <w:r>
-        <w:rPr>
-          <w:rFonts w:asciiTheme="majorHAnsi" w:eastAsia="Times New Roman" w:hAnsiTheme="majorHAnsi" w:cs="Times New Roman"/>
-        </w:rPr>
-        <w:br/>
-      </w:r>
-      <w:r>
-        <w:rPr>
-          <w:rFonts w:asciiTheme="majorHAnsi" w:eastAsia="Times New Roman" w:hAnsiTheme="majorHAnsi" w:cs="Times New Roman"/>
-        </w:rPr>
-        <w:br/>
-      </w:r>
-    </w:p>
-    <w:p>
-      <w:pPr>
-        <w:spacing w:after="0" w:line="240" w:lineRule="auto"/>
-        <w:rPr>
-          <w:rFonts w:asciiTheme="majorHAnsi" w:eastAsia="Times New Roman" w:hAnsiTheme="majorHAnsi" w:cs="Times New Roman"/>
-          <w:b/>
-          <w:bCs/>
-          <w:iCs/>
-          <w:color w:val="000000"/>
-          <w:u w:val="single"/>
-        </w:rPr>
-      </w:pPr>
-      <w:r>
-        <w:rPr>
-          <w:rFonts w:asciiTheme="majorHAnsi" w:eastAsia="Times New Roman" w:hAnsiTheme="majorHAnsi" w:cs="Times New Roman"/>
-          <w:b/>
-          <w:bCs/>
-          <w:iCs/>
-          <w:color w:val="000000"/>
-          <w:u w:val="single"/>
-        </w:rPr>
-        <w:lastRenderedPageBreak/>
-        <w:t xml:space="preserve">Scenario Test 3: Add </w:t>
-      </w:r>
-      <w:proofErr w:type="gramStart"/>
-      <w:r>
-        <w:rPr>
-          <w:rFonts w:asciiTheme="majorHAnsi" w:eastAsia="Times New Roman" w:hAnsiTheme="majorHAnsi" w:cs="Times New Roman"/>
-          <w:b/>
-          <w:bCs/>
-          <w:iCs/>
-          <w:color w:val="000000"/>
-          <w:u w:val="single"/>
-        </w:rPr>
-        <w:t>Student(</w:t>
-      </w:r>
-      <w:proofErr w:type="gramEnd"/>
-      <w:r>
-        <w:rPr>
-          <w:rFonts w:asciiTheme="majorHAnsi" w:eastAsia="Times New Roman" w:hAnsiTheme="majorHAnsi" w:cs="Times New Roman"/>
-          <w:b/>
-          <w:bCs/>
-          <w:iCs/>
-          <w:color w:val="000000"/>
-          <w:u w:val="single"/>
-        </w:rPr>
-        <w:t>unfilled)</w:t>
-      </w:r>
-    </w:p>
-    <w:p>
-      <w:pPr>
-        <w:spacing w:after="0" w:line="240" w:lineRule="auto"/>
-        <w:rPr>
-          <w:rFonts w:asciiTheme="majorHAnsi" w:eastAsia="Times New Roman" w:hAnsiTheme="majorHAnsi" w:cs="Times New Roman"/>
-        </w:rPr>
-      </w:pPr>
-    </w:p>
-    <w:p>
-      <w:pPr>
-        <w:spacing w:after="0" w:line="240" w:lineRule="auto"/>
-        <w:rPr>
-          <w:rFonts w:asciiTheme="majorHAnsi" w:eastAsia="Times New Roman" w:hAnsiTheme="majorHAnsi" w:cs="Times New Roman"/>
-        </w:rPr>
-      </w:pPr>
-      <w:r>
-        <w:rPr>
-          <w:rFonts w:asciiTheme="majorHAnsi" w:eastAsia="Times New Roman" w:hAnsiTheme="majorHAnsi" w:cs="Times New Roman"/>
-          <w:b/>
-          <w:bCs/>
-          <w:color w:val="000000"/>
-        </w:rPr>
-        <w:t xml:space="preserve">Given: </w:t>
-      </w:r>
-      <w:r>
-        <w:rPr>
-          <w:rFonts w:asciiTheme="majorHAnsi" w:eastAsia="Times New Roman" w:hAnsiTheme="majorHAnsi" w:cs="Times New Roman"/>
-          <w:color w:val="000000"/>
-        </w:rPr>
-        <w:t> Student has Student ID Number,  Student Name,  Under Grad Course, Course Track, Program, Date Enrolled, Year &amp; Semester,  &amp; Requirements( GPA of above 2.0 &amp; has suitable background).</w:t>
-      </w:r>
-    </w:p>
-    <w:tbl>
-      <w:tblPr>
-        <w:tblW w:w="0" w:type="auto"/>
-        <w:tblCellMar>
-          <w:top w:w="15" w:type="dxa"/>
-          <w:left w:w="15" w:type="dxa"/>
-          <w:bottom w:w="15" w:type="dxa"/>
-          <w:right w:w="15" w:type="dxa"/>
-        </w:tblCellMar>
-        <w:tblLook w:val="04A0" w:firstRow="1" w:lastRow="0" w:firstColumn="1" w:lastColumn="0" w:noHBand="0" w:noVBand="1"/>
-      </w:tblPr>
-      <w:tblGrid>
-        <w:gridCol w:w="1054"/>
-        <w:gridCol w:w="1055"/>
-        <w:gridCol w:w="950"/>
-        <w:gridCol w:w="950"/>
-        <w:gridCol w:w="1096"/>
-        <w:gridCol w:w="1149"/>
-        <w:gridCol w:w="1132"/>
-        <w:gridCol w:w="998"/>
-        <w:gridCol w:w="1186"/>
-      </w:tblGrid>
       <w:tr>
-        <w:trPr>
-          <w:trHeight w:val="1215"/>
-        </w:trPr>
         <w:tc>
           <w:tcPr>
             <w:tcW w:w="0" w:type="auto"/>
@@ -3520,18 +5381,19 @@
           </w:tcPr>
           <w:p>
             <w:pPr>
-              <w:spacing w:after="0" w:line="240" w:lineRule="auto"/>
-              <w:ind w:left="140" w:right="140"/>
-              <w:rPr>
-                <w:rFonts w:asciiTheme="majorHAnsi" w:eastAsia="Times New Roman" w:hAnsiTheme="majorHAnsi" w:cs="Times New Roman"/>
-              </w:rPr>
-            </w:pPr>
-            <w:r>
-              <w:rPr>
-                <w:rFonts w:asciiTheme="majorHAnsi" w:eastAsia="Times New Roman" w:hAnsiTheme="majorHAnsi" w:cs="Times New Roman"/>
-                <w:color w:val="000000"/>
-              </w:rPr>
-              <w:t>STUDENT ID NUMBER</w:t>
+              <w:spacing w:after="0" w:line="0" w:lineRule="atLeast"/>
+              <w:ind w:left="940"/>
+              <w:jc w:val="center"/>
+              <w:rPr>
+                <w:rFonts w:asciiTheme="majorHAnsi" w:eastAsia="Times New Roman" w:hAnsiTheme="majorHAnsi" w:cs="Times New Roman"/>
+              </w:rPr>
+            </w:pPr>
+            <w:r>
+              <w:rPr>
+                <w:rFonts w:asciiTheme="majorHAnsi" w:eastAsia="Times New Roman" w:hAnsiTheme="majorHAnsi" w:cs="Times New Roman"/>
+                <w:color w:val="000000"/>
+              </w:rPr>
+              <w:t>Fills up</w:t>
             </w:r>
           </w:p>
         </w:tc>
@@ -3554,21 +5416,23 @@
           </w:tcPr>
           <w:p>
             <w:pPr>
-              <w:spacing w:after="0" w:line="240" w:lineRule="auto"/>
-              <w:ind w:left="140" w:right="140"/>
-              <w:rPr>
-                <w:rFonts w:asciiTheme="majorHAnsi" w:eastAsia="Times New Roman" w:hAnsiTheme="majorHAnsi" w:cs="Times New Roman"/>
-              </w:rPr>
-            </w:pPr>
-            <w:r>
-              <w:rPr>
-                <w:rFonts w:asciiTheme="majorHAnsi" w:eastAsia="Times New Roman" w:hAnsiTheme="majorHAnsi" w:cs="Times New Roman"/>
-                <w:color w:val="000000"/>
-              </w:rPr>
-              <w:t>STUDENT NAME</w:t>
-            </w:r>
-          </w:p>
-        </w:tc>
+              <w:spacing w:after="0" w:line="0" w:lineRule="atLeast"/>
+              <w:ind w:left="940"/>
+              <w:rPr>
+                <w:rFonts w:asciiTheme="majorHAnsi" w:eastAsia="Times New Roman" w:hAnsiTheme="majorHAnsi" w:cs="Times New Roman"/>
+              </w:rPr>
+            </w:pPr>
+            <w:r>
+              <w:rPr>
+                <w:rFonts w:asciiTheme="majorHAnsi" w:eastAsia="Times New Roman" w:hAnsiTheme="majorHAnsi" w:cs="Times New Roman"/>
+                <w:color w:val="000000"/>
+              </w:rPr>
+              <w:t>“New Subject” Form</w:t>
+            </w:r>
+          </w:p>
+        </w:tc>
+      </w:tr>
+      <w:tr>
         <w:tc>
           <w:tcPr>
             <w:tcW w:w="0" w:type="auto"/>
@@ -3588,18 +5452,19 @@
           </w:tcPr>
           <w:p>
             <w:pPr>
-              <w:spacing w:after="0" w:line="240" w:lineRule="auto"/>
-              <w:ind w:left="140" w:right="140"/>
-              <w:rPr>
-                <w:rFonts w:asciiTheme="majorHAnsi" w:eastAsia="Times New Roman" w:hAnsiTheme="majorHAnsi" w:cs="Times New Roman"/>
-              </w:rPr>
-            </w:pPr>
-            <w:r>
-              <w:rPr>
-                <w:rFonts w:asciiTheme="majorHAnsi" w:eastAsia="Times New Roman" w:hAnsiTheme="majorHAnsi" w:cs="Times New Roman"/>
-                <w:color w:val="000000"/>
-              </w:rPr>
-              <w:t>UNDER GRAD COURSE</w:t>
+              <w:spacing w:after="0" w:line="0" w:lineRule="atLeast"/>
+              <w:ind w:left="940"/>
+              <w:jc w:val="center"/>
+              <w:rPr>
+                <w:rFonts w:asciiTheme="majorHAnsi" w:eastAsia="Times New Roman" w:hAnsiTheme="majorHAnsi" w:cs="Times New Roman"/>
+              </w:rPr>
+            </w:pPr>
+            <w:r>
+              <w:rPr>
+                <w:rFonts w:asciiTheme="majorHAnsi" w:eastAsia="Times New Roman" w:hAnsiTheme="majorHAnsi" w:cs="Times New Roman"/>
+                <w:color w:val="000000"/>
+              </w:rPr>
+              <w:t>Clicks</w:t>
             </w:r>
           </w:p>
         </w:tc>
@@ -3622,21 +5487,574 @@
           </w:tcPr>
           <w:p>
             <w:pPr>
-              <w:spacing w:after="0" w:line="240" w:lineRule="auto"/>
-              <w:ind w:left="140" w:right="140"/>
-              <w:rPr>
-                <w:rFonts w:asciiTheme="majorHAnsi" w:eastAsia="Times New Roman" w:hAnsiTheme="majorHAnsi" w:cs="Times New Roman"/>
-              </w:rPr>
-            </w:pPr>
-            <w:r>
-              <w:rPr>
-                <w:rFonts w:asciiTheme="majorHAnsi" w:eastAsia="Times New Roman" w:hAnsiTheme="majorHAnsi" w:cs="Times New Roman"/>
-                <w:color w:val="000000"/>
-              </w:rPr>
-              <w:t>COURSE TRACK</w:t>
-            </w:r>
-          </w:p>
-        </w:tc>
+              <w:spacing w:after="0" w:line="0" w:lineRule="atLeast"/>
+              <w:ind w:left="940"/>
+              <w:rPr>
+                <w:rFonts w:asciiTheme="majorHAnsi" w:eastAsia="Times New Roman" w:hAnsiTheme="majorHAnsi" w:cs="Times New Roman"/>
+              </w:rPr>
+            </w:pPr>
+            <w:r>
+              <w:rPr>
+                <w:rFonts w:asciiTheme="majorHAnsi" w:eastAsia="Times New Roman" w:hAnsiTheme="majorHAnsi" w:cs="Times New Roman"/>
+                <w:color w:val="000000"/>
+              </w:rPr>
+              <w:t>“Create</w:t>
+            </w:r>
+            <w:r>
+              <w:rPr>
+                <w:rFonts w:asciiTheme="majorHAnsi" w:eastAsia="Times New Roman" w:hAnsiTheme="majorHAnsi" w:cs="Times New Roman"/>
+                <w:color w:val="000000"/>
+              </w:rPr>
+              <w:t>” button</w:t>
+            </w:r>
+          </w:p>
+        </w:tc>
+      </w:tr>
+    </w:tbl>
+    <w:p>
+      <w:pPr>
+        <w:spacing w:after="0" w:line="240" w:lineRule="auto"/>
+        <w:rPr>
+          <w:rFonts w:asciiTheme="majorHAnsi" w:eastAsia="Times New Roman" w:hAnsiTheme="majorHAnsi" w:cs="Times New Roman"/>
+        </w:rPr>
+      </w:pPr>
+      <w:r>
+        <w:rPr>
+          <w:rFonts w:asciiTheme="majorHAnsi" w:eastAsia="Times New Roman" w:hAnsiTheme="majorHAnsi" w:cs="Times New Roman"/>
+        </w:rPr>
+        <w:br/>
+      </w:r>
+    </w:p>
+    <w:p>
+      <w:pPr>
+        <w:spacing w:after="0" w:line="240" w:lineRule="auto"/>
+        <w:rPr>
+          <w:rFonts w:asciiTheme="majorHAnsi" w:eastAsia="Times New Roman" w:hAnsiTheme="majorHAnsi" w:cs="Times New Roman"/>
+        </w:rPr>
+      </w:pPr>
+      <w:r>
+        <w:rPr>
+          <w:rFonts w:asciiTheme="majorHAnsi" w:eastAsia="Times New Roman" w:hAnsiTheme="majorHAnsi" w:cs="Times New Roman"/>
+          <w:b/>
+          <w:bCs/>
+          <w:color w:val="000000"/>
+        </w:rPr>
+        <w:t>Then:</w:t>
+      </w:r>
+      <w:r>
+        <w:rPr>
+          <w:rFonts w:asciiTheme="majorHAnsi" w:eastAsia="Times New Roman" w:hAnsiTheme="majorHAnsi" w:cs="Times New Roman"/>
+          <w:color w:val="000000"/>
+        </w:rPr>
+        <w:t xml:space="preserve"> </w:t>
+      </w:r>
+      <w:r>
+        <w:rPr>
+          <w:rFonts w:asciiTheme="majorHAnsi" w:eastAsia="Times New Roman" w:hAnsiTheme="majorHAnsi" w:cs="Arial"/>
+          <w:color w:val="000000"/>
+        </w:rPr>
+        <w:t>A notification “Please fill up this field” will pop up to the unfilled field.</w:t>
+      </w:r>
+    </w:p>
+    <w:p>
+      <w:pPr>
+        <w:spacing w:after="0" w:line="240" w:lineRule="auto"/>
+        <w:ind w:firstLine="720"/>
+        <w:rPr>
+          <w:rFonts w:asciiTheme="majorHAnsi" w:eastAsia="Times New Roman" w:hAnsiTheme="majorHAnsi" w:cs="Times New Roman"/>
+        </w:rPr>
+      </w:pPr>
+      <w:r>
+        <w:rPr>
+          <w:rFonts w:asciiTheme="majorHAnsi" w:eastAsia="Times New Roman" w:hAnsiTheme="majorHAnsi" w:cs="Times New Roman"/>
+          <w:color w:val="000000"/>
+        </w:rPr>
+        <w:t>New Subject is not able to be saved.</w:t>
+      </w:r>
+    </w:p>
+    <w:p>
+      <w:pPr>
+        <w:rPr>
+          <w:rFonts w:asciiTheme="majorHAnsi" w:eastAsia="Times New Roman" w:hAnsiTheme="majorHAnsi" w:cs="Times New Roman"/>
+        </w:rPr>
+      </w:pPr>
+      <w:r>
+        <w:rPr>
+          <w:rFonts w:asciiTheme="majorHAnsi" w:eastAsia="Times New Roman" w:hAnsiTheme="majorHAnsi" w:cs="Times New Roman"/>
+        </w:rPr>
+        <w:br/>
+      </w:r>
+    </w:p>
+    <w:p>
+      <w:pPr>
+        <w:rPr>
+          <w:rFonts w:asciiTheme="majorHAnsi" w:eastAsia="Times New Roman" w:hAnsiTheme="majorHAnsi" w:cs="Times New Roman"/>
+        </w:rPr>
+      </w:pPr>
+    </w:p>
+    <w:p>
+      <w:pPr>
+        <w:spacing w:after="0" w:line="240" w:lineRule="auto"/>
+        <w:rPr>
+          <w:rFonts w:asciiTheme="majorHAnsi" w:eastAsia="Times New Roman" w:hAnsiTheme="majorHAnsi" w:cs="Times New Roman"/>
+          <w:b/>
+          <w:bCs/>
+          <w:iCs/>
+          <w:color w:val="000000"/>
+          <w:u w:val="single"/>
+        </w:rPr>
+      </w:pPr>
+      <w:r>
+        <w:rPr>
+          <w:rFonts w:asciiTheme="majorHAnsi" w:eastAsia="Times New Roman" w:hAnsiTheme="majorHAnsi" w:cs="Times New Roman"/>
+          <w:b/>
+          <w:bCs/>
+          <w:iCs/>
+          <w:color w:val="000000"/>
+          <w:u w:val="single"/>
+        </w:rPr>
+        <w:t xml:space="preserve">Scenario </w:t>
+      </w:r>
+      <w:proofErr w:type="gramStart"/>
+      <w:r>
+        <w:rPr>
+          <w:rFonts w:asciiTheme="majorHAnsi" w:eastAsia="Times New Roman" w:hAnsiTheme="majorHAnsi" w:cs="Times New Roman"/>
+          <w:b/>
+          <w:bCs/>
+          <w:iCs/>
+          <w:color w:val="000000"/>
+          <w:u w:val="single"/>
+        </w:rPr>
+        <w:t xml:space="preserve">Test </w:t>
+      </w:r>
+      <w:r>
+        <w:rPr>
+          <w:rFonts w:asciiTheme="majorHAnsi" w:eastAsia="Times New Roman" w:hAnsiTheme="majorHAnsi" w:cs="Times New Roman"/>
+          <w:b/>
+          <w:bCs/>
+          <w:iCs/>
+          <w:color w:val="000000"/>
+          <w:u w:val="single"/>
+        </w:rPr>
+        <w:t>:</w:t>
+      </w:r>
+      <w:proofErr w:type="gramEnd"/>
+      <w:r>
+        <w:rPr>
+          <w:rFonts w:asciiTheme="majorHAnsi" w:eastAsia="Times New Roman" w:hAnsiTheme="majorHAnsi" w:cs="Times New Roman"/>
+          <w:b/>
+          <w:bCs/>
+          <w:iCs/>
+          <w:color w:val="000000"/>
+          <w:u w:val="single"/>
+        </w:rPr>
+        <w:t xml:space="preserve"> Edit</w:t>
+      </w:r>
+      <w:r>
+        <w:rPr>
+          <w:rFonts w:asciiTheme="majorHAnsi" w:eastAsia="Times New Roman" w:hAnsiTheme="majorHAnsi" w:cs="Times New Roman"/>
+          <w:b/>
+          <w:bCs/>
+          <w:iCs/>
+          <w:color w:val="000000"/>
+          <w:u w:val="single"/>
+        </w:rPr>
+        <w:t xml:space="preserve"> Subject</w:t>
+      </w:r>
+    </w:p>
+    <w:p>
+      <w:pPr>
+        <w:spacing w:after="0" w:line="240" w:lineRule="auto"/>
+        <w:rPr>
+          <w:rFonts w:asciiTheme="majorHAnsi" w:eastAsia="Times New Roman" w:hAnsiTheme="majorHAnsi" w:cs="Times New Roman"/>
+        </w:rPr>
+      </w:pPr>
+    </w:p>
+    <w:p>
+      <w:pPr>
+        <w:spacing w:after="0" w:line="240" w:lineRule="auto"/>
+        <w:rPr>
+          <w:rFonts w:asciiTheme="majorHAnsi" w:eastAsia="Times New Roman" w:hAnsiTheme="majorHAnsi" w:cs="Times New Roman"/>
+        </w:rPr>
+      </w:pPr>
+      <w:r>
+        <w:rPr>
+          <w:rFonts w:asciiTheme="majorHAnsi" w:eastAsia="Times New Roman" w:hAnsiTheme="majorHAnsi" w:cs="Times New Roman"/>
+          <w:b/>
+          <w:bCs/>
+          <w:color w:val="000000"/>
+        </w:rPr>
+        <w:t xml:space="preserve">Given: </w:t>
+      </w:r>
+      <w:r>
+        <w:rPr>
+          <w:rFonts w:asciiTheme="majorHAnsi" w:eastAsia="Times New Roman" w:hAnsiTheme="majorHAnsi" w:cs="Times New Roman"/>
+          <w:color w:val="000000"/>
+        </w:rPr>
+        <w:t xml:space="preserve"> Subject Code, </w:t>
+      </w:r>
+      <w:r>
+        <w:rPr>
+          <w:rFonts w:asciiTheme="majorHAnsi" w:eastAsia="Times New Roman" w:hAnsiTheme="majorHAnsi" w:cs="Times New Roman"/>
+          <w:color w:val="000000"/>
+        </w:rPr>
+        <w:t>Descriptive Title, Unit Load, Core, Year &amp; Semester</w:t>
+      </w:r>
+    </w:p>
+    <w:p>
+      <w:pPr>
+        <w:spacing w:after="0" w:line="240" w:lineRule="auto"/>
+        <w:rPr>
+          <w:rFonts w:asciiTheme="majorHAnsi" w:eastAsia="Times New Roman" w:hAnsiTheme="majorHAnsi" w:cs="Times New Roman"/>
+          <w:b/>
+          <w:bCs/>
+          <w:color w:val="000000"/>
+        </w:rPr>
+      </w:pPr>
+    </w:p>
+    <w:tbl>
+      <w:tblPr>
+        <w:tblStyle w:val="TableGrid"/>
+        <w:tblW w:w="0" w:type="auto"/>
+        <w:tblLook w:val="04A0" w:firstRow="1" w:lastRow="0" w:firstColumn="1" w:lastColumn="0" w:noHBand="0" w:noVBand="1"/>
+      </w:tblPr>
+      <w:tblGrid>
+        <w:gridCol w:w="1915"/>
+        <w:gridCol w:w="1915"/>
+        <w:gridCol w:w="1915"/>
+        <w:gridCol w:w="1915"/>
+        <w:gridCol w:w="1916"/>
+      </w:tblGrid>
+      <w:tr>
+        <w:tc>
+          <w:tcPr>
+            <w:tcW w:w="1915" w:type="dxa"/>
+          </w:tcPr>
+          <w:p>
+            <w:pPr>
+              <w:rPr>
+                <w:rFonts w:asciiTheme="majorHAnsi" w:eastAsia="Times New Roman" w:hAnsiTheme="majorHAnsi" w:cs="Times New Roman"/>
+                <w:b/>
+                <w:bCs/>
+                <w:color w:val="000000"/>
+              </w:rPr>
+            </w:pPr>
+            <w:r>
+              <w:rPr>
+                <w:rFonts w:asciiTheme="majorHAnsi" w:eastAsia="Times New Roman" w:hAnsiTheme="majorHAnsi" w:cs="Times New Roman"/>
+                <w:color w:val="000000"/>
+              </w:rPr>
+              <w:t>Subject Code</w:t>
+            </w:r>
+          </w:p>
+        </w:tc>
+        <w:tc>
+          <w:tcPr>
+            <w:tcW w:w="1915" w:type="dxa"/>
+          </w:tcPr>
+          <w:p>
+            <w:pPr>
+              <w:rPr>
+                <w:rFonts w:asciiTheme="majorHAnsi" w:eastAsia="Times New Roman" w:hAnsiTheme="majorHAnsi" w:cs="Times New Roman"/>
+                <w:b/>
+                <w:bCs/>
+                <w:color w:val="000000"/>
+              </w:rPr>
+            </w:pPr>
+            <w:r>
+              <w:rPr>
+                <w:rFonts w:asciiTheme="majorHAnsi" w:eastAsia="Times New Roman" w:hAnsiTheme="majorHAnsi" w:cs="Times New Roman"/>
+                <w:color w:val="000000"/>
+              </w:rPr>
+              <w:t>Descriptive Title</w:t>
+            </w:r>
+          </w:p>
+        </w:tc>
+        <w:tc>
+          <w:tcPr>
+            <w:tcW w:w="1915" w:type="dxa"/>
+          </w:tcPr>
+          <w:p>
+            <w:pPr>
+              <w:rPr>
+                <w:rFonts w:asciiTheme="majorHAnsi" w:eastAsia="Times New Roman" w:hAnsiTheme="majorHAnsi" w:cs="Times New Roman"/>
+                <w:b/>
+                <w:bCs/>
+                <w:color w:val="000000"/>
+              </w:rPr>
+            </w:pPr>
+            <w:r>
+              <w:rPr>
+                <w:rFonts w:asciiTheme="majorHAnsi" w:eastAsia="Times New Roman" w:hAnsiTheme="majorHAnsi" w:cs="Times New Roman"/>
+                <w:color w:val="000000"/>
+              </w:rPr>
+              <w:t>Unit Load</w:t>
+            </w:r>
+          </w:p>
+        </w:tc>
+        <w:tc>
+          <w:tcPr>
+            <w:tcW w:w="1915" w:type="dxa"/>
+          </w:tcPr>
+          <w:p>
+            <w:pPr>
+              <w:rPr>
+                <w:rFonts w:asciiTheme="majorHAnsi" w:eastAsia="Times New Roman" w:hAnsiTheme="majorHAnsi" w:cs="Times New Roman"/>
+                <w:b/>
+                <w:bCs/>
+                <w:color w:val="000000"/>
+              </w:rPr>
+            </w:pPr>
+            <w:r>
+              <w:rPr>
+                <w:rFonts w:asciiTheme="majorHAnsi" w:eastAsia="Times New Roman" w:hAnsiTheme="majorHAnsi" w:cs="Times New Roman"/>
+                <w:color w:val="000000"/>
+              </w:rPr>
+              <w:t>Core</w:t>
+            </w:r>
+          </w:p>
+        </w:tc>
+        <w:tc>
+          <w:tcPr>
+            <w:tcW w:w="1916" w:type="dxa"/>
+          </w:tcPr>
+          <w:p>
+            <w:pPr>
+              <w:rPr>
+                <w:rFonts w:asciiTheme="majorHAnsi" w:eastAsia="Times New Roman" w:hAnsiTheme="majorHAnsi" w:cs="Times New Roman"/>
+                <w:b/>
+                <w:bCs/>
+                <w:color w:val="000000"/>
+              </w:rPr>
+            </w:pPr>
+            <w:r>
+              <w:rPr>
+                <w:rFonts w:asciiTheme="majorHAnsi" w:eastAsia="Times New Roman" w:hAnsiTheme="majorHAnsi" w:cs="Times New Roman"/>
+                <w:color w:val="000000"/>
+              </w:rPr>
+              <w:t>Year &amp; Semester</w:t>
+            </w:r>
+          </w:p>
+        </w:tc>
+      </w:tr>
+      <w:tr>
+        <w:tc>
+          <w:tcPr>
+            <w:tcW w:w="1915" w:type="dxa"/>
+          </w:tcPr>
+          <w:p>
+            <w:pPr>
+              <w:rPr>
+                <w:rFonts w:asciiTheme="majorHAnsi" w:eastAsia="Times New Roman" w:hAnsiTheme="majorHAnsi" w:cs="Times New Roman"/>
+                <w:bCs/>
+                <w:color w:val="000000"/>
+              </w:rPr>
+            </w:pPr>
+            <w:r>
+              <w:rPr>
+                <w:rFonts w:asciiTheme="majorHAnsi" w:eastAsia="Times New Roman" w:hAnsiTheme="majorHAnsi" w:cs="Times New Roman"/>
+                <w:bCs/>
+                <w:color w:val="000000"/>
+              </w:rPr>
+              <w:t>MS 101</w:t>
+            </w:r>
+          </w:p>
+        </w:tc>
+        <w:tc>
+          <w:tcPr>
+            <w:tcW w:w="1915" w:type="dxa"/>
+          </w:tcPr>
+          <w:p>
+            <w:pPr>
+              <w:rPr>
+                <w:rFonts w:asciiTheme="majorHAnsi" w:eastAsia="Times New Roman" w:hAnsiTheme="majorHAnsi" w:cs="Times New Roman"/>
+                <w:bCs/>
+                <w:color w:val="000000"/>
+              </w:rPr>
+            </w:pPr>
+            <w:r>
+              <w:rPr>
+                <w:rFonts w:asciiTheme="majorHAnsi" w:eastAsia="Times New Roman" w:hAnsiTheme="majorHAnsi" w:cs="Times New Roman"/>
+                <w:bCs/>
+                <w:color w:val="000000"/>
+              </w:rPr>
+              <w:t>Programming</w:t>
+            </w:r>
+          </w:p>
+        </w:tc>
+        <w:tc>
+          <w:tcPr>
+            <w:tcW w:w="1915" w:type="dxa"/>
+          </w:tcPr>
+          <w:p>
+            <w:pPr>
+              <w:rPr>
+                <w:rFonts w:asciiTheme="majorHAnsi" w:eastAsia="Times New Roman" w:hAnsiTheme="majorHAnsi" w:cs="Times New Roman"/>
+                <w:bCs/>
+                <w:color w:val="000000"/>
+              </w:rPr>
+            </w:pPr>
+            <w:r>
+              <w:rPr>
+                <w:rFonts w:asciiTheme="majorHAnsi" w:eastAsia="Times New Roman" w:hAnsiTheme="majorHAnsi" w:cs="Times New Roman"/>
+                <w:bCs/>
+                <w:color w:val="000000"/>
+              </w:rPr>
+              <w:t>3</w:t>
+            </w:r>
+          </w:p>
+        </w:tc>
+        <w:tc>
+          <w:tcPr>
+            <w:tcW w:w="1915" w:type="dxa"/>
+          </w:tcPr>
+          <w:p>
+            <w:pPr>
+              <w:rPr>
+                <w:rFonts w:asciiTheme="majorHAnsi" w:eastAsia="Times New Roman" w:hAnsiTheme="majorHAnsi" w:cs="Times New Roman"/>
+                <w:b/>
+                <w:bCs/>
+                <w:color w:val="000000"/>
+              </w:rPr>
+            </w:pPr>
+          </w:p>
+        </w:tc>
+        <w:tc>
+          <w:tcPr>
+            <w:tcW w:w="1916" w:type="dxa"/>
+          </w:tcPr>
+          <w:p>
+            <w:pPr>
+              <w:rPr>
+                <w:rFonts w:asciiTheme="majorHAnsi" w:eastAsia="Times New Roman" w:hAnsiTheme="majorHAnsi" w:cs="Times New Roman"/>
+                <w:bCs/>
+                <w:color w:val="000000"/>
+              </w:rPr>
+            </w:pPr>
+            <w:r>
+              <w:rPr>
+                <w:rFonts w:asciiTheme="majorHAnsi" w:eastAsia="Times New Roman" w:hAnsiTheme="majorHAnsi" w:cs="Times New Roman"/>
+                <w:bCs/>
+                <w:color w:val="000000"/>
+              </w:rPr>
+              <w:t>1</w:t>
+            </w:r>
+            <w:r>
+              <w:rPr>
+                <w:rFonts w:asciiTheme="majorHAnsi" w:eastAsia="Times New Roman" w:hAnsiTheme="majorHAnsi" w:cs="Times New Roman"/>
+                <w:bCs/>
+                <w:color w:val="000000"/>
+                <w:vertAlign w:val="superscript"/>
+              </w:rPr>
+              <w:t>st</w:t>
+            </w:r>
+            <w:r>
+              <w:rPr>
+                <w:rFonts w:asciiTheme="majorHAnsi" w:eastAsia="Times New Roman" w:hAnsiTheme="majorHAnsi" w:cs="Times New Roman"/>
+                <w:bCs/>
+                <w:color w:val="000000"/>
+              </w:rPr>
+              <w:t xml:space="preserve"> </w:t>
+            </w:r>
+            <w:proofErr w:type="spellStart"/>
+            <w:r>
+              <w:rPr>
+                <w:rFonts w:asciiTheme="majorHAnsi" w:eastAsia="Times New Roman" w:hAnsiTheme="majorHAnsi" w:cs="Times New Roman"/>
+                <w:bCs/>
+                <w:color w:val="000000"/>
+              </w:rPr>
+              <w:t>Sem</w:t>
+            </w:r>
+            <w:proofErr w:type="spellEnd"/>
+          </w:p>
+        </w:tc>
+      </w:tr>
+    </w:tbl>
+    <w:p>
+      <w:pPr>
+        <w:spacing w:after="0" w:line="240" w:lineRule="auto"/>
+        <w:rPr>
+          <w:rFonts w:asciiTheme="majorHAnsi" w:eastAsia="Times New Roman" w:hAnsiTheme="majorHAnsi" w:cs="Times New Roman"/>
+          <w:b/>
+          <w:bCs/>
+          <w:color w:val="000000"/>
+        </w:rPr>
+      </w:pPr>
+    </w:p>
+    <w:p>
+      <w:pPr>
+        <w:spacing w:after="0" w:line="240" w:lineRule="auto"/>
+        <w:rPr>
+          <w:rFonts w:asciiTheme="majorHAnsi" w:eastAsia="Times New Roman" w:hAnsiTheme="majorHAnsi" w:cs="Times New Roman"/>
+          <w:b/>
+          <w:bCs/>
+          <w:color w:val="000000"/>
+        </w:rPr>
+      </w:pPr>
+    </w:p>
+    <w:p>
+      <w:pPr>
+        <w:spacing w:after="0" w:line="240" w:lineRule="auto"/>
+        <w:rPr>
+          <w:rFonts w:asciiTheme="majorHAnsi" w:eastAsia="Times New Roman" w:hAnsiTheme="majorHAnsi" w:cs="Times New Roman"/>
+          <w:b/>
+          <w:bCs/>
+          <w:color w:val="000000"/>
+        </w:rPr>
+      </w:pPr>
+    </w:p>
+    <w:p>
+      <w:pPr>
+        <w:spacing w:after="0" w:line="240" w:lineRule="auto"/>
+        <w:rPr>
+          <w:rFonts w:asciiTheme="majorHAnsi" w:eastAsia="Times New Roman" w:hAnsiTheme="majorHAnsi" w:cs="Times New Roman"/>
+          <w:b/>
+          <w:bCs/>
+          <w:color w:val="000000"/>
+        </w:rPr>
+      </w:pPr>
+    </w:p>
+    <w:p>
+      <w:pPr>
+        <w:spacing w:after="0" w:line="240" w:lineRule="auto"/>
+        <w:rPr>
+          <w:rFonts w:asciiTheme="majorHAnsi" w:eastAsia="Times New Roman" w:hAnsiTheme="majorHAnsi" w:cs="Times New Roman"/>
+        </w:rPr>
+      </w:pPr>
+      <w:r>
+        <w:rPr>
+          <w:rFonts w:asciiTheme="majorHAnsi" w:eastAsia="Times New Roman" w:hAnsiTheme="majorHAnsi" w:cs="Times New Roman"/>
+          <w:b/>
+          <w:bCs/>
+          <w:color w:val="000000"/>
+        </w:rPr>
+        <w:lastRenderedPageBreak/>
+        <w:t>When:</w:t>
+      </w:r>
+      <w:r>
+        <w:rPr>
+          <w:rFonts w:asciiTheme="majorHAnsi" w:eastAsia="Times New Roman" w:hAnsiTheme="majorHAnsi" w:cs="Times New Roman"/>
+          <w:color w:val="000000"/>
+        </w:rPr>
+        <w:t xml:space="preserve"> Adviser add a Subject.</w:t>
+      </w:r>
+    </w:p>
+    <w:tbl>
+      <w:tblPr>
+        <w:tblW w:w="0" w:type="auto"/>
+        <w:tblCellMar>
+          <w:top w:w="15" w:type="dxa"/>
+          <w:left w:w="15" w:type="dxa"/>
+          <w:bottom w:w="15" w:type="dxa"/>
+          <w:right w:w="15" w:type="dxa"/>
+        </w:tblCellMar>
+        <w:tblLook w:val="04A0" w:firstRow="1" w:lastRow="0" w:firstColumn="1" w:lastColumn="0" w:noHBand="0" w:noVBand="1"/>
+      </w:tblPr>
+      <w:tblGrid>
+        <w:gridCol w:w="1702"/>
+        <w:gridCol w:w="3159"/>
+      </w:tblGrid>
+      <w:tr>
         <w:tc>
           <w:tcPr>
             <w:tcW w:w="0" w:type="auto"/>
@@ -3656,18 +6074,19 @@
           </w:tcPr>
           <w:p>
             <w:pPr>
-              <w:spacing w:after="0" w:line="240" w:lineRule="auto"/>
-              <w:ind w:left="140" w:right="140"/>
-              <w:rPr>
-                <w:rFonts w:asciiTheme="majorHAnsi" w:eastAsia="Times New Roman" w:hAnsiTheme="majorHAnsi" w:cs="Times New Roman"/>
-              </w:rPr>
-            </w:pPr>
-            <w:r>
-              <w:rPr>
-                <w:rFonts w:asciiTheme="majorHAnsi" w:eastAsia="Times New Roman" w:hAnsiTheme="majorHAnsi" w:cs="Times New Roman"/>
-                <w:color w:val="000000"/>
-              </w:rPr>
-              <w:t>PROGRAM</w:t>
+              <w:spacing w:after="0" w:line="0" w:lineRule="atLeast"/>
+              <w:ind w:left="940"/>
+              <w:jc w:val="center"/>
+              <w:rPr>
+                <w:rFonts w:asciiTheme="majorHAnsi" w:eastAsia="Times New Roman" w:hAnsiTheme="majorHAnsi" w:cs="Times New Roman"/>
+              </w:rPr>
+            </w:pPr>
+            <w:r>
+              <w:rPr>
+                <w:rFonts w:asciiTheme="majorHAnsi" w:eastAsia="Times New Roman" w:hAnsiTheme="majorHAnsi" w:cs="Times New Roman"/>
+                <w:color w:val="000000"/>
+              </w:rPr>
+              <w:t>Clicks</w:t>
             </w:r>
           </w:p>
         </w:tc>
@@ -3690,21 +6109,30 @@
           </w:tcPr>
           <w:p>
             <w:pPr>
-              <w:spacing w:after="0" w:line="240" w:lineRule="auto"/>
-              <w:ind w:left="140" w:right="140"/>
-              <w:rPr>
-                <w:rFonts w:asciiTheme="majorHAnsi" w:eastAsia="Times New Roman" w:hAnsiTheme="majorHAnsi" w:cs="Times New Roman"/>
-              </w:rPr>
-            </w:pPr>
-            <w:r>
-              <w:rPr>
-                <w:rFonts w:asciiTheme="majorHAnsi" w:eastAsia="Times New Roman" w:hAnsiTheme="majorHAnsi" w:cs="Times New Roman"/>
-                <w:color w:val="000000"/>
-              </w:rPr>
-              <w:t>DATE ENROLLED</w:t>
-            </w:r>
-          </w:p>
-        </w:tc>
+              <w:spacing w:after="0" w:line="0" w:lineRule="atLeast"/>
+              <w:ind w:left="940"/>
+              <w:rPr>
+                <w:rFonts w:asciiTheme="majorHAnsi" w:eastAsia="Times New Roman" w:hAnsiTheme="majorHAnsi" w:cs="Times New Roman"/>
+              </w:rPr>
+            </w:pPr>
+            <w:r>
+              <w:rPr>
+                <w:rFonts w:asciiTheme="majorHAnsi" w:eastAsia="Times New Roman" w:hAnsiTheme="majorHAnsi" w:cs="Times New Roman"/>
+                <w:color w:val="000000"/>
+              </w:rPr>
+              <w:t>“Edit Student</w:t>
+            </w:r>
+            <w:r>
+              <w:rPr>
+                <w:rFonts w:asciiTheme="majorHAnsi" w:eastAsia="Times New Roman" w:hAnsiTheme="majorHAnsi" w:cs="Times New Roman"/>
+                <w:color w:val="000000"/>
+              </w:rPr>
+              <w:t>” button</w:t>
+            </w:r>
+          </w:p>
+        </w:tc>
+      </w:tr>
+      <w:tr>
         <w:tc>
           <w:tcPr>
             <w:tcW w:w="0" w:type="auto"/>
@@ -3724,18 +6152,19 @@
           </w:tcPr>
           <w:p>
             <w:pPr>
-              <w:spacing w:after="0" w:line="240" w:lineRule="auto"/>
-              <w:ind w:left="140" w:right="140"/>
-              <w:rPr>
-                <w:rFonts w:asciiTheme="majorHAnsi" w:eastAsia="Times New Roman" w:hAnsiTheme="majorHAnsi" w:cs="Times New Roman"/>
-              </w:rPr>
-            </w:pPr>
-            <w:r>
-              <w:rPr>
-                <w:rFonts w:asciiTheme="majorHAnsi" w:eastAsia="Times New Roman" w:hAnsiTheme="majorHAnsi" w:cs="Times New Roman"/>
-                <w:color w:val="000000"/>
-              </w:rPr>
-              <w:t>YEAR &amp; SEMESTER</w:t>
+              <w:spacing w:after="0" w:line="0" w:lineRule="atLeast"/>
+              <w:ind w:left="940"/>
+              <w:jc w:val="center"/>
+              <w:rPr>
+                <w:rFonts w:asciiTheme="majorHAnsi" w:eastAsia="Times New Roman" w:hAnsiTheme="majorHAnsi" w:cs="Times New Roman"/>
+              </w:rPr>
+            </w:pPr>
+            <w:r>
+              <w:rPr>
+                <w:rFonts w:asciiTheme="majorHAnsi" w:eastAsia="Times New Roman" w:hAnsiTheme="majorHAnsi" w:cs="Times New Roman"/>
+                <w:color w:val="000000"/>
+              </w:rPr>
+              <w:t>Edit</w:t>
             </w:r>
           </w:p>
         </w:tc>
@@ -3758,30 +6187,30 @@
           </w:tcPr>
           <w:p>
             <w:pPr>
-              <w:spacing w:after="0" w:line="240" w:lineRule="auto"/>
-              <w:ind w:left="140" w:right="140"/>
-              <w:rPr>
-                <w:rFonts w:asciiTheme="majorHAnsi" w:eastAsia="Times New Roman" w:hAnsiTheme="majorHAnsi" w:cs="Times New Roman"/>
-              </w:rPr>
-            </w:pPr>
-            <w:proofErr w:type="spellStart"/>
-            <w:r>
-              <w:rPr>
-                <w:rFonts w:asciiTheme="majorHAnsi" w:eastAsia="Times New Roman" w:hAnsiTheme="majorHAnsi" w:cs="Times New Roman"/>
-                <w:color w:val="000000"/>
-              </w:rPr>
-              <w:t>Gpa</w:t>
-            </w:r>
-            <w:proofErr w:type="spellEnd"/>
-            <w:r>
-              <w:rPr>
-                <w:rFonts w:asciiTheme="majorHAnsi" w:eastAsia="Times New Roman" w:hAnsiTheme="majorHAnsi" w:cs="Times New Roman"/>
-                <w:color w:val="000000"/>
-              </w:rPr>
-              <w:t xml:space="preserve"> of above2.0</w:t>
-            </w:r>
-          </w:p>
-        </w:tc>
+              <w:spacing w:after="0" w:line="0" w:lineRule="atLeast"/>
+              <w:ind w:left="940"/>
+              <w:rPr>
+                <w:rFonts w:asciiTheme="majorHAnsi" w:eastAsia="Times New Roman" w:hAnsiTheme="majorHAnsi" w:cs="Times New Roman"/>
+              </w:rPr>
+            </w:pPr>
+            <w:r>
+              <w:rPr>
+                <w:rFonts w:asciiTheme="majorHAnsi" w:eastAsia="Times New Roman" w:hAnsiTheme="majorHAnsi" w:cs="Times New Roman"/>
+                <w:color w:val="000000"/>
+              </w:rPr>
+              <w:t>“</w:t>
+            </w:r>
+            <w:r>
+              <w:rPr>
+                <w:rFonts w:asciiTheme="majorHAnsi" w:eastAsia="Times New Roman" w:hAnsiTheme="majorHAnsi" w:cs="Times New Roman"/>
+                <w:color w:val="000000"/>
+              </w:rPr>
+              <w:t>Subject” Form</w:t>
+            </w:r>
+          </w:p>
+        </w:tc>
+      </w:tr>
+      <w:tr>
         <w:tc>
           <w:tcPr>
             <w:tcW w:w="0" w:type="auto"/>
@@ -3801,23 +6230,22 @@
           </w:tcPr>
           <w:p>
             <w:pPr>
-              <w:spacing w:after="0" w:line="240" w:lineRule="auto"/>
-              <w:ind w:left="140" w:right="140"/>
-              <w:rPr>
-                <w:rFonts w:asciiTheme="majorHAnsi" w:eastAsia="Times New Roman" w:hAnsiTheme="majorHAnsi" w:cs="Times New Roman"/>
-              </w:rPr>
-            </w:pPr>
-            <w:r>
-              <w:rPr>
-                <w:rFonts w:asciiTheme="majorHAnsi" w:eastAsia="Times New Roman" w:hAnsiTheme="majorHAnsi" w:cs="Times New Roman"/>
-                <w:color w:val="000000"/>
-              </w:rPr>
-              <w:t>Has suitable background</w:t>
-            </w:r>
-          </w:p>
-        </w:tc>
-      </w:tr>
-      <w:tr>
+              <w:spacing w:after="0" w:line="0" w:lineRule="atLeast"/>
+              <w:ind w:left="940"/>
+              <w:jc w:val="center"/>
+              <w:rPr>
+                <w:rFonts w:asciiTheme="majorHAnsi" w:eastAsia="Times New Roman" w:hAnsiTheme="majorHAnsi" w:cs="Times New Roman"/>
+              </w:rPr>
+            </w:pPr>
+            <w:r>
+              <w:rPr>
+                <w:rFonts w:asciiTheme="majorHAnsi" w:eastAsia="Times New Roman" w:hAnsiTheme="majorHAnsi" w:cs="Times New Roman"/>
+                <w:color w:val="000000"/>
+              </w:rPr>
+              <w:t>Clicks</w:t>
+            </w:r>
+          </w:p>
+        </w:tc>
         <w:tc>
           <w:tcPr>
             <w:tcW w:w="0" w:type="auto"/>
@@ -3838,266 +6266,32 @@
           <w:p>
             <w:pPr>
               <w:spacing w:after="0" w:line="0" w:lineRule="atLeast"/>
-              <w:ind w:left="140" w:right="140"/>
-              <w:rPr>
-                <w:rFonts w:asciiTheme="majorHAnsi" w:eastAsia="Times New Roman" w:hAnsiTheme="majorHAnsi" w:cs="Times New Roman"/>
-              </w:rPr>
-            </w:pPr>
-            <w:r>
-              <w:rPr>
-                <w:rFonts w:asciiTheme="majorHAnsi" w:eastAsia="Times New Roman" w:hAnsiTheme="majorHAnsi" w:cs="Times New Roman"/>
-                <w:color w:val="000000"/>
-              </w:rPr>
-              <w:t>2013-1234</w:t>
-            </w:r>
-          </w:p>
-        </w:tc>
-        <w:tc>
-          <w:tcPr>
-            <w:tcW w:w="0" w:type="auto"/>
-            <w:tcBorders>
-              <w:top w:val="single" w:sz="6" w:space="0" w:color="000000"/>
-              <w:left w:val="single" w:sz="6" w:space="0" w:color="000000"/>
-              <w:bottom w:val="single" w:sz="6" w:space="0" w:color="000000"/>
-              <w:right w:val="single" w:sz="6" w:space="0" w:color="000000"/>
-            </w:tcBorders>
-            <w:tcMar>
-              <w:top w:w="105" w:type="dxa"/>
-              <w:left w:w="105" w:type="dxa"/>
-              <w:bottom w:w="105" w:type="dxa"/>
-              <w:right w:w="105" w:type="dxa"/>
-            </w:tcMar>
-            <w:hideMark/>
-          </w:tcPr>
-          <w:p>
-            <w:pPr>
-              <w:spacing w:after="0" w:line="0" w:lineRule="atLeast"/>
-              <w:ind w:left="140" w:right="140"/>
-              <w:rPr>
-                <w:rFonts w:asciiTheme="majorHAnsi" w:eastAsia="Times New Roman" w:hAnsiTheme="majorHAnsi" w:cs="Times New Roman"/>
-              </w:rPr>
-            </w:pPr>
-            <w:r>
-              <w:rPr>
-                <w:rFonts w:asciiTheme="majorHAnsi" w:eastAsia="Times New Roman" w:hAnsiTheme="majorHAnsi" w:cs="Times New Roman"/>
-                <w:color w:val="000000"/>
-              </w:rPr>
-              <w:t>Cruz, Juan A.</w:t>
-            </w:r>
-          </w:p>
-        </w:tc>
-        <w:tc>
-          <w:tcPr>
-            <w:tcW w:w="0" w:type="auto"/>
-            <w:tcBorders>
-              <w:top w:val="single" w:sz="6" w:space="0" w:color="000000"/>
-              <w:left w:val="single" w:sz="6" w:space="0" w:color="000000"/>
-              <w:bottom w:val="single" w:sz="6" w:space="0" w:color="000000"/>
-              <w:right w:val="single" w:sz="6" w:space="0" w:color="000000"/>
-            </w:tcBorders>
-            <w:tcMar>
-              <w:top w:w="105" w:type="dxa"/>
-              <w:left w:w="105" w:type="dxa"/>
-              <w:bottom w:w="105" w:type="dxa"/>
-              <w:right w:w="105" w:type="dxa"/>
-            </w:tcMar>
-            <w:hideMark/>
-          </w:tcPr>
-          <w:p>
-            <w:pPr>
-              <w:spacing w:after="0" w:line="240" w:lineRule="auto"/>
-              <w:rPr>
-                <w:rFonts w:asciiTheme="majorHAnsi" w:eastAsia="Times New Roman" w:hAnsiTheme="majorHAnsi" w:cs="Times New Roman"/>
-              </w:rPr>
-            </w:pPr>
-          </w:p>
-        </w:tc>
-        <w:tc>
-          <w:tcPr>
-            <w:tcW w:w="0" w:type="auto"/>
-            <w:tcBorders>
-              <w:top w:val="single" w:sz="6" w:space="0" w:color="000000"/>
-              <w:left w:val="single" w:sz="6" w:space="0" w:color="000000"/>
-              <w:bottom w:val="single" w:sz="6" w:space="0" w:color="000000"/>
-              <w:right w:val="single" w:sz="6" w:space="0" w:color="000000"/>
-            </w:tcBorders>
-            <w:tcMar>
-              <w:top w:w="105" w:type="dxa"/>
-              <w:left w:w="105" w:type="dxa"/>
-              <w:bottom w:w="105" w:type="dxa"/>
-              <w:right w:w="105" w:type="dxa"/>
-            </w:tcMar>
-            <w:hideMark/>
-          </w:tcPr>
-          <w:p>
-            <w:pPr>
-              <w:spacing w:after="0" w:line="240" w:lineRule="auto"/>
-              <w:rPr>
-                <w:rFonts w:asciiTheme="majorHAnsi" w:eastAsia="Times New Roman" w:hAnsiTheme="majorHAnsi" w:cs="Times New Roman"/>
-              </w:rPr>
-            </w:pPr>
-          </w:p>
-        </w:tc>
-        <w:tc>
-          <w:tcPr>
-            <w:tcW w:w="0" w:type="auto"/>
-            <w:tcBorders>
-              <w:top w:val="single" w:sz="6" w:space="0" w:color="000000"/>
-              <w:left w:val="single" w:sz="6" w:space="0" w:color="000000"/>
-              <w:bottom w:val="single" w:sz="6" w:space="0" w:color="000000"/>
-              <w:right w:val="single" w:sz="6" w:space="0" w:color="000000"/>
-            </w:tcBorders>
-            <w:tcMar>
-              <w:top w:w="105" w:type="dxa"/>
-              <w:left w:w="105" w:type="dxa"/>
-              <w:bottom w:w="105" w:type="dxa"/>
-              <w:right w:w="105" w:type="dxa"/>
-            </w:tcMar>
-            <w:hideMark/>
-          </w:tcPr>
-          <w:p>
-            <w:pPr>
-              <w:spacing w:after="0" w:line="240" w:lineRule="auto"/>
-              <w:rPr>
-                <w:rFonts w:asciiTheme="majorHAnsi" w:eastAsia="Times New Roman" w:hAnsiTheme="majorHAnsi" w:cs="Times New Roman"/>
-              </w:rPr>
-            </w:pPr>
-          </w:p>
-        </w:tc>
-        <w:tc>
-          <w:tcPr>
-            <w:tcW w:w="0" w:type="auto"/>
-            <w:tcBorders>
-              <w:top w:val="single" w:sz="6" w:space="0" w:color="000000"/>
-              <w:left w:val="single" w:sz="6" w:space="0" w:color="000000"/>
-              <w:bottom w:val="single" w:sz="6" w:space="0" w:color="000000"/>
-              <w:right w:val="single" w:sz="6" w:space="0" w:color="000000"/>
-            </w:tcBorders>
-            <w:tcMar>
-              <w:top w:w="105" w:type="dxa"/>
-              <w:left w:w="105" w:type="dxa"/>
-              <w:bottom w:w="105" w:type="dxa"/>
-              <w:right w:w="105" w:type="dxa"/>
-            </w:tcMar>
-            <w:hideMark/>
-          </w:tcPr>
-          <w:p>
-            <w:pPr>
-              <w:spacing w:after="0" w:line="0" w:lineRule="atLeast"/>
-              <w:ind w:left="140" w:right="140"/>
-              <w:rPr>
-                <w:rFonts w:asciiTheme="majorHAnsi" w:eastAsia="Times New Roman" w:hAnsiTheme="majorHAnsi" w:cs="Times New Roman"/>
-              </w:rPr>
-            </w:pPr>
-            <w:r>
-              <w:rPr>
-                <w:rFonts w:asciiTheme="majorHAnsi" w:eastAsia="Times New Roman" w:hAnsiTheme="majorHAnsi" w:cs="Times New Roman"/>
-                <w:color w:val="000000"/>
-              </w:rPr>
-              <w:t>11/3/2013</w:t>
-            </w:r>
-          </w:p>
-        </w:tc>
-        <w:tc>
-          <w:tcPr>
-            <w:tcW w:w="0" w:type="auto"/>
-            <w:tcBorders>
-              <w:top w:val="single" w:sz="6" w:space="0" w:color="000000"/>
-              <w:left w:val="single" w:sz="6" w:space="0" w:color="000000"/>
-              <w:bottom w:val="single" w:sz="6" w:space="0" w:color="000000"/>
-              <w:right w:val="single" w:sz="6" w:space="0" w:color="000000"/>
-            </w:tcBorders>
-            <w:tcMar>
-              <w:top w:w="105" w:type="dxa"/>
-              <w:left w:w="105" w:type="dxa"/>
-              <w:bottom w:w="105" w:type="dxa"/>
-              <w:right w:w="105" w:type="dxa"/>
-            </w:tcMar>
-            <w:hideMark/>
-          </w:tcPr>
-          <w:p>
-            <w:pPr>
-              <w:spacing w:after="0" w:line="0" w:lineRule="atLeast"/>
-              <w:ind w:left="140" w:right="140"/>
-              <w:rPr>
-                <w:rFonts w:asciiTheme="majorHAnsi" w:eastAsia="Times New Roman" w:hAnsiTheme="majorHAnsi" w:cs="Times New Roman"/>
-              </w:rPr>
-            </w:pPr>
-            <w:r>
-              <w:rPr>
-                <w:rFonts w:asciiTheme="majorHAnsi" w:eastAsia="Times New Roman" w:hAnsiTheme="majorHAnsi" w:cs="Times New Roman"/>
-                <w:color w:val="000000"/>
-              </w:rPr>
-              <w:t xml:space="preserve">2013-2014 </w:t>
-            </w:r>
-            <w:proofErr w:type="spellStart"/>
-            <w:r>
-              <w:rPr>
-                <w:rFonts w:asciiTheme="majorHAnsi" w:eastAsia="Times New Roman" w:hAnsiTheme="majorHAnsi" w:cs="Times New Roman"/>
-                <w:color w:val="000000"/>
-              </w:rPr>
-              <w:t>Sem</w:t>
-            </w:r>
-            <w:proofErr w:type="spellEnd"/>
-            <w:r>
-              <w:rPr>
-                <w:rFonts w:asciiTheme="majorHAnsi" w:eastAsia="Times New Roman" w:hAnsiTheme="majorHAnsi" w:cs="Times New Roman"/>
-                <w:color w:val="000000"/>
-              </w:rPr>
-              <w:t xml:space="preserve"> 2</w:t>
-            </w:r>
-          </w:p>
-        </w:tc>
-        <w:tc>
-          <w:tcPr>
-            <w:tcW w:w="0" w:type="auto"/>
-            <w:tcBorders>
-              <w:top w:val="single" w:sz="6" w:space="0" w:color="000000"/>
-              <w:left w:val="single" w:sz="6" w:space="0" w:color="000000"/>
-              <w:bottom w:val="single" w:sz="6" w:space="0" w:color="000000"/>
-              <w:right w:val="single" w:sz="6" w:space="0" w:color="000000"/>
-            </w:tcBorders>
-            <w:tcMar>
-              <w:top w:w="105" w:type="dxa"/>
-              <w:left w:w="105" w:type="dxa"/>
-              <w:bottom w:w="105" w:type="dxa"/>
-              <w:right w:w="105" w:type="dxa"/>
-            </w:tcMar>
-            <w:hideMark/>
-          </w:tcPr>
-          <w:p>
-            <w:pPr>
-              <w:spacing w:after="0" w:line="240" w:lineRule="auto"/>
-              <w:rPr>
-                <w:rFonts w:asciiTheme="majorHAnsi" w:eastAsia="Times New Roman" w:hAnsiTheme="majorHAnsi" w:cs="Times New Roman"/>
-              </w:rPr>
-            </w:pPr>
-          </w:p>
-        </w:tc>
-        <w:tc>
-          <w:tcPr>
-            <w:tcW w:w="0" w:type="auto"/>
-            <w:tcBorders>
-              <w:top w:val="single" w:sz="6" w:space="0" w:color="000000"/>
-              <w:left w:val="single" w:sz="6" w:space="0" w:color="000000"/>
-              <w:bottom w:val="single" w:sz="6" w:space="0" w:color="000000"/>
-              <w:right w:val="single" w:sz="6" w:space="0" w:color="000000"/>
-            </w:tcBorders>
-            <w:tcMar>
-              <w:top w:w="105" w:type="dxa"/>
-              <w:left w:w="105" w:type="dxa"/>
-              <w:bottom w:w="105" w:type="dxa"/>
-              <w:right w:w="105" w:type="dxa"/>
-            </w:tcMar>
-            <w:hideMark/>
-          </w:tcPr>
-          <w:p>
-            <w:pPr>
-              <w:spacing w:after="0" w:line="240" w:lineRule="auto"/>
-              <w:rPr>
-                <w:rFonts w:asciiTheme="majorHAnsi" w:eastAsia="Times New Roman" w:hAnsiTheme="majorHAnsi" w:cs="Times New Roman"/>
-              </w:rPr>
-            </w:pPr>
+              <w:ind w:left="940"/>
+              <w:rPr>
+                <w:rFonts w:asciiTheme="majorHAnsi" w:eastAsia="Times New Roman" w:hAnsiTheme="majorHAnsi" w:cs="Times New Roman"/>
+              </w:rPr>
+            </w:pPr>
+            <w:r>
+              <w:rPr>
+                <w:rFonts w:asciiTheme="majorHAnsi" w:eastAsia="Times New Roman" w:hAnsiTheme="majorHAnsi" w:cs="Times New Roman"/>
+                <w:color w:val="000000"/>
+              </w:rPr>
+              <w:t>“</w:t>
+            </w:r>
+            <w:r>
+              <w:rPr>
+                <w:rFonts w:asciiTheme="majorHAnsi" w:eastAsia="Times New Roman" w:hAnsiTheme="majorHAnsi" w:cs="Times New Roman"/>
+                <w:color w:val="000000"/>
+              </w:rPr>
+              <w:t>Save</w:t>
+            </w:r>
+            <w:r>
+              <w:rPr>
+                <w:rFonts w:asciiTheme="majorHAnsi" w:eastAsia="Times New Roman" w:hAnsiTheme="majorHAnsi" w:cs="Times New Roman"/>
+                <w:color w:val="000000"/>
+              </w:rPr>
+              <w:t>” button</w:t>
+            </w:r>
           </w:p>
         </w:tc>
       </w:tr>
@@ -4107,333 +6301,6 @@
         <w:spacing w:after="0" w:line="240" w:lineRule="auto"/>
         <w:rPr>
           <w:rFonts w:asciiTheme="majorHAnsi" w:eastAsia="Times New Roman" w:hAnsiTheme="majorHAnsi" w:cs="Times New Roman"/>
-          <w:b/>
-          <w:bCs/>
-          <w:color w:val="000000"/>
-        </w:rPr>
-      </w:pPr>
-    </w:p>
-    <w:p>
-      <w:pPr>
-        <w:spacing w:after="0" w:line="240" w:lineRule="auto"/>
-        <w:rPr>
-          <w:rFonts w:asciiTheme="majorHAnsi" w:eastAsia="Times New Roman" w:hAnsiTheme="majorHAnsi" w:cs="Times New Roman"/>
-        </w:rPr>
-      </w:pPr>
-      <w:r>
-        <w:rPr>
-          <w:rFonts w:asciiTheme="majorHAnsi" w:eastAsia="Times New Roman" w:hAnsiTheme="majorHAnsi" w:cs="Times New Roman"/>
-          <w:b/>
-          <w:bCs/>
-          <w:color w:val="000000"/>
-        </w:rPr>
-        <w:t>When:</w:t>
-      </w:r>
-      <w:r>
-        <w:rPr>
-          <w:rFonts w:asciiTheme="majorHAnsi" w:eastAsia="Times New Roman" w:hAnsiTheme="majorHAnsi" w:cs="Times New Roman"/>
-          <w:color w:val="000000"/>
-        </w:rPr>
-        <w:t xml:space="preserve">  Adviser adds a Student.</w:t>
-      </w:r>
-    </w:p>
-    <w:tbl>
-      <w:tblPr>
-        <w:tblW w:w="0" w:type="auto"/>
-        <w:tblCellMar>
-          <w:top w:w="15" w:type="dxa"/>
-          <w:left w:w="15" w:type="dxa"/>
-          <w:bottom w:w="15" w:type="dxa"/>
-          <w:right w:w="15" w:type="dxa"/>
-        </w:tblCellMar>
-        <w:tblLook w:val="04A0" w:firstRow="1" w:lastRow="0" w:firstColumn="1" w:lastColumn="0" w:noHBand="0" w:noVBand="1"/>
-      </w:tblPr>
-      <w:tblGrid>
-        <w:gridCol w:w="3323"/>
-        <w:gridCol w:w="2262"/>
-      </w:tblGrid>
-      <w:tr>
-        <w:tc>
-          <w:tcPr>
-            <w:tcW w:w="0" w:type="auto"/>
-            <w:tcBorders>
-              <w:top w:val="single" w:sz="6" w:space="0" w:color="000000"/>
-              <w:left w:val="single" w:sz="6" w:space="0" w:color="000000"/>
-              <w:bottom w:val="single" w:sz="6" w:space="0" w:color="000000"/>
-              <w:right w:val="single" w:sz="6" w:space="0" w:color="000000"/>
-            </w:tcBorders>
-            <w:tcMar>
-              <w:top w:w="105" w:type="dxa"/>
-              <w:left w:w="105" w:type="dxa"/>
-              <w:bottom w:w="105" w:type="dxa"/>
-              <w:right w:w="105" w:type="dxa"/>
-            </w:tcMar>
-            <w:hideMark/>
-          </w:tcPr>
-          <w:p>
-            <w:pPr>
-              <w:spacing w:after="0" w:line="0" w:lineRule="atLeast"/>
-              <w:jc w:val="center"/>
-              <w:rPr>
-                <w:rFonts w:asciiTheme="majorHAnsi" w:eastAsia="Times New Roman" w:hAnsiTheme="majorHAnsi" w:cs="Times New Roman"/>
-              </w:rPr>
-            </w:pPr>
-            <w:r>
-              <w:rPr>
-                <w:rFonts w:asciiTheme="majorHAnsi" w:eastAsia="Times New Roman" w:hAnsiTheme="majorHAnsi" w:cs="Times New Roman"/>
-                <w:color w:val="000000"/>
-              </w:rPr>
-              <w:t>Clicks</w:t>
-            </w:r>
-          </w:p>
-        </w:tc>
-        <w:tc>
-          <w:tcPr>
-            <w:tcW w:w="0" w:type="auto"/>
-            <w:tcBorders>
-              <w:top w:val="single" w:sz="6" w:space="0" w:color="000000"/>
-              <w:left w:val="single" w:sz="6" w:space="0" w:color="000000"/>
-              <w:bottom w:val="single" w:sz="6" w:space="0" w:color="000000"/>
-              <w:right w:val="single" w:sz="6" w:space="0" w:color="000000"/>
-            </w:tcBorders>
-            <w:tcMar>
-              <w:top w:w="105" w:type="dxa"/>
-              <w:left w:w="105" w:type="dxa"/>
-              <w:bottom w:w="105" w:type="dxa"/>
-              <w:right w:w="105" w:type="dxa"/>
-            </w:tcMar>
-            <w:hideMark/>
-          </w:tcPr>
-          <w:p>
-            <w:pPr>
-              <w:spacing w:after="0" w:line="0" w:lineRule="atLeast"/>
-              <w:rPr>
-                <w:rFonts w:asciiTheme="majorHAnsi" w:eastAsia="Times New Roman" w:hAnsiTheme="majorHAnsi" w:cs="Times New Roman"/>
-              </w:rPr>
-            </w:pPr>
-            <w:r>
-              <w:rPr>
-                <w:rFonts w:asciiTheme="majorHAnsi" w:eastAsia="Times New Roman" w:hAnsiTheme="majorHAnsi" w:cs="Times New Roman"/>
-                <w:color w:val="000000"/>
-              </w:rPr>
-              <w:t>“ENROLLEES” button</w:t>
-            </w:r>
-          </w:p>
-        </w:tc>
-      </w:tr>
-      <w:tr>
-        <w:tc>
-          <w:tcPr>
-            <w:tcW w:w="0" w:type="auto"/>
-            <w:tcBorders>
-              <w:top w:val="single" w:sz="6" w:space="0" w:color="000000"/>
-              <w:left w:val="single" w:sz="6" w:space="0" w:color="000000"/>
-              <w:bottom w:val="single" w:sz="6" w:space="0" w:color="000000"/>
-              <w:right w:val="single" w:sz="6" w:space="0" w:color="000000"/>
-            </w:tcBorders>
-            <w:tcMar>
-              <w:top w:w="105" w:type="dxa"/>
-              <w:left w:w="105" w:type="dxa"/>
-              <w:bottom w:w="105" w:type="dxa"/>
-              <w:right w:w="105" w:type="dxa"/>
-            </w:tcMar>
-            <w:hideMark/>
-          </w:tcPr>
-          <w:p>
-            <w:pPr>
-              <w:spacing w:after="0" w:line="0" w:lineRule="atLeast"/>
-              <w:jc w:val="center"/>
-              <w:rPr>
-                <w:rFonts w:asciiTheme="majorHAnsi" w:eastAsia="Times New Roman" w:hAnsiTheme="majorHAnsi" w:cs="Times New Roman"/>
-              </w:rPr>
-            </w:pPr>
-            <w:r>
-              <w:rPr>
-                <w:rFonts w:asciiTheme="majorHAnsi" w:eastAsia="Times New Roman" w:hAnsiTheme="majorHAnsi" w:cs="Times New Roman"/>
-                <w:color w:val="000000"/>
-              </w:rPr>
-              <w:t>Clicks</w:t>
-            </w:r>
-          </w:p>
-        </w:tc>
-        <w:tc>
-          <w:tcPr>
-            <w:tcW w:w="0" w:type="auto"/>
-            <w:tcBorders>
-              <w:top w:val="single" w:sz="6" w:space="0" w:color="000000"/>
-              <w:left w:val="single" w:sz="6" w:space="0" w:color="000000"/>
-              <w:bottom w:val="single" w:sz="6" w:space="0" w:color="000000"/>
-              <w:right w:val="single" w:sz="6" w:space="0" w:color="000000"/>
-            </w:tcBorders>
-            <w:tcMar>
-              <w:top w:w="105" w:type="dxa"/>
-              <w:left w:w="105" w:type="dxa"/>
-              <w:bottom w:w="105" w:type="dxa"/>
-              <w:right w:w="105" w:type="dxa"/>
-            </w:tcMar>
-            <w:hideMark/>
-          </w:tcPr>
-          <w:p>
-            <w:pPr>
-              <w:spacing w:after="0" w:line="0" w:lineRule="atLeast"/>
-              <w:rPr>
-                <w:rFonts w:asciiTheme="majorHAnsi" w:eastAsia="Times New Roman" w:hAnsiTheme="majorHAnsi" w:cs="Times New Roman"/>
-              </w:rPr>
-            </w:pPr>
-            <w:r>
-              <w:rPr>
-                <w:rFonts w:asciiTheme="majorHAnsi" w:eastAsia="Times New Roman" w:hAnsiTheme="majorHAnsi" w:cs="Times New Roman"/>
-                <w:color w:val="000000"/>
-              </w:rPr>
-              <w:t>“New Student” button</w:t>
-            </w:r>
-          </w:p>
-        </w:tc>
-      </w:tr>
-      <w:tr>
-        <w:tc>
-          <w:tcPr>
-            <w:tcW w:w="0" w:type="auto"/>
-            <w:tcBorders>
-              <w:top w:val="single" w:sz="6" w:space="0" w:color="000000"/>
-              <w:left w:val="single" w:sz="6" w:space="0" w:color="000000"/>
-              <w:bottom w:val="single" w:sz="6" w:space="0" w:color="000000"/>
-              <w:right w:val="single" w:sz="6" w:space="0" w:color="000000"/>
-            </w:tcBorders>
-            <w:tcMar>
-              <w:top w:w="105" w:type="dxa"/>
-              <w:left w:w="105" w:type="dxa"/>
-              <w:bottom w:w="105" w:type="dxa"/>
-              <w:right w:w="105" w:type="dxa"/>
-            </w:tcMar>
-            <w:hideMark/>
-          </w:tcPr>
-          <w:p>
-            <w:pPr>
-              <w:spacing w:after="0" w:line="0" w:lineRule="atLeast"/>
-              <w:jc w:val="center"/>
-              <w:rPr>
-                <w:rFonts w:asciiTheme="majorHAnsi" w:eastAsia="Times New Roman" w:hAnsiTheme="majorHAnsi" w:cs="Times New Roman"/>
-              </w:rPr>
-            </w:pPr>
-            <w:r>
-              <w:rPr>
-                <w:rFonts w:asciiTheme="majorHAnsi" w:eastAsia="Times New Roman" w:hAnsiTheme="majorHAnsi" w:cs="Arial"/>
-                <w:color w:val="000000"/>
-              </w:rPr>
-              <w:t>Fills up and leaves a field unfilled</w:t>
-            </w:r>
-          </w:p>
-        </w:tc>
-        <w:tc>
-          <w:tcPr>
-            <w:tcW w:w="0" w:type="auto"/>
-            <w:tcBorders>
-              <w:top w:val="single" w:sz="6" w:space="0" w:color="000000"/>
-              <w:left w:val="single" w:sz="6" w:space="0" w:color="000000"/>
-              <w:bottom w:val="single" w:sz="6" w:space="0" w:color="000000"/>
-              <w:right w:val="single" w:sz="6" w:space="0" w:color="000000"/>
-            </w:tcBorders>
-            <w:tcMar>
-              <w:top w:w="105" w:type="dxa"/>
-              <w:left w:w="105" w:type="dxa"/>
-              <w:bottom w:w="105" w:type="dxa"/>
-              <w:right w:w="105" w:type="dxa"/>
-            </w:tcMar>
-            <w:hideMark/>
-          </w:tcPr>
-          <w:p>
-            <w:pPr>
-              <w:spacing w:after="0" w:line="0" w:lineRule="atLeast"/>
-              <w:rPr>
-                <w:rFonts w:asciiTheme="majorHAnsi" w:eastAsia="Times New Roman" w:hAnsiTheme="majorHAnsi" w:cs="Times New Roman"/>
-              </w:rPr>
-            </w:pPr>
-            <w:r>
-              <w:rPr>
-                <w:rFonts w:asciiTheme="majorHAnsi" w:eastAsia="Times New Roman" w:hAnsiTheme="majorHAnsi" w:cs="Times New Roman"/>
-                <w:color w:val="000000"/>
-              </w:rPr>
-              <w:t>Student Form</w:t>
-            </w:r>
-          </w:p>
-        </w:tc>
-      </w:tr>
-      <w:tr>
-        <w:tc>
-          <w:tcPr>
-            <w:tcW w:w="0" w:type="auto"/>
-            <w:tcBorders>
-              <w:top w:val="single" w:sz="6" w:space="0" w:color="000000"/>
-              <w:left w:val="single" w:sz="6" w:space="0" w:color="000000"/>
-              <w:bottom w:val="single" w:sz="6" w:space="0" w:color="000000"/>
-              <w:right w:val="single" w:sz="6" w:space="0" w:color="000000"/>
-            </w:tcBorders>
-            <w:tcMar>
-              <w:top w:w="105" w:type="dxa"/>
-              <w:left w:w="105" w:type="dxa"/>
-              <w:bottom w:w="105" w:type="dxa"/>
-              <w:right w:w="105" w:type="dxa"/>
-            </w:tcMar>
-            <w:hideMark/>
-          </w:tcPr>
-          <w:p>
-            <w:pPr>
-              <w:spacing w:after="0" w:line="0" w:lineRule="atLeast"/>
-              <w:jc w:val="center"/>
-              <w:rPr>
-                <w:rFonts w:asciiTheme="majorHAnsi" w:eastAsia="Times New Roman" w:hAnsiTheme="majorHAnsi" w:cs="Times New Roman"/>
-              </w:rPr>
-            </w:pPr>
-            <w:r>
-              <w:rPr>
-                <w:rFonts w:asciiTheme="majorHAnsi" w:eastAsia="Times New Roman" w:hAnsiTheme="majorHAnsi" w:cs="Times New Roman"/>
-                <w:color w:val="000000"/>
-              </w:rPr>
-              <w:t>Clicks</w:t>
-            </w:r>
-          </w:p>
-        </w:tc>
-        <w:tc>
-          <w:tcPr>
-            <w:tcW w:w="0" w:type="auto"/>
-            <w:tcBorders>
-              <w:top w:val="single" w:sz="6" w:space="0" w:color="000000"/>
-              <w:left w:val="single" w:sz="6" w:space="0" w:color="000000"/>
-              <w:bottom w:val="single" w:sz="6" w:space="0" w:color="000000"/>
-              <w:right w:val="single" w:sz="6" w:space="0" w:color="000000"/>
-            </w:tcBorders>
-            <w:tcMar>
-              <w:top w:w="105" w:type="dxa"/>
-              <w:left w:w="105" w:type="dxa"/>
-              <w:bottom w:w="105" w:type="dxa"/>
-              <w:right w:w="105" w:type="dxa"/>
-            </w:tcMar>
-            <w:hideMark/>
-          </w:tcPr>
-          <w:p>
-            <w:pPr>
-              <w:spacing w:after="0" w:line="0" w:lineRule="atLeast"/>
-              <w:rPr>
-                <w:rFonts w:asciiTheme="majorHAnsi" w:eastAsia="Times New Roman" w:hAnsiTheme="majorHAnsi" w:cs="Times New Roman"/>
-              </w:rPr>
-            </w:pPr>
-            <w:r>
-              <w:rPr>
-                <w:rFonts w:asciiTheme="majorHAnsi" w:eastAsia="Times New Roman" w:hAnsiTheme="majorHAnsi" w:cs="Times New Roman"/>
-                <w:color w:val="000000"/>
-              </w:rPr>
-              <w:t>“Add Student” button</w:t>
-            </w:r>
-          </w:p>
-        </w:tc>
-      </w:tr>
-    </w:tbl>
-    <w:p>
-      <w:pPr>
-        <w:spacing w:after="0" w:line="240" w:lineRule="auto"/>
-        <w:rPr>
-          <w:rFonts w:asciiTheme="majorHAnsi" w:eastAsia="Times New Roman" w:hAnsiTheme="majorHAnsi" w:cs="Times New Roman"/>
         </w:rPr>
       </w:pPr>
       <w:r>
@@ -4471,173 +6338,20 @@
           <w:rFonts w:asciiTheme="majorHAnsi" w:eastAsia="Times New Roman" w:hAnsiTheme="majorHAnsi" w:cs="Arial"/>
           <w:color w:val="000000"/>
         </w:rPr>
-        <w:t>A notification “Please fill up this field” will pop up to the unfilled field.</w:t>
-      </w:r>
-    </w:p>
-    <w:p>
-      <w:pPr>
-        <w:spacing w:after="0" w:line="240" w:lineRule="auto"/>
-        <w:rPr>
-          <w:rFonts w:asciiTheme="majorHAnsi" w:eastAsia="Times New Roman" w:hAnsiTheme="majorHAnsi" w:cs="Times New Roman"/>
-        </w:rPr>
-      </w:pPr>
-      <w:r>
-        <w:rPr>
-          <w:rFonts w:asciiTheme="majorHAnsi" w:eastAsia="Times New Roman" w:hAnsiTheme="majorHAnsi" w:cs="Times New Roman"/>
-          <w:color w:val="000000"/>
-        </w:rPr>
-        <w:t>         </w:t>
-      </w:r>
-      <w:r>
-        <w:rPr>
-          <w:rFonts w:asciiTheme="majorHAnsi" w:eastAsia="Times New Roman" w:hAnsiTheme="majorHAnsi" w:cs="Times New Roman"/>
-          <w:color w:val="000000"/>
-        </w:rPr>
-        <w:tab/>
-        <w:t>System will not be able to add a Student.</w:t>
-      </w:r>
-    </w:p>
-    <w:p>
-      <w:pPr>
-        <w:spacing w:after="0" w:line="240" w:lineRule="auto"/>
-        <w:rPr>
-          <w:rFonts w:asciiTheme="majorHAnsi" w:eastAsia="Times New Roman" w:hAnsiTheme="majorHAnsi" w:cs="Times New Roman"/>
-        </w:rPr>
-      </w:pPr>
-    </w:p>
-    <w:p>
-      <w:pPr>
-        <w:spacing w:after="0" w:line="240" w:lineRule="auto"/>
-        <w:rPr>
-          <w:rFonts w:asciiTheme="majorHAnsi" w:eastAsia="Times New Roman" w:hAnsiTheme="majorHAnsi" w:cs="Times New Roman"/>
-        </w:rPr>
-      </w:pPr>
-    </w:p>
-    <w:p>
-      <w:pPr>
-        <w:spacing w:after="0" w:line="240" w:lineRule="auto"/>
-        <w:rPr>
-          <w:rFonts w:asciiTheme="majorHAnsi" w:eastAsia="Times New Roman" w:hAnsiTheme="majorHAnsi" w:cs="Times New Roman"/>
-        </w:rPr>
-      </w:pPr>
-    </w:p>
-    <w:p>
-      <w:pPr>
-        <w:spacing w:after="0" w:line="240" w:lineRule="auto"/>
-        <w:rPr>
-          <w:rFonts w:asciiTheme="majorHAnsi" w:eastAsia="Times New Roman" w:hAnsiTheme="majorHAnsi" w:cs="Times New Roman"/>
-        </w:rPr>
-      </w:pPr>
-    </w:p>
-    <w:p>
-      <w:pPr>
-        <w:spacing w:after="0" w:line="240" w:lineRule="auto"/>
-        <w:rPr>
-          <w:rFonts w:asciiTheme="majorHAnsi" w:eastAsia="Times New Roman" w:hAnsiTheme="majorHAnsi" w:cs="Times New Roman"/>
-        </w:rPr>
-      </w:pPr>
-    </w:p>
-    <w:p>
-      <w:pPr>
-        <w:spacing w:after="0" w:line="240" w:lineRule="auto"/>
-        <w:rPr>
-          <w:rFonts w:asciiTheme="majorHAnsi" w:eastAsia="Times New Roman" w:hAnsiTheme="majorHAnsi" w:cs="Times New Roman"/>
-        </w:rPr>
-      </w:pPr>
-    </w:p>
-    <w:p>
-      <w:pPr>
-        <w:spacing w:after="0" w:line="240" w:lineRule="auto"/>
-        <w:rPr>
-          <w:rFonts w:asciiTheme="majorHAnsi" w:eastAsia="Times New Roman" w:hAnsiTheme="majorHAnsi" w:cs="Times New Roman"/>
-        </w:rPr>
-      </w:pPr>
-    </w:p>
-    <w:p>
-      <w:pPr>
-        <w:spacing w:after="0" w:line="240" w:lineRule="auto"/>
-        <w:rPr>
-          <w:rFonts w:asciiTheme="majorHAnsi" w:eastAsia="Times New Roman" w:hAnsiTheme="majorHAnsi" w:cs="Times New Roman"/>
-        </w:rPr>
-      </w:pPr>
-    </w:p>
-    <w:p>
-      <w:pPr>
-        <w:spacing w:after="0" w:line="240" w:lineRule="auto"/>
-        <w:rPr>
-          <w:rFonts w:asciiTheme="majorHAnsi" w:eastAsia="Times New Roman" w:hAnsiTheme="majorHAnsi" w:cs="Times New Roman"/>
-        </w:rPr>
-      </w:pPr>
-    </w:p>
-    <w:p>
-      <w:pPr>
-        <w:spacing w:after="0" w:line="240" w:lineRule="auto"/>
-        <w:rPr>
-          <w:rFonts w:asciiTheme="majorHAnsi" w:eastAsia="Times New Roman" w:hAnsiTheme="majorHAnsi" w:cs="Times New Roman"/>
-        </w:rPr>
-      </w:pPr>
-    </w:p>
-    <w:p>
-      <w:pPr>
-        <w:spacing w:after="0" w:line="240" w:lineRule="auto"/>
-        <w:rPr>
-          <w:rFonts w:asciiTheme="majorHAnsi" w:eastAsia="Times New Roman" w:hAnsiTheme="majorHAnsi" w:cs="Times New Roman"/>
-        </w:rPr>
-      </w:pPr>
-    </w:p>
-    <w:p>
-      <w:pPr>
-        <w:spacing w:after="0" w:line="240" w:lineRule="auto"/>
-        <w:rPr>
-          <w:rFonts w:asciiTheme="majorHAnsi" w:eastAsia="Times New Roman" w:hAnsiTheme="majorHAnsi" w:cs="Times New Roman"/>
-        </w:rPr>
-      </w:pPr>
-    </w:p>
-    <w:p>
-      <w:pPr>
-        <w:spacing w:after="0" w:line="240" w:lineRule="auto"/>
-        <w:rPr>
-          <w:rFonts w:asciiTheme="majorHAnsi" w:eastAsia="Times New Roman" w:hAnsiTheme="majorHAnsi" w:cs="Times New Roman"/>
-        </w:rPr>
-      </w:pPr>
-    </w:p>
-    <w:p>
-      <w:pPr>
-        <w:spacing w:after="0" w:line="240" w:lineRule="auto"/>
-        <w:rPr>
-          <w:rFonts w:asciiTheme="majorHAnsi" w:eastAsia="Times New Roman" w:hAnsiTheme="majorHAnsi" w:cs="Times New Roman"/>
-        </w:rPr>
-      </w:pPr>
-    </w:p>
-    <w:p>
-      <w:pPr>
-        <w:spacing w:after="0" w:line="240" w:lineRule="auto"/>
-        <w:rPr>
-          <w:rFonts w:asciiTheme="majorHAnsi" w:eastAsia="Times New Roman" w:hAnsiTheme="majorHAnsi" w:cs="Times New Roman"/>
-        </w:rPr>
-      </w:pPr>
-    </w:p>
-    <w:p>
-      <w:pPr>
-        <w:spacing w:after="0" w:line="240" w:lineRule="auto"/>
-        <w:rPr>
-          <w:rFonts w:asciiTheme="majorHAnsi" w:eastAsia="Times New Roman" w:hAnsiTheme="majorHAnsi" w:cs="Times New Roman"/>
-        </w:rPr>
-      </w:pPr>
-    </w:p>
-    <w:p>
-      <w:pPr>
-        <w:spacing w:after="0" w:line="240" w:lineRule="auto"/>
-        <w:rPr>
-          <w:rFonts w:asciiTheme="majorHAnsi" w:eastAsia="Times New Roman" w:hAnsiTheme="majorHAnsi" w:cs="Times New Roman"/>
-        </w:rPr>
-      </w:pPr>
-    </w:p>
-    <w:p>
-      <w:pPr>
-        <w:spacing w:after="0" w:line="240" w:lineRule="auto"/>
-        <w:rPr>
-          <w:rFonts w:asciiTheme="majorHAnsi" w:eastAsia="Times New Roman" w:hAnsiTheme="majorHAnsi" w:cs="Times New Roman"/>
+        <w:t>Edited subject been saved to the system.</w:t>
+      </w:r>
+    </w:p>
+    <w:p>
+      <w:pPr>
+        <w:rPr>
+          <w:rFonts w:asciiTheme="majorHAnsi" w:eastAsia="Times New Roman" w:hAnsiTheme="majorHAnsi" w:cs="Times New Roman"/>
+        </w:rPr>
+      </w:pPr>
+    </w:p>
+    <w:p>
+      <w:pPr>
+        <w:rPr>
+          <w:rFonts w:asciiTheme="majorHAnsi" w:hAnsiTheme="majorHAnsi"/>
         </w:rPr>
       </w:pPr>
       <w:r>
@@ -4646,1181 +6360,20 @@
         </w:rPr>
         <w:br/>
       </w:r>
-    </w:p>
-    <w:p>
-      <w:pPr>
-        <w:spacing w:after="0" w:line="240" w:lineRule="auto"/>
-        <w:rPr>
-          <w:rFonts w:asciiTheme="majorHAnsi" w:eastAsia="Times New Roman" w:hAnsiTheme="majorHAnsi" w:cs="Times New Roman"/>
-        </w:rPr>
-      </w:pPr>
-      <w:r>
-        <w:rPr>
-          <w:rFonts w:asciiTheme="majorHAnsi" w:eastAsia="Times New Roman" w:hAnsiTheme="majorHAnsi" w:cs="Times New Roman"/>
-          <w:b/>
-          <w:bCs/>
-          <w:color w:val="000000"/>
-          <w:highlight w:val="yellow"/>
-        </w:rPr>
-        <w:lastRenderedPageBreak/>
-        <w:t>Name: Add Subjec</w:t>
-      </w:r>
-      <w:r>
-        <w:rPr>
-          <w:rFonts w:asciiTheme="majorHAnsi" w:eastAsia="Times New Roman" w:hAnsiTheme="majorHAnsi" w:cs="Times New Roman"/>
-          <w:color w:val="000000"/>
-          <w:highlight w:val="yellow"/>
-        </w:rPr>
-        <w:t>t</w:t>
-      </w:r>
-      <w:r>
-        <w:rPr>
-          <w:rFonts w:asciiTheme="majorHAnsi" w:eastAsia="Times New Roman" w:hAnsiTheme="majorHAnsi" w:cs="Times New Roman"/>
-          <w:color w:val="000000"/>
+      <w:r>
+        <w:rPr>
+          <w:rFonts w:asciiTheme="majorHAnsi" w:eastAsia="Times New Roman" w:hAnsiTheme="majorHAnsi" w:cs="Times New Roman"/>
         </w:rPr>
         <w:br/>
-        <w:t>Description: A subject is added to a Graduate Student’s record.</w:t>
-      </w:r>
-      <w:r>
-        <w:rPr>
-          <w:rFonts w:asciiTheme="majorHAnsi" w:eastAsia="Times New Roman" w:hAnsiTheme="majorHAnsi" w:cs="Times New Roman"/>
-          <w:color w:val="000000"/>
+      </w:r>
+      <w:r>
+        <w:rPr>
+          <w:rFonts w:asciiTheme="majorHAnsi" w:eastAsia="Times New Roman" w:hAnsiTheme="majorHAnsi" w:cs="Times New Roman"/>
         </w:rPr>
         <w:br/>
-        <w:t>Actor: Adviser</w:t>
-      </w:r>
-      <w:r>
-        <w:rPr>
-          <w:rFonts w:asciiTheme="majorHAnsi" w:eastAsia="Times New Roman" w:hAnsiTheme="majorHAnsi" w:cs="Times New Roman"/>
-          <w:color w:val="000000"/>
-        </w:rPr>
-        <w:br/>
-        <w:t>Pre-Condition: Student ID</w:t>
-      </w:r>
-      <w:r>
-        <w:rPr>
-          <w:rFonts w:asciiTheme="majorHAnsi" w:eastAsia="Times New Roman" w:hAnsiTheme="majorHAnsi" w:cs="Times New Roman"/>
-          <w:color w:val="000000"/>
-        </w:rPr>
-        <w:br/>
-        <w:t>Post-Condition: A subject is added to a Student’s record.</w:t>
-      </w:r>
-    </w:p>
-    <w:p>
-      <w:pPr>
-        <w:spacing w:after="0" w:line="240" w:lineRule="auto"/>
-        <w:rPr>
-          <w:rFonts w:asciiTheme="majorHAnsi" w:eastAsia="Times New Roman" w:hAnsiTheme="majorHAnsi" w:cs="Times New Roman"/>
-        </w:rPr>
-      </w:pPr>
-    </w:p>
-    <w:p>
-      <w:pPr>
-        <w:spacing w:after="0" w:line="240" w:lineRule="auto"/>
-        <w:rPr>
-          <w:rFonts w:asciiTheme="majorHAnsi" w:eastAsia="Times New Roman" w:hAnsiTheme="majorHAnsi" w:cs="Times New Roman"/>
-        </w:rPr>
-      </w:pPr>
-      <w:r>
-        <w:rPr>
-          <w:rFonts w:asciiTheme="majorHAnsi" w:eastAsia="Times New Roman" w:hAnsiTheme="majorHAnsi" w:cs="Times New Roman"/>
-          <w:color w:val="000000"/>
-        </w:rPr>
-        <w:t>Main Course:</w:t>
-      </w:r>
-    </w:p>
-    <w:p>
-      <w:pPr>
-        <w:spacing w:after="0" w:line="240" w:lineRule="auto"/>
-        <w:rPr>
-          <w:rFonts w:asciiTheme="majorHAnsi" w:eastAsia="Times New Roman" w:hAnsiTheme="majorHAnsi" w:cs="Times New Roman"/>
-        </w:rPr>
-      </w:pPr>
-      <w:r>
-        <w:rPr>
-          <w:rFonts w:asciiTheme="majorHAnsi" w:eastAsia="Times New Roman" w:hAnsiTheme="majorHAnsi" w:cs="Times New Roman"/>
-          <w:color w:val="000000"/>
-        </w:rPr>
-        <w:tab/>
-        <w:t>1. Adviser clicks on Student. Clicks on Search Bar and inputs Student ID number.</w:t>
-      </w:r>
-      <w:r>
-        <w:rPr>
-          <w:rFonts w:asciiTheme="majorHAnsi" w:eastAsia="Times New Roman" w:hAnsiTheme="majorHAnsi" w:cs="Times New Roman"/>
-          <w:color w:val="000000"/>
-        </w:rPr>
-        <w:br/>
-      </w:r>
-      <w:r>
-        <w:rPr>
-          <w:rFonts w:asciiTheme="majorHAnsi" w:eastAsia="Times New Roman" w:hAnsiTheme="majorHAnsi" w:cs="Times New Roman"/>
-          <w:color w:val="000000"/>
-        </w:rPr>
-        <w:tab/>
-        <w:t xml:space="preserve">2. </w:t>
-      </w:r>
-      <w:proofErr w:type="gramStart"/>
-      <w:r>
-        <w:rPr>
-          <w:rFonts w:asciiTheme="majorHAnsi" w:eastAsia="Times New Roman" w:hAnsiTheme="majorHAnsi" w:cs="Times New Roman"/>
-          <w:color w:val="000000"/>
-        </w:rPr>
-        <w:t>On</w:t>
-      </w:r>
-      <w:proofErr w:type="gramEnd"/>
-      <w:r>
-        <w:rPr>
-          <w:rFonts w:asciiTheme="majorHAnsi" w:eastAsia="Times New Roman" w:hAnsiTheme="majorHAnsi" w:cs="Times New Roman"/>
-          <w:color w:val="000000"/>
-        </w:rPr>
-        <w:t xml:space="preserve"> a particular Student page, clicks on Add Subject. A list of Subjects offer will appear.</w:t>
-      </w:r>
-      <w:r>
-        <w:rPr>
-          <w:rFonts w:asciiTheme="majorHAnsi" w:eastAsia="Times New Roman" w:hAnsiTheme="majorHAnsi" w:cs="Times New Roman"/>
-          <w:color w:val="000000"/>
-        </w:rPr>
-        <w:br/>
-      </w:r>
-      <w:r>
-        <w:rPr>
-          <w:rFonts w:asciiTheme="majorHAnsi" w:eastAsia="Times New Roman" w:hAnsiTheme="majorHAnsi" w:cs="Times New Roman"/>
-          <w:color w:val="000000"/>
-        </w:rPr>
-        <w:tab/>
-        <w:t>3. Selects on subject/s a Student will take for a particular semester.</w:t>
-      </w:r>
-    </w:p>
-    <w:p>
-      <w:pPr>
-        <w:spacing w:after="0" w:line="240" w:lineRule="auto"/>
-        <w:rPr>
-          <w:rFonts w:asciiTheme="majorHAnsi" w:eastAsia="Times New Roman" w:hAnsiTheme="majorHAnsi" w:cs="Times New Roman"/>
-        </w:rPr>
-      </w:pPr>
-      <w:r>
-        <w:rPr>
-          <w:rFonts w:asciiTheme="majorHAnsi" w:eastAsia="Times New Roman" w:hAnsiTheme="majorHAnsi" w:cs="Times New Roman"/>
-          <w:color w:val="000000"/>
-        </w:rPr>
-        <w:tab/>
-        <w:t>4. Clicks on Ok button.</w:t>
-      </w:r>
-    </w:p>
-    <w:p>
-      <w:pPr>
-        <w:rPr>
-          <w:rFonts w:asciiTheme="majorHAnsi" w:eastAsia="Times New Roman" w:hAnsiTheme="majorHAnsi" w:cs="Times New Roman"/>
-          <w:color w:val="000000"/>
-        </w:rPr>
-      </w:pPr>
-      <w:r>
-        <w:rPr>
-          <w:rFonts w:asciiTheme="majorHAnsi" w:eastAsia="Times New Roman" w:hAnsiTheme="majorHAnsi" w:cs="Times New Roman"/>
-          <w:color w:val="000000"/>
-        </w:rPr>
-        <w:tab/>
-        <w:t>5. System stores changes.</w:t>
-      </w:r>
-    </w:p>
-    <w:p>
-      <w:pPr>
-        <w:spacing w:after="0" w:line="240" w:lineRule="auto"/>
-        <w:rPr>
-          <w:rFonts w:asciiTheme="majorHAnsi" w:eastAsia="Times New Roman" w:hAnsiTheme="majorHAnsi" w:cs="Times New Roman"/>
-          <w:b/>
-          <w:bCs/>
-          <w:iCs/>
-          <w:color w:val="000000"/>
-          <w:u w:val="single"/>
-        </w:rPr>
-      </w:pPr>
-      <w:r>
-        <w:rPr>
-          <w:rFonts w:asciiTheme="majorHAnsi" w:eastAsia="Times New Roman" w:hAnsiTheme="majorHAnsi" w:cs="Times New Roman"/>
-          <w:b/>
-          <w:bCs/>
-          <w:iCs/>
-          <w:color w:val="000000"/>
-          <w:u w:val="single"/>
-        </w:rPr>
-        <w:t>Scenario Test 4: Add Subject</w:t>
-      </w:r>
-    </w:p>
-    <w:p>
-      <w:pPr>
-        <w:spacing w:after="0" w:line="240" w:lineRule="auto"/>
-        <w:rPr>
-          <w:rFonts w:asciiTheme="majorHAnsi" w:eastAsia="Times New Roman" w:hAnsiTheme="majorHAnsi" w:cs="Times New Roman"/>
-        </w:rPr>
-      </w:pPr>
-    </w:p>
-    <w:p>
-      <w:pPr>
-        <w:spacing w:after="0" w:line="240" w:lineRule="auto"/>
-        <w:rPr>
-          <w:rFonts w:asciiTheme="majorHAnsi" w:eastAsia="Times New Roman" w:hAnsiTheme="majorHAnsi" w:cs="Times New Roman"/>
-        </w:rPr>
-      </w:pPr>
-      <w:proofErr w:type="gramStart"/>
-      <w:r>
-        <w:rPr>
-          <w:rFonts w:asciiTheme="majorHAnsi" w:eastAsia="Times New Roman" w:hAnsiTheme="majorHAnsi" w:cs="Times New Roman"/>
-          <w:b/>
-          <w:bCs/>
-          <w:color w:val="000000"/>
-        </w:rPr>
-        <w:t xml:space="preserve">Given: </w:t>
-      </w:r>
-      <w:r>
-        <w:rPr>
-          <w:rFonts w:asciiTheme="majorHAnsi" w:eastAsia="Times New Roman" w:hAnsiTheme="majorHAnsi" w:cs="Times New Roman"/>
-          <w:color w:val="000000"/>
-        </w:rPr>
-        <w:t xml:space="preserve"> Subject Code, Subject Description, Unit Load, Is Core, </w:t>
-      </w:r>
-      <w:proofErr w:type="spellStart"/>
-      <w:r>
-        <w:rPr>
-          <w:rFonts w:asciiTheme="majorHAnsi" w:eastAsia="Times New Roman" w:hAnsiTheme="majorHAnsi" w:cs="Times New Roman"/>
-          <w:color w:val="000000"/>
-        </w:rPr>
-        <w:t>YearSem</w:t>
-      </w:r>
-      <w:proofErr w:type="spellEnd"/>
-      <w:r>
-        <w:rPr>
-          <w:rFonts w:asciiTheme="majorHAnsi" w:eastAsia="Times New Roman" w:hAnsiTheme="majorHAnsi" w:cs="Times New Roman"/>
-          <w:color w:val="000000"/>
-        </w:rPr>
-        <w:t>, Program, &amp; Student.</w:t>
-      </w:r>
-      <w:proofErr w:type="gramEnd"/>
-    </w:p>
-    <w:tbl>
-      <w:tblPr>
-        <w:tblW w:w="0" w:type="auto"/>
-        <w:tblCellMar>
-          <w:top w:w="15" w:type="dxa"/>
-          <w:left w:w="15" w:type="dxa"/>
-          <w:bottom w:w="15" w:type="dxa"/>
-          <w:right w:w="15" w:type="dxa"/>
-        </w:tblCellMar>
-        <w:tblLook w:val="04A0" w:firstRow="1" w:lastRow="0" w:firstColumn="1" w:lastColumn="0" w:noHBand="0" w:noVBand="1"/>
-      </w:tblPr>
-      <w:tblGrid>
-        <w:gridCol w:w="1410"/>
-        <w:gridCol w:w="2092"/>
-        <w:gridCol w:w="1092"/>
-        <w:gridCol w:w="874"/>
-        <w:gridCol w:w="1601"/>
-        <w:gridCol w:w="1204"/>
-        <w:gridCol w:w="1297"/>
-      </w:tblGrid>
-      <w:tr>
-        <w:tc>
-          <w:tcPr>
-            <w:tcW w:w="0" w:type="auto"/>
-            <w:tcBorders>
-              <w:top w:val="single" w:sz="6" w:space="0" w:color="000000"/>
-              <w:left w:val="single" w:sz="6" w:space="0" w:color="000000"/>
-              <w:bottom w:val="single" w:sz="6" w:space="0" w:color="000000"/>
-              <w:right w:val="single" w:sz="6" w:space="0" w:color="000000"/>
-            </w:tcBorders>
-            <w:tcMar>
-              <w:top w:w="105" w:type="dxa"/>
-              <w:left w:w="105" w:type="dxa"/>
-              <w:bottom w:w="105" w:type="dxa"/>
-              <w:right w:w="105" w:type="dxa"/>
-            </w:tcMar>
-            <w:hideMark/>
-          </w:tcPr>
-          <w:p>
-            <w:pPr>
-              <w:spacing w:after="0" w:line="0" w:lineRule="atLeast"/>
-              <w:rPr>
-                <w:rFonts w:asciiTheme="majorHAnsi" w:eastAsia="Times New Roman" w:hAnsiTheme="majorHAnsi" w:cs="Times New Roman"/>
-              </w:rPr>
-            </w:pPr>
-            <w:r>
-              <w:rPr>
-                <w:rFonts w:asciiTheme="majorHAnsi" w:eastAsia="Times New Roman" w:hAnsiTheme="majorHAnsi" w:cs="Times New Roman"/>
-                <w:color w:val="000000"/>
-              </w:rPr>
-              <w:t>SUBJECT CODE</w:t>
-            </w:r>
-          </w:p>
-        </w:tc>
-        <w:tc>
-          <w:tcPr>
-            <w:tcW w:w="0" w:type="auto"/>
-            <w:tcBorders>
-              <w:top w:val="single" w:sz="6" w:space="0" w:color="000000"/>
-              <w:left w:val="single" w:sz="6" w:space="0" w:color="000000"/>
-              <w:bottom w:val="single" w:sz="6" w:space="0" w:color="000000"/>
-              <w:right w:val="single" w:sz="6" w:space="0" w:color="000000"/>
-            </w:tcBorders>
-            <w:tcMar>
-              <w:top w:w="105" w:type="dxa"/>
-              <w:left w:w="105" w:type="dxa"/>
-              <w:bottom w:w="105" w:type="dxa"/>
-              <w:right w:w="105" w:type="dxa"/>
-            </w:tcMar>
-            <w:hideMark/>
-          </w:tcPr>
-          <w:p>
-            <w:pPr>
-              <w:spacing w:after="0" w:line="0" w:lineRule="atLeast"/>
-              <w:rPr>
-                <w:rFonts w:asciiTheme="majorHAnsi" w:eastAsia="Times New Roman" w:hAnsiTheme="majorHAnsi" w:cs="Times New Roman"/>
-              </w:rPr>
-            </w:pPr>
-            <w:r>
-              <w:rPr>
-                <w:rFonts w:asciiTheme="majorHAnsi" w:eastAsia="Times New Roman" w:hAnsiTheme="majorHAnsi" w:cs="Times New Roman"/>
-                <w:color w:val="000000"/>
-              </w:rPr>
-              <w:t>SUBJECT DESCRIPTION</w:t>
-            </w:r>
-          </w:p>
-        </w:tc>
-        <w:tc>
-          <w:tcPr>
-            <w:tcW w:w="0" w:type="auto"/>
-            <w:tcBorders>
-              <w:top w:val="single" w:sz="6" w:space="0" w:color="000000"/>
-              <w:left w:val="single" w:sz="6" w:space="0" w:color="000000"/>
-              <w:bottom w:val="single" w:sz="6" w:space="0" w:color="000000"/>
-              <w:right w:val="single" w:sz="6" w:space="0" w:color="000000"/>
-            </w:tcBorders>
-            <w:tcMar>
-              <w:top w:w="105" w:type="dxa"/>
-              <w:left w:w="105" w:type="dxa"/>
-              <w:bottom w:w="105" w:type="dxa"/>
-              <w:right w:w="105" w:type="dxa"/>
-            </w:tcMar>
-            <w:hideMark/>
-          </w:tcPr>
-          <w:p>
-            <w:pPr>
-              <w:spacing w:after="0" w:line="0" w:lineRule="atLeast"/>
-              <w:rPr>
-                <w:rFonts w:asciiTheme="majorHAnsi" w:eastAsia="Times New Roman" w:hAnsiTheme="majorHAnsi" w:cs="Times New Roman"/>
-              </w:rPr>
-            </w:pPr>
-            <w:r>
-              <w:rPr>
-                <w:rFonts w:asciiTheme="majorHAnsi" w:eastAsia="Times New Roman" w:hAnsiTheme="majorHAnsi" w:cs="Times New Roman"/>
-                <w:color w:val="000000"/>
-              </w:rPr>
-              <w:t>UNIT LOAD</w:t>
-            </w:r>
-          </w:p>
-        </w:tc>
-        <w:tc>
-          <w:tcPr>
-            <w:tcW w:w="0" w:type="auto"/>
-            <w:tcBorders>
-              <w:top w:val="single" w:sz="6" w:space="0" w:color="000000"/>
-              <w:left w:val="single" w:sz="6" w:space="0" w:color="000000"/>
-              <w:bottom w:val="single" w:sz="6" w:space="0" w:color="000000"/>
-              <w:right w:val="single" w:sz="6" w:space="0" w:color="000000"/>
-            </w:tcBorders>
-            <w:tcMar>
-              <w:top w:w="105" w:type="dxa"/>
-              <w:left w:w="105" w:type="dxa"/>
-              <w:bottom w:w="105" w:type="dxa"/>
-              <w:right w:w="105" w:type="dxa"/>
-            </w:tcMar>
-            <w:hideMark/>
-          </w:tcPr>
-          <w:p>
-            <w:pPr>
-              <w:spacing w:after="0" w:line="0" w:lineRule="atLeast"/>
-              <w:rPr>
-                <w:rFonts w:asciiTheme="majorHAnsi" w:eastAsia="Times New Roman" w:hAnsiTheme="majorHAnsi" w:cs="Times New Roman"/>
-              </w:rPr>
-            </w:pPr>
-            <w:r>
-              <w:rPr>
-                <w:rFonts w:asciiTheme="majorHAnsi" w:eastAsia="Times New Roman" w:hAnsiTheme="majorHAnsi" w:cs="Times New Roman"/>
-                <w:color w:val="000000"/>
-              </w:rPr>
-              <w:t>Is CORE</w:t>
-            </w:r>
-          </w:p>
-        </w:tc>
-        <w:tc>
-          <w:tcPr>
-            <w:tcW w:w="0" w:type="auto"/>
-            <w:tcBorders>
-              <w:top w:val="single" w:sz="6" w:space="0" w:color="000000"/>
-              <w:left w:val="single" w:sz="6" w:space="0" w:color="000000"/>
-              <w:bottom w:val="single" w:sz="6" w:space="0" w:color="000000"/>
-              <w:right w:val="single" w:sz="6" w:space="0" w:color="000000"/>
-            </w:tcBorders>
-            <w:tcMar>
-              <w:top w:w="105" w:type="dxa"/>
-              <w:left w:w="105" w:type="dxa"/>
-              <w:bottom w:w="105" w:type="dxa"/>
-              <w:right w:w="105" w:type="dxa"/>
-            </w:tcMar>
-            <w:hideMark/>
-          </w:tcPr>
-          <w:p>
-            <w:pPr>
-              <w:spacing w:after="0" w:line="0" w:lineRule="atLeast"/>
-              <w:rPr>
-                <w:rFonts w:asciiTheme="majorHAnsi" w:eastAsia="Times New Roman" w:hAnsiTheme="majorHAnsi" w:cs="Times New Roman"/>
-              </w:rPr>
-            </w:pPr>
-            <w:r>
-              <w:rPr>
-                <w:rFonts w:asciiTheme="majorHAnsi" w:eastAsia="Times New Roman" w:hAnsiTheme="majorHAnsi" w:cs="Times New Roman"/>
-                <w:color w:val="000000"/>
-              </w:rPr>
-              <w:t>YEARSEM</w:t>
-            </w:r>
-          </w:p>
-        </w:tc>
-        <w:tc>
-          <w:tcPr>
-            <w:tcW w:w="0" w:type="auto"/>
-            <w:tcBorders>
-              <w:top w:val="single" w:sz="6" w:space="0" w:color="000000"/>
-              <w:left w:val="single" w:sz="6" w:space="0" w:color="000000"/>
-              <w:bottom w:val="single" w:sz="6" w:space="0" w:color="000000"/>
-              <w:right w:val="single" w:sz="6" w:space="0" w:color="000000"/>
-            </w:tcBorders>
-            <w:tcMar>
-              <w:top w:w="105" w:type="dxa"/>
-              <w:left w:w="105" w:type="dxa"/>
-              <w:bottom w:w="105" w:type="dxa"/>
-              <w:right w:w="105" w:type="dxa"/>
-            </w:tcMar>
-            <w:hideMark/>
-          </w:tcPr>
-          <w:p>
-            <w:pPr>
-              <w:spacing w:after="0" w:line="0" w:lineRule="atLeast"/>
-              <w:rPr>
-                <w:rFonts w:asciiTheme="majorHAnsi" w:eastAsia="Times New Roman" w:hAnsiTheme="majorHAnsi" w:cs="Times New Roman"/>
-              </w:rPr>
-            </w:pPr>
-            <w:r>
-              <w:rPr>
-                <w:rFonts w:asciiTheme="majorHAnsi" w:eastAsia="Times New Roman" w:hAnsiTheme="majorHAnsi" w:cs="Times New Roman"/>
-                <w:color w:val="000000"/>
-              </w:rPr>
-              <w:t>PROGRAM</w:t>
-            </w:r>
-          </w:p>
-        </w:tc>
-        <w:tc>
-          <w:tcPr>
-            <w:tcW w:w="0" w:type="auto"/>
-            <w:tcBorders>
-              <w:top w:val="single" w:sz="6" w:space="0" w:color="000000"/>
-              <w:left w:val="single" w:sz="6" w:space="0" w:color="000000"/>
-              <w:bottom w:val="single" w:sz="6" w:space="0" w:color="000000"/>
-              <w:right w:val="single" w:sz="6" w:space="0" w:color="000000"/>
-            </w:tcBorders>
-            <w:tcMar>
-              <w:top w:w="105" w:type="dxa"/>
-              <w:left w:w="105" w:type="dxa"/>
-              <w:bottom w:w="105" w:type="dxa"/>
-              <w:right w:w="105" w:type="dxa"/>
-            </w:tcMar>
-            <w:hideMark/>
-          </w:tcPr>
-          <w:p>
-            <w:pPr>
-              <w:spacing w:after="0" w:line="0" w:lineRule="atLeast"/>
-              <w:rPr>
-                <w:rFonts w:asciiTheme="majorHAnsi" w:eastAsia="Times New Roman" w:hAnsiTheme="majorHAnsi" w:cs="Times New Roman"/>
-              </w:rPr>
-            </w:pPr>
-            <w:r>
-              <w:rPr>
-                <w:rFonts w:asciiTheme="majorHAnsi" w:eastAsia="Times New Roman" w:hAnsiTheme="majorHAnsi" w:cs="Times New Roman"/>
-                <w:color w:val="000000"/>
-              </w:rPr>
-              <w:t>STUDENT</w:t>
-            </w:r>
-          </w:p>
-        </w:tc>
-      </w:tr>
-      <w:tr>
-        <w:tc>
-          <w:tcPr>
-            <w:tcW w:w="0" w:type="auto"/>
-            <w:tcBorders>
-              <w:top w:val="single" w:sz="6" w:space="0" w:color="000000"/>
-              <w:left w:val="single" w:sz="6" w:space="0" w:color="000000"/>
-              <w:bottom w:val="single" w:sz="6" w:space="0" w:color="000000"/>
-              <w:right w:val="single" w:sz="6" w:space="0" w:color="000000"/>
-            </w:tcBorders>
-            <w:tcMar>
-              <w:top w:w="105" w:type="dxa"/>
-              <w:left w:w="105" w:type="dxa"/>
-              <w:bottom w:w="105" w:type="dxa"/>
-              <w:right w:w="105" w:type="dxa"/>
-            </w:tcMar>
-            <w:hideMark/>
-          </w:tcPr>
-          <w:p>
-            <w:pPr>
-              <w:spacing w:after="0" w:line="0" w:lineRule="atLeast"/>
-              <w:rPr>
-                <w:rFonts w:asciiTheme="majorHAnsi" w:eastAsia="Times New Roman" w:hAnsiTheme="majorHAnsi" w:cs="Times New Roman"/>
-              </w:rPr>
-            </w:pPr>
-            <w:r>
-              <w:rPr>
-                <w:rFonts w:asciiTheme="majorHAnsi" w:eastAsia="Times New Roman" w:hAnsiTheme="majorHAnsi" w:cs="Times New Roman"/>
-                <w:color w:val="000000"/>
-              </w:rPr>
-              <w:t>CSC101</w:t>
-            </w:r>
-          </w:p>
-        </w:tc>
-        <w:tc>
-          <w:tcPr>
-            <w:tcW w:w="0" w:type="auto"/>
-            <w:tcBorders>
-              <w:top w:val="single" w:sz="6" w:space="0" w:color="000000"/>
-              <w:left w:val="single" w:sz="6" w:space="0" w:color="000000"/>
-              <w:bottom w:val="single" w:sz="6" w:space="0" w:color="000000"/>
-              <w:right w:val="single" w:sz="6" w:space="0" w:color="000000"/>
-            </w:tcBorders>
-            <w:tcMar>
-              <w:top w:w="105" w:type="dxa"/>
-              <w:left w:w="105" w:type="dxa"/>
-              <w:bottom w:w="105" w:type="dxa"/>
-              <w:right w:w="105" w:type="dxa"/>
-            </w:tcMar>
-            <w:hideMark/>
-          </w:tcPr>
-          <w:p>
-            <w:pPr>
-              <w:spacing w:after="0" w:line="240" w:lineRule="auto"/>
-              <w:rPr>
-                <w:rFonts w:asciiTheme="majorHAnsi" w:eastAsia="Times New Roman" w:hAnsiTheme="majorHAnsi" w:cs="Times New Roman"/>
-              </w:rPr>
-            </w:pPr>
-            <w:r>
-              <w:rPr>
-                <w:rFonts w:asciiTheme="majorHAnsi" w:eastAsia="Times New Roman" w:hAnsiTheme="majorHAnsi" w:cs="Times New Roman"/>
-                <w:color w:val="000000"/>
-              </w:rPr>
-              <w:t>Computer</w:t>
-            </w:r>
-          </w:p>
-          <w:p>
-            <w:pPr>
-              <w:spacing w:after="0" w:line="0" w:lineRule="atLeast"/>
-              <w:rPr>
-                <w:rFonts w:asciiTheme="majorHAnsi" w:eastAsia="Times New Roman" w:hAnsiTheme="majorHAnsi" w:cs="Times New Roman"/>
-              </w:rPr>
-            </w:pPr>
-            <w:r>
-              <w:rPr>
-                <w:rFonts w:asciiTheme="majorHAnsi" w:eastAsia="Times New Roman" w:hAnsiTheme="majorHAnsi" w:cs="Times New Roman"/>
-                <w:color w:val="000000"/>
-              </w:rPr>
-              <w:t>Programming</w:t>
-            </w:r>
-          </w:p>
-        </w:tc>
-        <w:tc>
-          <w:tcPr>
-            <w:tcW w:w="0" w:type="auto"/>
-            <w:tcBorders>
-              <w:top w:val="single" w:sz="6" w:space="0" w:color="000000"/>
-              <w:left w:val="single" w:sz="6" w:space="0" w:color="000000"/>
-              <w:bottom w:val="single" w:sz="6" w:space="0" w:color="000000"/>
-              <w:right w:val="single" w:sz="6" w:space="0" w:color="000000"/>
-            </w:tcBorders>
-            <w:tcMar>
-              <w:top w:w="105" w:type="dxa"/>
-              <w:left w:w="105" w:type="dxa"/>
-              <w:bottom w:w="105" w:type="dxa"/>
-              <w:right w:w="105" w:type="dxa"/>
-            </w:tcMar>
-            <w:hideMark/>
-          </w:tcPr>
-          <w:p>
-            <w:pPr>
-              <w:spacing w:after="0" w:line="0" w:lineRule="atLeast"/>
-              <w:rPr>
-                <w:rFonts w:asciiTheme="majorHAnsi" w:eastAsia="Times New Roman" w:hAnsiTheme="majorHAnsi" w:cs="Times New Roman"/>
-              </w:rPr>
-            </w:pPr>
-            <w:r>
-              <w:rPr>
-                <w:rFonts w:asciiTheme="majorHAnsi" w:eastAsia="Times New Roman" w:hAnsiTheme="majorHAnsi" w:cs="Times New Roman"/>
-                <w:color w:val="000000"/>
-              </w:rPr>
-              <w:t>3</w:t>
-            </w:r>
-          </w:p>
-        </w:tc>
-        <w:tc>
-          <w:tcPr>
-            <w:tcW w:w="0" w:type="auto"/>
-            <w:tcBorders>
-              <w:top w:val="single" w:sz="6" w:space="0" w:color="000000"/>
-              <w:left w:val="single" w:sz="6" w:space="0" w:color="000000"/>
-              <w:bottom w:val="single" w:sz="6" w:space="0" w:color="000000"/>
-              <w:right w:val="single" w:sz="6" w:space="0" w:color="000000"/>
-            </w:tcBorders>
-            <w:tcMar>
-              <w:top w:w="105" w:type="dxa"/>
-              <w:left w:w="105" w:type="dxa"/>
-              <w:bottom w:w="105" w:type="dxa"/>
-              <w:right w:w="105" w:type="dxa"/>
-            </w:tcMar>
-            <w:hideMark/>
-          </w:tcPr>
-          <w:p>
-            <w:pPr>
-              <w:spacing w:after="0" w:line="0" w:lineRule="atLeast"/>
-              <w:rPr>
-                <w:rFonts w:asciiTheme="majorHAnsi" w:eastAsia="Times New Roman" w:hAnsiTheme="majorHAnsi" w:cs="Times New Roman"/>
-              </w:rPr>
-            </w:pPr>
-            <w:r>
-              <w:rPr>
-                <w:rFonts w:asciiTheme="majorHAnsi" w:eastAsia="Times New Roman" w:hAnsiTheme="majorHAnsi" w:cs="Times New Roman"/>
-                <w:color w:val="000000"/>
-              </w:rPr>
-              <w:t>Yes</w:t>
-            </w:r>
-          </w:p>
-        </w:tc>
-        <w:tc>
-          <w:tcPr>
-            <w:tcW w:w="0" w:type="auto"/>
-            <w:tcBorders>
-              <w:top w:val="single" w:sz="6" w:space="0" w:color="000000"/>
-              <w:left w:val="single" w:sz="6" w:space="0" w:color="000000"/>
-              <w:bottom w:val="single" w:sz="6" w:space="0" w:color="000000"/>
-              <w:right w:val="single" w:sz="6" w:space="0" w:color="000000"/>
-            </w:tcBorders>
-            <w:tcMar>
-              <w:top w:w="105" w:type="dxa"/>
-              <w:left w:w="105" w:type="dxa"/>
-              <w:bottom w:w="105" w:type="dxa"/>
-              <w:right w:w="105" w:type="dxa"/>
-            </w:tcMar>
-            <w:hideMark/>
-          </w:tcPr>
-          <w:p>
-            <w:pPr>
-              <w:spacing w:after="0" w:line="0" w:lineRule="atLeast"/>
-              <w:rPr>
-                <w:rFonts w:asciiTheme="majorHAnsi" w:eastAsia="Times New Roman" w:hAnsiTheme="majorHAnsi" w:cs="Times New Roman"/>
-              </w:rPr>
-            </w:pPr>
-            <w:r>
-              <w:rPr>
-                <w:rFonts w:asciiTheme="majorHAnsi" w:eastAsia="Times New Roman" w:hAnsiTheme="majorHAnsi" w:cs="Times New Roman"/>
-                <w:color w:val="000000"/>
-              </w:rPr>
-              <w:t xml:space="preserve">2013-2014 </w:t>
-            </w:r>
-            <w:proofErr w:type="spellStart"/>
-            <w:r>
-              <w:rPr>
-                <w:rFonts w:asciiTheme="majorHAnsi" w:eastAsia="Times New Roman" w:hAnsiTheme="majorHAnsi" w:cs="Times New Roman"/>
-                <w:color w:val="000000"/>
-              </w:rPr>
-              <w:t>Sem</w:t>
-            </w:r>
-            <w:proofErr w:type="spellEnd"/>
-            <w:r>
-              <w:rPr>
-                <w:rFonts w:asciiTheme="majorHAnsi" w:eastAsia="Times New Roman" w:hAnsiTheme="majorHAnsi" w:cs="Times New Roman"/>
-                <w:color w:val="000000"/>
-              </w:rPr>
-              <w:t xml:space="preserve"> 2</w:t>
-            </w:r>
-          </w:p>
-        </w:tc>
-        <w:tc>
-          <w:tcPr>
-            <w:tcW w:w="0" w:type="auto"/>
-            <w:tcBorders>
-              <w:top w:val="single" w:sz="6" w:space="0" w:color="000000"/>
-              <w:left w:val="single" w:sz="6" w:space="0" w:color="000000"/>
-              <w:bottom w:val="single" w:sz="6" w:space="0" w:color="000000"/>
-              <w:right w:val="single" w:sz="6" w:space="0" w:color="000000"/>
-            </w:tcBorders>
-            <w:tcMar>
-              <w:top w:w="105" w:type="dxa"/>
-              <w:left w:w="105" w:type="dxa"/>
-              <w:bottom w:w="105" w:type="dxa"/>
-              <w:right w:w="105" w:type="dxa"/>
-            </w:tcMar>
-            <w:hideMark/>
-          </w:tcPr>
-          <w:p>
-            <w:pPr>
-              <w:spacing w:after="0" w:line="0" w:lineRule="atLeast"/>
-              <w:rPr>
-                <w:rFonts w:asciiTheme="majorHAnsi" w:eastAsia="Times New Roman" w:hAnsiTheme="majorHAnsi" w:cs="Times New Roman"/>
-              </w:rPr>
-            </w:pPr>
-            <w:r>
-              <w:rPr>
-                <w:rFonts w:asciiTheme="majorHAnsi" w:eastAsia="Times New Roman" w:hAnsiTheme="majorHAnsi" w:cs="Times New Roman"/>
-                <w:color w:val="000000"/>
-              </w:rPr>
-              <w:t>Program 1</w:t>
-            </w:r>
-          </w:p>
-        </w:tc>
-        <w:tc>
-          <w:tcPr>
-            <w:tcW w:w="0" w:type="auto"/>
-            <w:tcBorders>
-              <w:top w:val="single" w:sz="6" w:space="0" w:color="000000"/>
-              <w:left w:val="single" w:sz="6" w:space="0" w:color="000000"/>
-              <w:bottom w:val="single" w:sz="6" w:space="0" w:color="000000"/>
-              <w:right w:val="single" w:sz="6" w:space="0" w:color="000000"/>
-            </w:tcBorders>
-            <w:tcMar>
-              <w:top w:w="105" w:type="dxa"/>
-              <w:left w:w="105" w:type="dxa"/>
-              <w:bottom w:w="105" w:type="dxa"/>
-              <w:right w:w="105" w:type="dxa"/>
-            </w:tcMar>
-            <w:hideMark/>
-          </w:tcPr>
-          <w:p>
-            <w:pPr>
-              <w:spacing w:after="0" w:line="0" w:lineRule="atLeast"/>
-              <w:rPr>
-                <w:rFonts w:asciiTheme="majorHAnsi" w:eastAsia="Times New Roman" w:hAnsiTheme="majorHAnsi" w:cs="Times New Roman"/>
-              </w:rPr>
-            </w:pPr>
-            <w:r>
-              <w:rPr>
-                <w:rFonts w:asciiTheme="majorHAnsi" w:eastAsia="Times New Roman" w:hAnsiTheme="majorHAnsi" w:cs="Times New Roman"/>
-                <w:color w:val="000000"/>
-              </w:rPr>
-              <w:t>Cruz, Juan A.</w:t>
-            </w:r>
-          </w:p>
-        </w:tc>
-      </w:tr>
-    </w:tbl>
-    <w:p>
-      <w:pPr>
-        <w:spacing w:after="0" w:line="240" w:lineRule="auto"/>
-        <w:rPr>
-          <w:rFonts w:asciiTheme="majorHAnsi" w:eastAsia="Times New Roman" w:hAnsiTheme="majorHAnsi" w:cs="Times New Roman"/>
-        </w:rPr>
-      </w:pPr>
-      <w:r>
-        <w:rPr>
-          <w:rFonts w:asciiTheme="majorHAnsi" w:eastAsia="Times New Roman" w:hAnsiTheme="majorHAnsi" w:cs="Times New Roman"/>
-        </w:rPr>
-        <w:br/>
-      </w:r>
-    </w:p>
-    <w:p>
-      <w:pPr>
-        <w:spacing w:after="0" w:line="240" w:lineRule="auto"/>
-        <w:rPr>
-          <w:rFonts w:asciiTheme="majorHAnsi" w:eastAsia="Times New Roman" w:hAnsiTheme="majorHAnsi" w:cs="Times New Roman"/>
-        </w:rPr>
-      </w:pPr>
-      <w:r>
-        <w:rPr>
-          <w:rFonts w:asciiTheme="majorHAnsi" w:eastAsia="Times New Roman" w:hAnsiTheme="majorHAnsi" w:cs="Times New Roman"/>
-          <w:b/>
-          <w:bCs/>
-          <w:color w:val="000000"/>
-        </w:rPr>
-        <w:t>When:</w:t>
-      </w:r>
-      <w:r>
-        <w:rPr>
-          <w:rFonts w:asciiTheme="majorHAnsi" w:eastAsia="Times New Roman" w:hAnsiTheme="majorHAnsi" w:cs="Times New Roman"/>
-          <w:color w:val="000000"/>
-        </w:rPr>
-        <w:t xml:space="preserve"> Adviser add a Subject.</w:t>
-      </w:r>
-    </w:p>
-    <w:tbl>
-      <w:tblPr>
-        <w:tblW w:w="0" w:type="auto"/>
-        <w:tblCellMar>
-          <w:top w:w="15" w:type="dxa"/>
-          <w:left w:w="15" w:type="dxa"/>
-          <w:bottom w:w="15" w:type="dxa"/>
-          <w:right w:w="15" w:type="dxa"/>
-        </w:tblCellMar>
-        <w:tblLook w:val="04A0" w:firstRow="1" w:lastRow="0" w:firstColumn="1" w:lastColumn="0" w:noHBand="0" w:noVBand="1"/>
-      </w:tblPr>
-      <w:tblGrid>
-        <w:gridCol w:w="1861"/>
-        <w:gridCol w:w="3159"/>
-      </w:tblGrid>
-      <w:tr>
-        <w:tc>
-          <w:tcPr>
-            <w:tcW w:w="0" w:type="auto"/>
-            <w:tcBorders>
-              <w:top w:val="single" w:sz="6" w:space="0" w:color="000000"/>
-              <w:left w:val="single" w:sz="6" w:space="0" w:color="000000"/>
-              <w:bottom w:val="single" w:sz="6" w:space="0" w:color="000000"/>
-              <w:right w:val="single" w:sz="6" w:space="0" w:color="000000"/>
-            </w:tcBorders>
-            <w:tcMar>
-              <w:top w:w="105" w:type="dxa"/>
-              <w:left w:w="105" w:type="dxa"/>
-              <w:bottom w:w="105" w:type="dxa"/>
-              <w:right w:w="105" w:type="dxa"/>
-            </w:tcMar>
-            <w:hideMark/>
-          </w:tcPr>
-          <w:p>
-            <w:pPr>
-              <w:spacing w:after="0" w:line="0" w:lineRule="atLeast"/>
-              <w:ind w:left="940"/>
-              <w:jc w:val="center"/>
-              <w:rPr>
-                <w:rFonts w:asciiTheme="majorHAnsi" w:eastAsia="Times New Roman" w:hAnsiTheme="majorHAnsi" w:cs="Times New Roman"/>
-              </w:rPr>
-            </w:pPr>
-            <w:r>
-              <w:rPr>
-                <w:rFonts w:asciiTheme="majorHAnsi" w:eastAsia="Times New Roman" w:hAnsiTheme="majorHAnsi" w:cs="Times New Roman"/>
-                <w:color w:val="000000"/>
-              </w:rPr>
-              <w:t>Clicks</w:t>
-            </w:r>
-          </w:p>
-        </w:tc>
-        <w:tc>
-          <w:tcPr>
-            <w:tcW w:w="0" w:type="auto"/>
-            <w:tcBorders>
-              <w:top w:val="single" w:sz="6" w:space="0" w:color="000000"/>
-              <w:left w:val="single" w:sz="6" w:space="0" w:color="000000"/>
-              <w:bottom w:val="single" w:sz="6" w:space="0" w:color="000000"/>
-              <w:right w:val="single" w:sz="6" w:space="0" w:color="000000"/>
-            </w:tcBorders>
-            <w:tcMar>
-              <w:top w:w="105" w:type="dxa"/>
-              <w:left w:w="105" w:type="dxa"/>
-              <w:bottom w:w="105" w:type="dxa"/>
-              <w:right w:w="105" w:type="dxa"/>
-            </w:tcMar>
-            <w:hideMark/>
-          </w:tcPr>
-          <w:p>
-            <w:pPr>
-              <w:spacing w:after="0" w:line="0" w:lineRule="atLeast"/>
-              <w:ind w:left="940"/>
-              <w:rPr>
-                <w:rFonts w:asciiTheme="majorHAnsi" w:eastAsia="Times New Roman" w:hAnsiTheme="majorHAnsi" w:cs="Times New Roman"/>
-              </w:rPr>
-            </w:pPr>
-            <w:r>
-              <w:rPr>
-                <w:rFonts w:asciiTheme="majorHAnsi" w:eastAsia="Times New Roman" w:hAnsiTheme="majorHAnsi" w:cs="Times New Roman"/>
-                <w:color w:val="000000"/>
-              </w:rPr>
-              <w:t>“COURSES” button</w:t>
-            </w:r>
-          </w:p>
-        </w:tc>
-      </w:tr>
-      <w:tr>
-        <w:tc>
-          <w:tcPr>
-            <w:tcW w:w="0" w:type="auto"/>
-            <w:tcBorders>
-              <w:top w:val="single" w:sz="6" w:space="0" w:color="000000"/>
-              <w:left w:val="single" w:sz="6" w:space="0" w:color="000000"/>
-              <w:bottom w:val="single" w:sz="6" w:space="0" w:color="000000"/>
-              <w:right w:val="single" w:sz="6" w:space="0" w:color="000000"/>
-            </w:tcBorders>
-            <w:tcMar>
-              <w:top w:w="105" w:type="dxa"/>
-              <w:left w:w="105" w:type="dxa"/>
-              <w:bottom w:w="105" w:type="dxa"/>
-              <w:right w:w="105" w:type="dxa"/>
-            </w:tcMar>
-            <w:hideMark/>
-          </w:tcPr>
-          <w:p>
-            <w:pPr>
-              <w:spacing w:after="0" w:line="0" w:lineRule="atLeast"/>
-              <w:ind w:left="940"/>
-              <w:jc w:val="center"/>
-              <w:rPr>
-                <w:rFonts w:asciiTheme="majorHAnsi" w:eastAsia="Times New Roman" w:hAnsiTheme="majorHAnsi" w:cs="Times New Roman"/>
-              </w:rPr>
-            </w:pPr>
-            <w:r>
-              <w:rPr>
-                <w:rFonts w:asciiTheme="majorHAnsi" w:eastAsia="Times New Roman" w:hAnsiTheme="majorHAnsi" w:cs="Times New Roman"/>
-                <w:color w:val="000000"/>
-              </w:rPr>
-              <w:t>Clicks</w:t>
-            </w:r>
-          </w:p>
-        </w:tc>
-        <w:tc>
-          <w:tcPr>
-            <w:tcW w:w="0" w:type="auto"/>
-            <w:tcBorders>
-              <w:top w:val="single" w:sz="6" w:space="0" w:color="000000"/>
-              <w:left w:val="single" w:sz="6" w:space="0" w:color="000000"/>
-              <w:bottom w:val="single" w:sz="6" w:space="0" w:color="000000"/>
-              <w:right w:val="single" w:sz="6" w:space="0" w:color="000000"/>
-            </w:tcBorders>
-            <w:tcMar>
-              <w:top w:w="105" w:type="dxa"/>
-              <w:left w:w="105" w:type="dxa"/>
-              <w:bottom w:w="105" w:type="dxa"/>
-              <w:right w:w="105" w:type="dxa"/>
-            </w:tcMar>
-            <w:hideMark/>
-          </w:tcPr>
-          <w:p>
-            <w:pPr>
-              <w:spacing w:after="0" w:line="0" w:lineRule="atLeast"/>
-              <w:ind w:left="940"/>
-              <w:rPr>
-                <w:rFonts w:asciiTheme="majorHAnsi" w:eastAsia="Times New Roman" w:hAnsiTheme="majorHAnsi" w:cs="Times New Roman"/>
-              </w:rPr>
-            </w:pPr>
-            <w:r>
-              <w:rPr>
-                <w:rFonts w:asciiTheme="majorHAnsi" w:eastAsia="Times New Roman" w:hAnsiTheme="majorHAnsi" w:cs="Times New Roman"/>
-                <w:color w:val="000000"/>
-              </w:rPr>
-              <w:t>“New Subject” button</w:t>
-            </w:r>
-          </w:p>
-        </w:tc>
-      </w:tr>
-      <w:tr>
-        <w:tc>
-          <w:tcPr>
-            <w:tcW w:w="0" w:type="auto"/>
-            <w:tcBorders>
-              <w:top w:val="single" w:sz="6" w:space="0" w:color="000000"/>
-              <w:left w:val="single" w:sz="6" w:space="0" w:color="000000"/>
-              <w:bottom w:val="single" w:sz="6" w:space="0" w:color="000000"/>
-              <w:right w:val="single" w:sz="6" w:space="0" w:color="000000"/>
-            </w:tcBorders>
-            <w:tcMar>
-              <w:top w:w="105" w:type="dxa"/>
-              <w:left w:w="105" w:type="dxa"/>
-              <w:bottom w:w="105" w:type="dxa"/>
-              <w:right w:w="105" w:type="dxa"/>
-            </w:tcMar>
-            <w:hideMark/>
-          </w:tcPr>
-          <w:p>
-            <w:pPr>
-              <w:spacing w:after="0" w:line="0" w:lineRule="atLeast"/>
-              <w:ind w:left="940"/>
-              <w:jc w:val="center"/>
-              <w:rPr>
-                <w:rFonts w:asciiTheme="majorHAnsi" w:eastAsia="Times New Roman" w:hAnsiTheme="majorHAnsi" w:cs="Times New Roman"/>
-              </w:rPr>
-            </w:pPr>
-            <w:r>
-              <w:rPr>
-                <w:rFonts w:asciiTheme="majorHAnsi" w:eastAsia="Times New Roman" w:hAnsiTheme="majorHAnsi" w:cs="Times New Roman"/>
-                <w:color w:val="000000"/>
-              </w:rPr>
-              <w:t>Fill-ups</w:t>
-            </w:r>
-          </w:p>
-        </w:tc>
-        <w:tc>
-          <w:tcPr>
-            <w:tcW w:w="0" w:type="auto"/>
-            <w:tcBorders>
-              <w:top w:val="single" w:sz="6" w:space="0" w:color="000000"/>
-              <w:left w:val="single" w:sz="6" w:space="0" w:color="000000"/>
-              <w:bottom w:val="single" w:sz="6" w:space="0" w:color="000000"/>
-              <w:right w:val="single" w:sz="6" w:space="0" w:color="000000"/>
-            </w:tcBorders>
-            <w:tcMar>
-              <w:top w:w="105" w:type="dxa"/>
-              <w:left w:w="105" w:type="dxa"/>
-              <w:bottom w:w="105" w:type="dxa"/>
-              <w:right w:w="105" w:type="dxa"/>
-            </w:tcMar>
-            <w:hideMark/>
-          </w:tcPr>
-          <w:p>
-            <w:pPr>
-              <w:spacing w:after="0" w:line="0" w:lineRule="atLeast"/>
-              <w:ind w:left="940"/>
-              <w:rPr>
-                <w:rFonts w:asciiTheme="majorHAnsi" w:eastAsia="Times New Roman" w:hAnsiTheme="majorHAnsi" w:cs="Times New Roman"/>
-              </w:rPr>
-            </w:pPr>
-            <w:r>
-              <w:rPr>
-                <w:rFonts w:asciiTheme="majorHAnsi" w:eastAsia="Times New Roman" w:hAnsiTheme="majorHAnsi" w:cs="Times New Roman"/>
-                <w:color w:val="000000"/>
-              </w:rPr>
-              <w:t>Subject Form</w:t>
-            </w:r>
-          </w:p>
-        </w:tc>
-      </w:tr>
-      <w:tr>
-        <w:tc>
-          <w:tcPr>
-            <w:tcW w:w="0" w:type="auto"/>
-            <w:tcBorders>
-              <w:top w:val="single" w:sz="6" w:space="0" w:color="000000"/>
-              <w:left w:val="single" w:sz="6" w:space="0" w:color="000000"/>
-              <w:bottom w:val="single" w:sz="6" w:space="0" w:color="000000"/>
-              <w:right w:val="single" w:sz="6" w:space="0" w:color="000000"/>
-            </w:tcBorders>
-            <w:tcMar>
-              <w:top w:w="105" w:type="dxa"/>
-              <w:left w:w="105" w:type="dxa"/>
-              <w:bottom w:w="105" w:type="dxa"/>
-              <w:right w:w="105" w:type="dxa"/>
-            </w:tcMar>
-            <w:hideMark/>
-          </w:tcPr>
-          <w:p>
-            <w:pPr>
-              <w:spacing w:after="0" w:line="0" w:lineRule="atLeast"/>
-              <w:ind w:left="940"/>
-              <w:jc w:val="center"/>
-              <w:rPr>
-                <w:rFonts w:asciiTheme="majorHAnsi" w:eastAsia="Times New Roman" w:hAnsiTheme="majorHAnsi" w:cs="Times New Roman"/>
-              </w:rPr>
-            </w:pPr>
-            <w:r>
-              <w:rPr>
-                <w:rFonts w:asciiTheme="majorHAnsi" w:eastAsia="Times New Roman" w:hAnsiTheme="majorHAnsi" w:cs="Times New Roman"/>
-                <w:color w:val="000000"/>
-              </w:rPr>
-              <w:t>Clicks</w:t>
-            </w:r>
-          </w:p>
-        </w:tc>
-        <w:tc>
-          <w:tcPr>
-            <w:tcW w:w="0" w:type="auto"/>
-            <w:tcBorders>
-              <w:top w:val="single" w:sz="6" w:space="0" w:color="000000"/>
-              <w:left w:val="single" w:sz="6" w:space="0" w:color="000000"/>
-              <w:bottom w:val="single" w:sz="6" w:space="0" w:color="000000"/>
-              <w:right w:val="single" w:sz="6" w:space="0" w:color="000000"/>
-            </w:tcBorders>
-            <w:tcMar>
-              <w:top w:w="105" w:type="dxa"/>
-              <w:left w:w="105" w:type="dxa"/>
-              <w:bottom w:w="105" w:type="dxa"/>
-              <w:right w:w="105" w:type="dxa"/>
-            </w:tcMar>
-            <w:hideMark/>
-          </w:tcPr>
-          <w:p>
-            <w:pPr>
-              <w:spacing w:after="0" w:line="0" w:lineRule="atLeast"/>
-              <w:ind w:left="940"/>
-              <w:rPr>
-                <w:rFonts w:asciiTheme="majorHAnsi" w:eastAsia="Times New Roman" w:hAnsiTheme="majorHAnsi" w:cs="Times New Roman"/>
-              </w:rPr>
-            </w:pPr>
-            <w:r>
-              <w:rPr>
-                <w:rFonts w:asciiTheme="majorHAnsi" w:eastAsia="Times New Roman" w:hAnsiTheme="majorHAnsi" w:cs="Times New Roman"/>
-                <w:color w:val="000000"/>
-              </w:rPr>
-              <w:t>“Add Subject” button</w:t>
-            </w:r>
-          </w:p>
-        </w:tc>
-      </w:tr>
-    </w:tbl>
-    <w:p>
-      <w:pPr>
-        <w:spacing w:after="0" w:line="240" w:lineRule="auto"/>
-        <w:rPr>
-          <w:rFonts w:asciiTheme="majorHAnsi" w:eastAsia="Times New Roman" w:hAnsiTheme="majorHAnsi" w:cs="Times New Roman"/>
-        </w:rPr>
-      </w:pPr>
-      <w:r>
-        <w:rPr>
-          <w:rFonts w:asciiTheme="majorHAnsi" w:eastAsia="Times New Roman" w:hAnsiTheme="majorHAnsi" w:cs="Times New Roman"/>
-        </w:rPr>
-        <w:br/>
-      </w:r>
-    </w:p>
-    <w:p>
-      <w:pPr>
-        <w:spacing w:after="0" w:line="240" w:lineRule="auto"/>
-        <w:rPr>
-          <w:rFonts w:asciiTheme="majorHAnsi" w:eastAsia="Times New Roman" w:hAnsiTheme="majorHAnsi" w:cs="Times New Roman"/>
-        </w:rPr>
-      </w:pPr>
-      <w:r>
-        <w:rPr>
-          <w:rFonts w:asciiTheme="majorHAnsi" w:eastAsia="Times New Roman" w:hAnsiTheme="majorHAnsi" w:cs="Times New Roman"/>
-          <w:b/>
-          <w:bCs/>
-          <w:color w:val="000000"/>
-        </w:rPr>
-        <w:t>Then:</w:t>
-      </w:r>
-      <w:r>
-        <w:rPr>
-          <w:rFonts w:asciiTheme="majorHAnsi" w:eastAsia="Times New Roman" w:hAnsiTheme="majorHAnsi" w:cs="Times New Roman"/>
-          <w:color w:val="000000"/>
-        </w:rPr>
-        <w:t xml:space="preserve"> Subject has been added to the system.</w:t>
-      </w:r>
-    </w:p>
-    <w:p>
-      <w:pPr>
-        <w:rPr>
-          <w:rFonts w:asciiTheme="majorHAnsi" w:hAnsiTheme="majorHAnsi"/>
-        </w:rPr>
-      </w:pPr>
-      <w:r>
-        <w:rPr>
-          <w:rFonts w:asciiTheme="majorHAnsi" w:eastAsia="Times New Roman" w:hAnsiTheme="majorHAnsi" w:cs="Times New Roman"/>
-        </w:rPr>
-        <w:br/>
-      </w:r>
-      <w:r>
-        <w:rPr>
-          <w:rFonts w:asciiTheme="majorHAnsi" w:eastAsia="Times New Roman" w:hAnsiTheme="majorHAnsi" w:cs="Times New Roman"/>
-        </w:rPr>
-        <w:br/>
-      </w:r>
-      <w:r>
-        <w:rPr>
-          <w:rFonts w:asciiTheme="majorHAnsi" w:eastAsia="Times New Roman" w:hAnsiTheme="majorHAnsi" w:cs="Times New Roman"/>
-        </w:rPr>
-        <w:br/>
-      </w:r>
-      <w:r>
-        <w:rPr>
-          <w:rFonts w:asciiTheme="majorHAnsi" w:eastAsia="Times New Roman" w:hAnsiTheme="majorHAnsi" w:cs="Times New Roman"/>
-        </w:rPr>
-        <w:br/>
-      </w:r>
+      </w:r>
+      <w:bookmarkStart w:id="0" w:name="_GoBack"/>
+      <w:bookmarkEnd w:id="0"/>
     </w:p>
     <w:sectPr>
       <w:pgSz w:w="12240" w:h="15840"/>
@@ -5947,8 +6500,100 @@
       </w:rPr>
     </w:lvl>
   </w:abstractNum>
+  <w:abstractNum w:abstractNumId="1">
+    <w:nsid w:val="21AD271C"/>
+    <w:multiLevelType w:val="hybridMultilevel"/>
+    <w:tmpl w:val="6F9060D0"/>
+    <w:lvl w:ilvl="0" w:tplc="0409000F">
+      <w:start w:val="1"/>
+      <w:numFmt w:val="decimal"/>
+      <w:lvlText w:val="%1."/>
+      <w:lvlJc w:val="left"/>
+      <w:pPr>
+        <w:ind w:left="720" w:hanging="360"/>
+      </w:pPr>
+      <w:rPr>
+        <w:rFonts w:eastAsia="Times New Roman" w:cs="Times New Roman" w:hint="default"/>
+      </w:rPr>
+    </w:lvl>
+    <w:lvl w:ilvl="1" w:tplc="04090019" w:tentative="1">
+      <w:start w:val="1"/>
+      <w:numFmt w:val="lowerLetter"/>
+      <w:lvlText w:val="%2."/>
+      <w:lvlJc w:val="left"/>
+      <w:pPr>
+        <w:ind w:left="1440" w:hanging="360"/>
+      </w:pPr>
+    </w:lvl>
+    <w:lvl w:ilvl="2" w:tplc="0409001B" w:tentative="1">
+      <w:start w:val="1"/>
+      <w:numFmt w:val="lowerRoman"/>
+      <w:lvlText w:val="%3."/>
+      <w:lvlJc w:val="right"/>
+      <w:pPr>
+        <w:ind w:left="2160" w:hanging="180"/>
+      </w:pPr>
+    </w:lvl>
+    <w:lvl w:ilvl="3" w:tplc="0409000F" w:tentative="1">
+      <w:start w:val="1"/>
+      <w:numFmt w:val="decimal"/>
+      <w:lvlText w:val="%4."/>
+      <w:lvlJc w:val="left"/>
+      <w:pPr>
+        <w:ind w:left="2880" w:hanging="360"/>
+      </w:pPr>
+    </w:lvl>
+    <w:lvl w:ilvl="4" w:tplc="04090019" w:tentative="1">
+      <w:start w:val="1"/>
+      <w:numFmt w:val="lowerLetter"/>
+      <w:lvlText w:val="%5."/>
+      <w:lvlJc w:val="left"/>
+      <w:pPr>
+        <w:ind w:left="3600" w:hanging="360"/>
+      </w:pPr>
+    </w:lvl>
+    <w:lvl w:ilvl="5" w:tplc="0409001B" w:tentative="1">
+      <w:start w:val="1"/>
+      <w:numFmt w:val="lowerRoman"/>
+      <w:lvlText w:val="%6."/>
+      <w:lvlJc w:val="right"/>
+      <w:pPr>
+        <w:ind w:left="4320" w:hanging="180"/>
+      </w:pPr>
+    </w:lvl>
+    <w:lvl w:ilvl="6" w:tplc="0409000F" w:tentative="1">
+      <w:start w:val="1"/>
+      <w:numFmt w:val="decimal"/>
+      <w:lvlText w:val="%7."/>
+      <w:lvlJc w:val="left"/>
+      <w:pPr>
+        <w:ind w:left="5040" w:hanging="360"/>
+      </w:pPr>
+    </w:lvl>
+    <w:lvl w:ilvl="7" w:tplc="04090019" w:tentative="1">
+      <w:start w:val="1"/>
+      <w:numFmt w:val="lowerLetter"/>
+      <w:lvlText w:val="%8."/>
+      <w:lvlJc w:val="left"/>
+      <w:pPr>
+        <w:ind w:left="5760" w:hanging="360"/>
+      </w:pPr>
+    </w:lvl>
+    <w:lvl w:ilvl="8" w:tplc="0409001B" w:tentative="1">
+      <w:start w:val="1"/>
+      <w:numFmt w:val="lowerRoman"/>
+      <w:lvlText w:val="%9."/>
+      <w:lvlJc w:val="right"/>
+      <w:pPr>
+        <w:ind w:left="6480" w:hanging="180"/>
+      </w:pPr>
+    </w:lvl>
+  </w:abstractNum>
   <w:num w:numId="1">
     <w:abstractNumId w:val="0"/>
+  </w:num>
+  <w:num w:numId="2">
+    <w:abstractNumId w:val="1"/>
   </w:num>
 </w:numbering>
 </file>
@@ -6172,6 +6817,32 @@
       <w:contextualSpacing/>
     </w:pPr>
   </w:style>
+  <w:style w:type="table" w:styleId="TableGrid">
+    <w:name w:val="Table Grid"/>
+    <w:basedOn w:val="TableNormal"/>
+    <w:uiPriority w:val="59"/>
+    <w:rsid w:val="00913094"/>
+    <w:pPr>
+      <w:spacing w:after="0" w:line="240" w:lineRule="auto"/>
+    </w:pPr>
+    <w:tblPr>
+      <w:tblInd w:w="0" w:type="dxa"/>
+      <w:tblBorders>
+        <w:top w:val="single" w:sz="4" w:space="0" w:color="auto"/>
+        <w:left w:val="single" w:sz="4" w:space="0" w:color="auto"/>
+        <w:bottom w:val="single" w:sz="4" w:space="0" w:color="auto"/>
+        <w:right w:val="single" w:sz="4" w:space="0" w:color="auto"/>
+        <w:insideH w:val="single" w:sz="4" w:space="0" w:color="auto"/>
+        <w:insideV w:val="single" w:sz="4" w:space="0" w:color="auto"/>
+      </w:tblBorders>
+      <w:tblCellMar>
+        <w:top w:w="0" w:type="dxa"/>
+        <w:left w:w="108" w:type="dxa"/>
+        <w:bottom w:w="0" w:type="dxa"/>
+        <w:right w:w="108" w:type="dxa"/>
+      </w:tblCellMar>
+    </w:tblPr>
+  </w:style>
 </w:styles>
 </file>
 
@@ -6393,6 +7064,32 @@
       <w:ind w:left="720"/>
       <w:contextualSpacing/>
     </w:pPr>
+  </w:style>
+  <w:style w:type="table" w:styleId="TableGrid">
+    <w:name w:val="Table Grid"/>
+    <w:basedOn w:val="TableNormal"/>
+    <w:uiPriority w:val="59"/>
+    <w:rsid w:val="00913094"/>
+    <w:pPr>
+      <w:spacing w:after="0" w:line="240" w:lineRule="auto"/>
+    </w:pPr>
+    <w:tblPr>
+      <w:tblInd w:w="0" w:type="dxa"/>
+      <w:tblBorders>
+        <w:top w:val="single" w:sz="4" w:space="0" w:color="auto"/>
+        <w:left w:val="single" w:sz="4" w:space="0" w:color="auto"/>
+        <w:bottom w:val="single" w:sz="4" w:space="0" w:color="auto"/>
+        <w:right w:val="single" w:sz="4" w:space="0" w:color="auto"/>
+        <w:insideH w:val="single" w:sz="4" w:space="0" w:color="auto"/>
+        <w:insideV w:val="single" w:sz="4" w:space="0" w:color="auto"/>
+      </w:tblBorders>
+      <w:tblCellMar>
+        <w:top w:w="0" w:type="dxa"/>
+        <w:left w:w="108" w:type="dxa"/>
+        <w:bottom w:w="0" w:type="dxa"/>
+        <w:right w:w="108" w:type="dxa"/>
+      </w:tblCellMar>
+    </w:tblPr>
   </w:style>
 </w:styles>
 </file>

--- a/docs/Sprint 1/Copy of Software Artifacts for Sprint 1.docx
+++ b/docs/Sprint 1/Copy of Software Artifacts for Sprint 1.docx
@@ -478,19 +478,8 @@
           <w:sz w:val="23"/>
           <w:szCs w:val="23"/>
         </w:rPr>
-        <w:t xml:space="preserve">Subject is searched. </w:t>
-      </w:r>
-      <w:proofErr w:type="gramStart"/>
-      <w:r>
-        <w:rPr>
-          <w:rFonts w:ascii="Cambria" w:eastAsia="Times New Roman" w:hAnsi="Cambria" w:cs="Times New Roman"/>
-          <w:color w:val="000000"/>
-          <w:sz w:val="23"/>
-          <w:szCs w:val="23"/>
-        </w:rPr>
-        <w:t>Displays the student who enrolled to the subject.</w:t>
-      </w:r>
-      <w:proofErr w:type="gramEnd"/>
+        <w:t>Subject is searched. Displays the student who enrolled to the subject.</w:t>
+      </w:r>
       <w:r>
         <w:rPr>
           <w:rFonts w:ascii="Times New Roman" w:eastAsia="Times New Roman" w:hAnsi="Times New Roman" w:cs="Times New Roman"/>
@@ -543,27 +532,7 @@
           <w:sz w:val="23"/>
           <w:szCs w:val="23"/>
         </w:rPr>
-        <w:t xml:space="preserve">Displays all the subjects and its schedules a student is taking </w:t>
-      </w:r>
-      <w:proofErr w:type="gramStart"/>
-      <w:r>
-        <w:rPr>
-          <w:rFonts w:ascii="Cambria" w:eastAsia="Times New Roman" w:hAnsi="Cambria" w:cs="Times New Roman"/>
-          <w:color w:val="000000"/>
-          <w:sz w:val="23"/>
-          <w:szCs w:val="23"/>
-        </w:rPr>
-        <w:t>for  the</w:t>
-      </w:r>
-      <w:proofErr w:type="gramEnd"/>
-      <w:r>
-        <w:rPr>
-          <w:rFonts w:ascii="Cambria" w:eastAsia="Times New Roman" w:hAnsi="Cambria" w:cs="Times New Roman"/>
-          <w:color w:val="000000"/>
-          <w:sz w:val="23"/>
-          <w:szCs w:val="23"/>
-        </w:rPr>
-        <w:t xml:space="preserve"> particular semester.</w:t>
+        <w:t>Displays all the subjects and its schedules a student is taking for  the particular semester.</w:t>
       </w:r>
     </w:p>
     <w:p>
@@ -778,24 +747,13 @@
           <w:rFonts w:asciiTheme="majorHAnsi" w:eastAsia="Times New Roman" w:hAnsiTheme="majorHAnsi" w:cs="Times New Roman"/>
         </w:rPr>
       </w:pPr>
-      <w:proofErr w:type="spellStart"/>
-      <w:r>
-        <w:rPr>
-          <w:rFonts w:asciiTheme="majorHAnsi" w:eastAsia="Times New Roman" w:hAnsiTheme="majorHAnsi" w:cs="Times New Roman"/>
-          <w:color w:val="000000"/>
-        </w:rPr>
-        <w:t>Actor</w:t>
-      </w:r>
-      <w:proofErr w:type="gramStart"/>
-      <w:r>
-        <w:rPr>
-          <w:rFonts w:asciiTheme="majorHAnsi" w:eastAsia="Times New Roman" w:hAnsiTheme="majorHAnsi" w:cs="Times New Roman"/>
-          <w:color w:val="000000"/>
-        </w:rPr>
-        <w:t>:Adviser</w:t>
-      </w:r>
-      <w:proofErr w:type="spellEnd"/>
-      <w:proofErr w:type="gramEnd"/>
+      <w:r>
+        <w:rPr>
+          <w:rFonts w:asciiTheme="majorHAnsi" w:eastAsia="Times New Roman" w:hAnsiTheme="majorHAnsi" w:cs="Times New Roman"/>
+          <w:color w:val="000000"/>
+        </w:rPr>
+        <w:t>Actor:Adviser</w:t>
+      </w:r>
     </w:p>
     <w:p>
       <w:pPr>
@@ -861,39 +819,7 @@
           <w:color w:val="000000"/>
         </w:rPr>
         <w:tab/>
-        <w:t xml:space="preserve">1. </w:t>
-      </w:r>
-      <w:proofErr w:type="gramStart"/>
-      <w:r>
-        <w:rPr>
-          <w:rFonts w:asciiTheme="majorHAnsi" w:eastAsia="Times New Roman" w:hAnsiTheme="majorHAnsi" w:cs="Times New Roman"/>
-          <w:color w:val="000000"/>
-        </w:rPr>
-        <w:t>In</w:t>
-      </w:r>
-      <w:proofErr w:type="gramEnd"/>
-      <w:r>
-        <w:rPr>
-          <w:rFonts w:asciiTheme="majorHAnsi" w:eastAsia="Times New Roman" w:hAnsiTheme="majorHAnsi" w:cs="Times New Roman"/>
-          <w:color w:val="000000"/>
-        </w:rPr>
-        <w:t xml:space="preserve"> the </w:t>
-      </w:r>
-      <w:proofErr w:type="spellStart"/>
-      <w:r>
-        <w:rPr>
-          <w:rFonts w:asciiTheme="majorHAnsi" w:eastAsia="Times New Roman" w:hAnsiTheme="majorHAnsi" w:cs="Times New Roman"/>
-          <w:color w:val="000000"/>
-        </w:rPr>
-        <w:t>mainpage</w:t>
-      </w:r>
-      <w:proofErr w:type="spellEnd"/>
-      <w:r>
-        <w:rPr>
-          <w:rFonts w:asciiTheme="majorHAnsi" w:eastAsia="Times New Roman" w:hAnsiTheme="majorHAnsi" w:cs="Times New Roman"/>
-          <w:color w:val="000000"/>
-        </w:rPr>
-        <w:t xml:space="preserve"> adviser clicks on “Programs Offered” button.</w:t>
+        <w:t>1. In the mainpage adviser clicks on “Programs Offered” button.</w:t>
       </w:r>
     </w:p>
     <w:p>
@@ -941,17 +867,8 @@
           <w:rFonts w:asciiTheme="majorHAnsi" w:eastAsia="Times New Roman" w:hAnsiTheme="majorHAnsi" w:cs="Times New Roman"/>
           <w:color w:val="000000"/>
         </w:rPr>
-        <w:t xml:space="preserve">4.  Adviser selects the subject/s </w:t>
-      </w:r>
-      <w:proofErr w:type="gramStart"/>
-      <w:r>
-        <w:rPr>
-          <w:rFonts w:asciiTheme="majorHAnsi" w:eastAsia="Times New Roman" w:hAnsiTheme="majorHAnsi" w:cs="Times New Roman"/>
-          <w:color w:val="000000"/>
-        </w:rPr>
-        <w:t>for  .</w:t>
-      </w:r>
-      <w:proofErr w:type="gramEnd"/>
+        <w:t>4.  Adviser selects the subject/s for  .</w:t>
+      </w:r>
     </w:p>
     <w:p>
       <w:pPr>
@@ -1002,7 +919,6 @@
           <w:rFonts w:asciiTheme="majorHAnsi" w:eastAsia="Times New Roman" w:hAnsiTheme="majorHAnsi" w:cs="Times New Roman"/>
         </w:rPr>
       </w:pPr>
-      <w:proofErr w:type="gramStart"/>
       <w:r>
         <w:rPr>
           <w:rFonts w:asciiTheme="majorHAnsi" w:eastAsia="Times New Roman" w:hAnsiTheme="majorHAnsi" w:cs="Times New Roman"/>
@@ -1019,7 +935,6 @@
         </w:rPr>
         <w:t xml:space="preserve"> Program Name, Student &amp; Subject.</w:t>
       </w:r>
-      <w:proofErr w:type="gramEnd"/>
     </w:p>
     <w:tbl>
       <w:tblPr>
@@ -1167,23 +1082,7 @@
                 <w:rFonts w:asciiTheme="majorHAnsi" w:eastAsia="Times New Roman" w:hAnsiTheme="majorHAnsi" w:cs="Times New Roman"/>
                 <w:color w:val="000000"/>
               </w:rPr>
-              <w:t xml:space="preserve">Juan </w:t>
-            </w:r>
-            <w:proofErr w:type="spellStart"/>
-            <w:r>
-              <w:rPr>
-                <w:rFonts w:asciiTheme="majorHAnsi" w:eastAsia="Times New Roman" w:hAnsiTheme="majorHAnsi" w:cs="Times New Roman"/>
-                <w:color w:val="000000"/>
-              </w:rPr>
-              <w:t>dela</w:t>
-            </w:r>
-            <w:proofErr w:type="spellEnd"/>
-            <w:r>
-              <w:rPr>
-                <w:rFonts w:asciiTheme="majorHAnsi" w:eastAsia="Times New Roman" w:hAnsiTheme="majorHAnsi" w:cs="Times New Roman"/>
-                <w:color w:val="000000"/>
-              </w:rPr>
-              <w:t xml:space="preserve"> Cruz</w:t>
+              <w:t>Juan dela Cruz</w:t>
             </w:r>
           </w:p>
         </w:tc>
@@ -1919,23 +1818,7 @@
           <w:color w:val="000000"/>
         </w:rPr>
         <w:tab/>
-        <w:t xml:space="preserve">1a. </w:t>
-      </w:r>
-      <w:proofErr w:type="gramStart"/>
-      <w:r>
-        <w:rPr>
-          <w:rFonts w:asciiTheme="majorHAnsi" w:eastAsia="Times New Roman" w:hAnsiTheme="majorHAnsi" w:cs="Times New Roman"/>
-          <w:color w:val="000000"/>
-        </w:rPr>
-        <w:t>If</w:t>
-      </w:r>
-      <w:proofErr w:type="gramEnd"/>
-      <w:r>
-        <w:rPr>
-          <w:rFonts w:asciiTheme="majorHAnsi" w:eastAsia="Times New Roman" w:hAnsiTheme="majorHAnsi" w:cs="Times New Roman"/>
-          <w:color w:val="000000"/>
-        </w:rPr>
-        <w:t xml:space="preserve"> student is found, Adviser clicks on Add Subjects.</w:t>
+        <w:t>1a. If student is found, Adviser clicks on Add Subjects.</w:t>
       </w:r>
     </w:p>
     <w:p>
@@ -2025,9 +1908,8 @@
           <w:color w:val="000000"/>
           <w:u w:val="single"/>
         </w:rPr>
-        <w:t xml:space="preserve">Scenario </w:t>
-      </w:r>
-      <w:proofErr w:type="gramStart"/>
+        <w:t xml:space="preserve">Scenario Test </w:t>
+      </w:r>
       <w:r>
         <w:rPr>
           <w:rFonts w:asciiTheme="majorHAnsi" w:eastAsia="Times New Roman" w:hAnsiTheme="majorHAnsi" w:cs="Times New Roman"/>
@@ -2037,82 +1919,49 @@
           <w:color w:val="000000"/>
           <w:u w:val="single"/>
         </w:rPr>
-        <w:t xml:space="preserve">Test </w:t>
-      </w:r>
+        <w:t>: Add Student</w:t>
+      </w:r>
+    </w:p>
+    <w:p>
+      <w:pPr>
+        <w:spacing w:after="0" w:line="240" w:lineRule="auto"/>
+        <w:rPr>
+          <w:rFonts w:asciiTheme="majorHAnsi" w:eastAsia="Times New Roman" w:hAnsiTheme="majorHAnsi" w:cs="Times New Roman"/>
+          <w:u w:val="single"/>
+        </w:rPr>
+      </w:pPr>
+    </w:p>
+    <w:p>
+      <w:pPr>
+        <w:spacing w:after="0" w:line="240" w:lineRule="auto"/>
+        <w:rPr>
+          <w:rFonts w:asciiTheme="majorHAnsi" w:eastAsia="Times New Roman" w:hAnsiTheme="majorHAnsi" w:cs="Times New Roman"/>
+        </w:rPr>
+      </w:pPr>
       <w:r>
         <w:rPr>
           <w:rFonts w:asciiTheme="majorHAnsi" w:eastAsia="Times New Roman" w:hAnsiTheme="majorHAnsi" w:cs="Times New Roman"/>
           <w:b/>
           <w:bCs/>
-          <w:iCs/>
-          <w:color w:val="000000"/>
-          <w:u w:val="single"/>
-        </w:rPr>
-        <w:t>:</w:t>
-      </w:r>
-      <w:proofErr w:type="gramEnd"/>
-      <w:r>
-        <w:rPr>
-          <w:rFonts w:asciiTheme="majorHAnsi" w:eastAsia="Times New Roman" w:hAnsiTheme="majorHAnsi" w:cs="Times New Roman"/>
-          <w:b/>
+          <w:color w:val="000000"/>
+        </w:rPr>
+        <w:t>Given:</w:t>
+      </w:r>
+      <w:r>
+        <w:rPr>
+          <w:rFonts w:asciiTheme="majorHAnsi" w:eastAsia="Times New Roman" w:hAnsiTheme="majorHAnsi" w:cs="Times New Roman"/>
+          <w:color w:val="000000"/>
+        </w:rPr>
+        <w:t xml:space="preserve"> </w:t>
+      </w:r>
+      <w:r>
+        <w:rPr>
+          <w:rFonts w:asciiTheme="majorHAnsi" w:eastAsia="Times New Roman" w:hAnsiTheme="majorHAnsi" w:cs="Times New Roman"/>
           <w:bCs/>
-          <w:iCs/>
-          <w:color w:val="000000"/>
-          <w:u w:val="single"/>
-        </w:rPr>
-        <w:t xml:space="preserve"> Add Student</w:t>
-      </w:r>
-    </w:p>
-    <w:p>
-      <w:pPr>
-        <w:spacing w:after="0" w:line="240" w:lineRule="auto"/>
-        <w:rPr>
-          <w:rFonts w:asciiTheme="majorHAnsi" w:eastAsia="Times New Roman" w:hAnsiTheme="majorHAnsi" w:cs="Times New Roman"/>
-          <w:u w:val="single"/>
-        </w:rPr>
-      </w:pPr>
-    </w:p>
-    <w:p>
-      <w:pPr>
-        <w:spacing w:after="0" w:line="240" w:lineRule="auto"/>
-        <w:rPr>
-          <w:rFonts w:asciiTheme="majorHAnsi" w:eastAsia="Times New Roman" w:hAnsiTheme="majorHAnsi" w:cs="Times New Roman"/>
-        </w:rPr>
-      </w:pPr>
-      <w:r>
-        <w:rPr>
-          <w:rFonts w:asciiTheme="majorHAnsi" w:eastAsia="Times New Roman" w:hAnsiTheme="majorHAnsi" w:cs="Times New Roman"/>
-          <w:b/>
-          <w:bCs/>
-          <w:color w:val="000000"/>
-        </w:rPr>
-        <w:t>Given:</w:t>
-      </w:r>
-      <w:r>
-        <w:rPr>
-          <w:rFonts w:asciiTheme="majorHAnsi" w:eastAsia="Times New Roman" w:hAnsiTheme="majorHAnsi" w:cs="Times New Roman"/>
-          <w:color w:val="000000"/>
-        </w:rPr>
-        <w:t xml:space="preserve"> </w:t>
-      </w:r>
-      <w:r>
-        <w:rPr>
-          <w:rFonts w:asciiTheme="majorHAnsi" w:eastAsia="Times New Roman" w:hAnsiTheme="majorHAnsi" w:cs="Times New Roman"/>
-          <w:bCs/>
-          <w:color w:val="000000"/>
-        </w:rPr>
-        <w:t xml:space="preserve">Student has ID Number, Student Name, Year Level, </w:t>
-      </w:r>
-      <w:proofErr w:type="gramStart"/>
-      <w:r>
-        <w:rPr>
-          <w:rFonts w:asciiTheme="majorHAnsi" w:eastAsia="Times New Roman" w:hAnsiTheme="majorHAnsi" w:cs="Times New Roman"/>
-          <w:bCs/>
-          <w:color w:val="000000"/>
-        </w:rPr>
-        <w:t>Program</w:t>
-      </w:r>
-      <w:proofErr w:type="gramEnd"/>
+          <w:color w:val="000000"/>
+        </w:rPr>
+        <w:t>Student has ID Number, Student Name, Year Level, Program</w:t>
+      </w:r>
       <w:r>
         <w:rPr>
           <w:rFonts w:asciiTheme="majorHAnsi" w:eastAsia="Times New Roman" w:hAnsiTheme="majorHAnsi" w:cs="Times New Roman"/>
@@ -2235,19 +2084,11 @@
                 <w:rFonts w:asciiTheme="majorHAnsi" w:eastAsia="Times New Roman" w:hAnsiTheme="majorHAnsi" w:cs="Times New Roman"/>
               </w:rPr>
             </w:pPr>
-            <w:proofErr w:type="spellStart"/>
-            <w:r>
-              <w:rPr>
-                <w:rFonts w:asciiTheme="majorHAnsi" w:eastAsia="Times New Roman" w:hAnsiTheme="majorHAnsi" w:cs="Times New Roman"/>
-              </w:rPr>
-              <w:t>Abanid</w:t>
-            </w:r>
-            <w:proofErr w:type="spellEnd"/>
-            <w:r>
-              <w:rPr>
-                <w:rFonts w:asciiTheme="majorHAnsi" w:eastAsia="Times New Roman" w:hAnsiTheme="majorHAnsi" w:cs="Times New Roman"/>
-              </w:rPr>
-              <w:t>, Jane</w:t>
+            <w:r>
+              <w:rPr>
+                <w:rFonts w:asciiTheme="majorHAnsi" w:eastAsia="Times New Roman" w:hAnsiTheme="majorHAnsi" w:cs="Times New Roman"/>
+              </w:rPr>
+              <w:t>Abanid, Jane</w:t>
             </w:r>
           </w:p>
         </w:tc>
@@ -2633,9 +2474,8 @@
           <w:color w:val="000000"/>
           <w:u w:val="single"/>
         </w:rPr>
-        <w:t xml:space="preserve">Scenario </w:t>
-      </w:r>
-      <w:proofErr w:type="gramStart"/>
+        <w:t xml:space="preserve">Scenario Test </w:t>
+      </w:r>
       <w:r>
         <w:rPr>
           <w:rFonts w:asciiTheme="majorHAnsi" w:eastAsia="Times New Roman" w:hAnsiTheme="majorHAnsi" w:cs="Times New Roman"/>
@@ -2645,83 +2485,50 @@
           <w:color w:val="000000"/>
           <w:u w:val="single"/>
         </w:rPr>
-        <w:t xml:space="preserve">Test </w:t>
-      </w:r>
+        <w:t>: Add Student(unfilled)</w:t>
+      </w:r>
+    </w:p>
+    <w:p>
+      <w:pPr>
+        <w:spacing w:after="0" w:line="240" w:lineRule="auto"/>
+        <w:rPr>
+          <w:rFonts w:asciiTheme="majorHAnsi" w:eastAsia="Times New Roman" w:hAnsiTheme="majorHAnsi" w:cs="Times New Roman"/>
+        </w:rPr>
+      </w:pPr>
+    </w:p>
+    <w:p>
+      <w:pPr>
+        <w:spacing w:after="0" w:line="240" w:lineRule="auto"/>
+        <w:rPr>
+          <w:rFonts w:asciiTheme="majorHAnsi" w:eastAsia="Times New Roman" w:hAnsiTheme="majorHAnsi" w:cs="Times New Roman"/>
+        </w:rPr>
+      </w:pPr>
       <w:r>
         <w:rPr>
           <w:rFonts w:asciiTheme="majorHAnsi" w:eastAsia="Times New Roman" w:hAnsiTheme="majorHAnsi" w:cs="Times New Roman"/>
           <w:b/>
           <w:bCs/>
-          <w:iCs/>
-          <w:color w:val="000000"/>
-          <w:u w:val="single"/>
-        </w:rPr>
-        <w:t>:</w:t>
-      </w:r>
-      <w:proofErr w:type="gramEnd"/>
+          <w:color w:val="000000"/>
+        </w:rPr>
+        <w:t>Given</w:t>
+      </w:r>
       <w:r>
         <w:rPr>
           <w:rFonts w:asciiTheme="majorHAnsi" w:eastAsia="Times New Roman" w:hAnsiTheme="majorHAnsi" w:cs="Times New Roman"/>
           <w:b/>
           <w:bCs/>
-          <w:iCs/>
-          <w:color w:val="000000"/>
-          <w:u w:val="single"/>
-        </w:rPr>
-        <w:t xml:space="preserve"> Add Student(unfilled)</w:t>
-      </w:r>
-    </w:p>
-    <w:p>
-      <w:pPr>
-        <w:spacing w:after="0" w:line="240" w:lineRule="auto"/>
-        <w:rPr>
-          <w:rFonts w:asciiTheme="majorHAnsi" w:eastAsia="Times New Roman" w:hAnsiTheme="majorHAnsi" w:cs="Times New Roman"/>
-        </w:rPr>
-      </w:pPr>
-    </w:p>
-    <w:p>
-      <w:pPr>
-        <w:spacing w:after="0" w:line="240" w:lineRule="auto"/>
-        <w:rPr>
-          <w:rFonts w:asciiTheme="majorHAnsi" w:eastAsia="Times New Roman" w:hAnsiTheme="majorHAnsi" w:cs="Times New Roman"/>
-        </w:rPr>
-      </w:pPr>
-      <w:r>
-        <w:rPr>
-          <w:rFonts w:asciiTheme="majorHAnsi" w:eastAsia="Times New Roman" w:hAnsiTheme="majorHAnsi" w:cs="Times New Roman"/>
-          <w:b/>
+          <w:color w:val="000000"/>
+        </w:rPr>
+        <w:t xml:space="preserve">: </w:t>
+      </w:r>
+      <w:r>
+        <w:rPr>
+          <w:rFonts w:asciiTheme="majorHAnsi" w:eastAsia="Times New Roman" w:hAnsiTheme="majorHAnsi" w:cs="Times New Roman"/>
           <w:bCs/>
           <w:color w:val="000000"/>
         </w:rPr>
-        <w:t>Given</w:t>
-      </w:r>
-      <w:r>
-        <w:rPr>
-          <w:rFonts w:asciiTheme="majorHAnsi" w:eastAsia="Times New Roman" w:hAnsiTheme="majorHAnsi" w:cs="Times New Roman"/>
-          <w:b/>
-          <w:bCs/>
-          <w:color w:val="000000"/>
-        </w:rPr>
-        <w:t xml:space="preserve">: </w:t>
-      </w:r>
-      <w:r>
-        <w:rPr>
-          <w:rFonts w:asciiTheme="majorHAnsi" w:eastAsia="Times New Roman" w:hAnsiTheme="majorHAnsi" w:cs="Times New Roman"/>
-          <w:bCs/>
-          <w:color w:val="000000"/>
-        </w:rPr>
-        <w:t xml:space="preserve">Student has ID Number, Student Name, Year Level, </w:t>
-      </w:r>
-      <w:proofErr w:type="gramStart"/>
-      <w:r>
-        <w:rPr>
-          <w:rFonts w:asciiTheme="majorHAnsi" w:eastAsia="Times New Roman" w:hAnsiTheme="majorHAnsi" w:cs="Times New Roman"/>
-          <w:bCs/>
-          <w:color w:val="000000"/>
-        </w:rPr>
-        <w:t>Program</w:t>
-      </w:r>
-      <w:proofErr w:type="gramEnd"/>
+        <w:t>Student has ID Number, Student Name, Year Level, Program</w:t>
+      </w:r>
     </w:p>
     <w:p>
       <w:pPr>
@@ -2872,19 +2679,11 @@
                 <w:rFonts w:asciiTheme="majorHAnsi" w:eastAsia="Times New Roman" w:hAnsiTheme="majorHAnsi" w:cs="Times New Roman"/>
               </w:rPr>
             </w:pPr>
-            <w:proofErr w:type="spellStart"/>
-            <w:r>
-              <w:rPr>
-                <w:rFonts w:asciiTheme="majorHAnsi" w:eastAsia="Times New Roman" w:hAnsiTheme="majorHAnsi" w:cs="Times New Roman"/>
-              </w:rPr>
-              <w:t>Abanid</w:t>
-            </w:r>
-            <w:proofErr w:type="spellEnd"/>
-            <w:r>
-              <w:rPr>
-                <w:rFonts w:asciiTheme="majorHAnsi" w:eastAsia="Times New Roman" w:hAnsiTheme="majorHAnsi" w:cs="Times New Roman"/>
-              </w:rPr>
-              <w:t>, Jane</w:t>
+            <w:r>
+              <w:rPr>
+                <w:rFonts w:asciiTheme="majorHAnsi" w:eastAsia="Times New Roman" w:hAnsiTheme="majorHAnsi" w:cs="Times New Roman"/>
+              </w:rPr>
+              <w:t>Abanid, Jane</w:t>
             </w:r>
           </w:p>
         </w:tc>
@@ -3286,9 +3085,8 @@
           <w:color w:val="000000"/>
           <w:u w:val="single"/>
         </w:rPr>
-        <w:t xml:space="preserve">Scenario </w:t>
-      </w:r>
-      <w:proofErr w:type="gramStart"/>
+        <w:t>Scenario Test : Edit</w:t>
+      </w:r>
       <w:r>
         <w:rPr>
           <w:rFonts w:asciiTheme="majorHAnsi" w:eastAsia="Times New Roman" w:hAnsiTheme="majorHAnsi" w:cs="Times New Roman"/>
@@ -3298,92 +3096,48 @@
           <w:color w:val="000000"/>
           <w:u w:val="single"/>
         </w:rPr>
-        <w:t xml:space="preserve">Test </w:t>
-      </w:r>
+        <w:t xml:space="preserve"> Student</w:t>
+      </w:r>
+    </w:p>
+    <w:p>
+      <w:pPr>
+        <w:spacing w:after="0" w:line="240" w:lineRule="auto"/>
+        <w:rPr>
+          <w:rFonts w:asciiTheme="majorHAnsi" w:eastAsia="Times New Roman" w:hAnsiTheme="majorHAnsi" w:cs="Times New Roman"/>
+        </w:rPr>
+      </w:pPr>
+    </w:p>
+    <w:p>
+      <w:pPr>
+        <w:spacing w:after="0" w:line="240" w:lineRule="auto"/>
+        <w:rPr>
+          <w:rFonts w:asciiTheme="majorHAnsi" w:eastAsia="Times New Roman" w:hAnsiTheme="majorHAnsi" w:cs="Times New Roman"/>
+        </w:rPr>
+      </w:pPr>
       <w:r>
         <w:rPr>
           <w:rFonts w:asciiTheme="majorHAnsi" w:eastAsia="Times New Roman" w:hAnsiTheme="majorHAnsi" w:cs="Times New Roman"/>
           <w:b/>
           <w:bCs/>
-          <w:iCs/>
-          <w:color w:val="000000"/>
-          <w:u w:val="single"/>
-        </w:rPr>
-        <w:t>:</w:t>
-      </w:r>
-      <w:proofErr w:type="gramEnd"/>
-      <w:r>
-        <w:rPr>
-          <w:rFonts w:asciiTheme="majorHAnsi" w:eastAsia="Times New Roman" w:hAnsiTheme="majorHAnsi" w:cs="Times New Roman"/>
-          <w:b/>
+          <w:color w:val="000000"/>
+        </w:rPr>
+        <w:t>Given:</w:t>
+      </w:r>
+      <w:r>
+        <w:rPr>
+          <w:rFonts w:asciiTheme="majorHAnsi" w:eastAsia="Times New Roman" w:hAnsiTheme="majorHAnsi" w:cs="Times New Roman"/>
+          <w:color w:val="000000"/>
+        </w:rPr>
+        <w:t xml:space="preserve"> </w:t>
+      </w:r>
+      <w:r>
+        <w:rPr>
+          <w:rFonts w:asciiTheme="majorHAnsi" w:eastAsia="Times New Roman" w:hAnsiTheme="majorHAnsi" w:cs="Times New Roman"/>
           <w:bCs/>
-          <w:iCs/>
-          <w:color w:val="000000"/>
-          <w:u w:val="single"/>
-        </w:rPr>
-        <w:t xml:space="preserve"> Edit</w:t>
-      </w:r>
-      <w:r>
-        <w:rPr>
-          <w:rFonts w:asciiTheme="majorHAnsi" w:eastAsia="Times New Roman" w:hAnsiTheme="majorHAnsi" w:cs="Times New Roman"/>
-          <w:b/>
-          <w:bCs/>
-          <w:iCs/>
-          <w:color w:val="000000"/>
-          <w:u w:val="single"/>
-        </w:rPr>
-        <w:t xml:space="preserve"> Student</w:t>
-      </w:r>
-    </w:p>
-    <w:p>
-      <w:pPr>
-        <w:spacing w:after="0" w:line="240" w:lineRule="auto"/>
-        <w:rPr>
-          <w:rFonts w:asciiTheme="majorHAnsi" w:eastAsia="Times New Roman" w:hAnsiTheme="majorHAnsi" w:cs="Times New Roman"/>
-        </w:rPr>
-      </w:pPr>
-    </w:p>
-    <w:p>
-      <w:pPr>
-        <w:spacing w:after="0" w:line="240" w:lineRule="auto"/>
-        <w:rPr>
-          <w:rFonts w:asciiTheme="majorHAnsi" w:eastAsia="Times New Roman" w:hAnsiTheme="majorHAnsi" w:cs="Times New Roman"/>
-        </w:rPr>
-      </w:pPr>
-      <w:r>
-        <w:rPr>
-          <w:rFonts w:asciiTheme="majorHAnsi" w:eastAsia="Times New Roman" w:hAnsiTheme="majorHAnsi" w:cs="Times New Roman"/>
-          <w:b/>
-          <w:bCs/>
-          <w:color w:val="000000"/>
-        </w:rPr>
-        <w:t>Given:</w:t>
-      </w:r>
-      <w:r>
-        <w:rPr>
-          <w:rFonts w:asciiTheme="majorHAnsi" w:eastAsia="Times New Roman" w:hAnsiTheme="majorHAnsi" w:cs="Times New Roman"/>
-          <w:color w:val="000000"/>
-        </w:rPr>
-        <w:t xml:space="preserve"> </w:t>
-      </w:r>
-      <w:r>
-        <w:rPr>
-          <w:rFonts w:asciiTheme="majorHAnsi" w:eastAsia="Times New Roman" w:hAnsiTheme="majorHAnsi" w:cs="Times New Roman"/>
-          <w:bCs/>
-          <w:color w:val="000000"/>
-        </w:rPr>
-        <w:t xml:space="preserve">Student has ID Number, Student Name, Year Level, </w:t>
-      </w:r>
-      <w:proofErr w:type="gramStart"/>
-      <w:r>
-        <w:rPr>
-          <w:rFonts w:asciiTheme="majorHAnsi" w:eastAsia="Times New Roman" w:hAnsiTheme="majorHAnsi" w:cs="Times New Roman"/>
-          <w:bCs/>
-          <w:color w:val="000000"/>
-        </w:rPr>
-        <w:t>Program</w:t>
-      </w:r>
-      <w:proofErr w:type="gramEnd"/>
+          <w:color w:val="000000"/>
+        </w:rPr>
+        <w:t>Student has ID Number, Student Name, Year Level, Program</w:t>
+      </w:r>
       <w:r>
         <w:rPr>
           <w:rFonts w:asciiTheme="majorHAnsi" w:eastAsia="Times New Roman" w:hAnsiTheme="majorHAnsi" w:cs="Times New Roman"/>
@@ -3506,19 +3260,11 @@
                 <w:rFonts w:asciiTheme="majorHAnsi" w:eastAsia="Times New Roman" w:hAnsiTheme="majorHAnsi" w:cs="Times New Roman"/>
               </w:rPr>
             </w:pPr>
-            <w:proofErr w:type="spellStart"/>
-            <w:r>
-              <w:rPr>
-                <w:rFonts w:asciiTheme="majorHAnsi" w:eastAsia="Times New Roman" w:hAnsiTheme="majorHAnsi" w:cs="Times New Roman"/>
-              </w:rPr>
-              <w:t>Abanid</w:t>
-            </w:r>
-            <w:proofErr w:type="spellEnd"/>
-            <w:r>
-              <w:rPr>
-                <w:rFonts w:asciiTheme="majorHAnsi" w:eastAsia="Times New Roman" w:hAnsiTheme="majorHAnsi" w:cs="Times New Roman"/>
-              </w:rPr>
-              <w:t>, Jane</w:t>
+            <w:r>
+              <w:rPr>
+                <w:rFonts w:asciiTheme="majorHAnsi" w:eastAsia="Times New Roman" w:hAnsiTheme="majorHAnsi" w:cs="Times New Roman"/>
+              </w:rPr>
+              <w:t>Abanid, Jane</w:t>
             </w:r>
           </w:p>
         </w:tc>
@@ -3875,30 +3621,14 @@
           <w:rFonts w:asciiTheme="majorHAnsi" w:eastAsia="Times New Roman" w:hAnsiTheme="majorHAnsi" w:cs="Times New Roman"/>
           <w:color w:val="000000"/>
         </w:rPr>
-        <w:t xml:space="preserve">Student </w:t>
-      </w:r>
-      <w:proofErr w:type="gramStart"/>
-      <w:r>
-        <w:rPr>
-          <w:rFonts w:asciiTheme="majorHAnsi" w:eastAsia="Times New Roman" w:hAnsiTheme="majorHAnsi" w:cs="Times New Roman"/>
-          <w:color w:val="000000"/>
-        </w:rPr>
-        <w:t>profile</w:t>
-      </w:r>
-      <w:r>
-        <w:rPr>
-          <w:rFonts w:asciiTheme="majorHAnsi" w:eastAsia="Times New Roman" w:hAnsiTheme="majorHAnsi" w:cs="Times New Roman"/>
-          <w:color w:val="000000"/>
-        </w:rPr>
-        <w:t xml:space="preserve"> been</w:t>
-      </w:r>
-      <w:proofErr w:type="gramEnd"/>
-      <w:r>
-        <w:rPr>
-          <w:rFonts w:asciiTheme="majorHAnsi" w:eastAsia="Times New Roman" w:hAnsiTheme="majorHAnsi" w:cs="Times New Roman"/>
-          <w:color w:val="000000"/>
-        </w:rPr>
-        <w:t xml:space="preserve"> edited and save</w:t>
+        <w:t>Student profile</w:t>
+      </w:r>
+      <w:r>
+        <w:rPr>
+          <w:rFonts w:asciiTheme="majorHAnsi" w:eastAsia="Times New Roman" w:hAnsiTheme="majorHAnsi" w:cs="Times New Roman"/>
+          <w:color w:val="000000"/>
+        </w:rPr>
+        <w:t xml:space="preserve"> been edited and save</w:t>
       </w:r>
       <w:r>
         <w:rPr>
@@ -4036,23 +3766,7 @@
           <w:color w:val="000000"/>
         </w:rPr>
         <w:tab/>
-        <w:t xml:space="preserve">2. </w:t>
-      </w:r>
-      <w:proofErr w:type="gramStart"/>
-      <w:r>
-        <w:rPr>
-          <w:rFonts w:asciiTheme="majorHAnsi" w:eastAsia="Times New Roman" w:hAnsiTheme="majorHAnsi" w:cs="Times New Roman"/>
-          <w:color w:val="000000"/>
-        </w:rPr>
-        <w:t>On</w:t>
-      </w:r>
-      <w:proofErr w:type="gramEnd"/>
-      <w:r>
-        <w:rPr>
-          <w:rFonts w:asciiTheme="majorHAnsi" w:eastAsia="Times New Roman" w:hAnsiTheme="majorHAnsi" w:cs="Times New Roman"/>
-          <w:color w:val="000000"/>
-        </w:rPr>
-        <w:t xml:space="preserve"> a particular Student page, clicks on Add Subject. A list of Subjects offer will appear.</w:t>
+        <w:t>2. On a particular Student page, clicks on Add Subject. A list of Subjects offer will appear.</w:t>
       </w:r>
       <w:r>
         <w:rPr>
@@ -4123,9 +3837,8 @@
           <w:color w:val="000000"/>
           <w:u w:val="single"/>
         </w:rPr>
-        <w:t xml:space="preserve">Scenario </w:t>
-      </w:r>
-      <w:proofErr w:type="gramStart"/>
+        <w:t xml:space="preserve">Scenario Test </w:t>
+      </w:r>
       <w:r>
         <w:rPr>
           <w:rFonts w:asciiTheme="majorHAnsi" w:eastAsia="Times New Roman" w:hAnsiTheme="majorHAnsi" w:cs="Times New Roman"/>
@@ -4135,30 +3848,7 @@
           <w:color w:val="000000"/>
           <w:u w:val="single"/>
         </w:rPr>
-        <w:t xml:space="preserve">Test </w:t>
-      </w:r>
-      <w:r>
-        <w:rPr>
-          <w:rFonts w:asciiTheme="majorHAnsi" w:eastAsia="Times New Roman" w:hAnsiTheme="majorHAnsi" w:cs="Times New Roman"/>
-          <w:b/>
-          <w:bCs/>
-          <w:iCs/>
-          <w:color w:val="000000"/>
-          <w:u w:val="single"/>
-        </w:rPr>
-        <w:t>:</w:t>
-      </w:r>
-      <w:proofErr w:type="gramEnd"/>
-      <w:r>
-        <w:rPr>
-          <w:rFonts w:asciiTheme="majorHAnsi" w:eastAsia="Times New Roman" w:hAnsiTheme="majorHAnsi" w:cs="Times New Roman"/>
-          <w:b/>
-          <w:bCs/>
-          <w:iCs/>
-          <w:color w:val="000000"/>
-          <w:u w:val="single"/>
-        </w:rPr>
-        <w:t xml:space="preserve"> Add Subject</w:t>
+        <w:t>: Add Subject</w:t>
       </w:r>
     </w:p>
     <w:p>
@@ -4453,18 +4143,8 @@
                 <w:bCs/>
                 <w:color w:val="000000"/>
               </w:rPr>
-              <w:t xml:space="preserve"> </w:t>
-            </w:r>
-            <w:proofErr w:type="spellStart"/>
-            <w:r>
-              <w:rPr>
-                <w:rFonts w:asciiTheme="majorHAnsi" w:eastAsia="Times New Roman" w:hAnsiTheme="majorHAnsi" w:cs="Times New Roman"/>
-                <w:bCs/>
-                <w:color w:val="000000"/>
-              </w:rPr>
-              <w:t>Sem</w:t>
-            </w:r>
-            <w:proofErr w:type="spellEnd"/>
+              <w:t xml:space="preserve"> Sem</w:t>
+            </w:r>
           </w:p>
         </w:tc>
       </w:tr>
@@ -4854,9 +4534,8 @@
           <w:color w:val="000000"/>
           <w:u w:val="single"/>
         </w:rPr>
-        <w:t xml:space="preserve">Scenario </w:t>
-      </w:r>
-      <w:proofErr w:type="gramStart"/>
+        <w:t xml:space="preserve">Scenario Test </w:t>
+      </w:r>
       <w:r>
         <w:rPr>
           <w:rFonts w:asciiTheme="majorHAnsi" w:eastAsia="Times New Roman" w:hAnsiTheme="majorHAnsi" w:cs="Times New Roman"/>
@@ -4866,7 +4545,7 @@
           <w:color w:val="000000"/>
           <w:u w:val="single"/>
         </w:rPr>
-        <w:t xml:space="preserve">Test </w:t>
+        <w:t>: Add Subject</w:t>
       </w:r>
       <w:r>
         <w:rPr>
@@ -4877,19 +4556,7 @@
           <w:color w:val="000000"/>
           <w:u w:val="single"/>
         </w:rPr>
-        <w:t>:</w:t>
-      </w:r>
-      <w:proofErr w:type="gramEnd"/>
-      <w:r>
-        <w:rPr>
-          <w:rFonts w:asciiTheme="majorHAnsi" w:eastAsia="Times New Roman" w:hAnsiTheme="majorHAnsi" w:cs="Times New Roman"/>
-          <w:b/>
-          <w:bCs/>
-          <w:iCs/>
-          <w:color w:val="000000"/>
-          <w:u w:val="single"/>
-        </w:rPr>
-        <w:t xml:space="preserve"> Add Subject</w:t>
+        <w:t>(unfilled)</w:t>
       </w:r>
     </w:p>
     <w:p>
@@ -5184,18 +4851,8 @@
                 <w:bCs/>
                 <w:color w:val="000000"/>
               </w:rPr>
-              <w:t xml:space="preserve"> </w:t>
-            </w:r>
-            <w:proofErr w:type="spellStart"/>
-            <w:r>
-              <w:rPr>
-                <w:rFonts w:asciiTheme="majorHAnsi" w:eastAsia="Times New Roman" w:hAnsiTheme="majorHAnsi" w:cs="Times New Roman"/>
-                <w:bCs/>
-                <w:color w:val="000000"/>
-              </w:rPr>
-              <w:t>Sem</w:t>
-            </w:r>
-            <w:proofErr w:type="spellEnd"/>
+              <w:t xml:space="preserve"> Sem</w:t>
+            </w:r>
           </w:p>
         </w:tc>
       </w:tr>
@@ -5587,13 +5244,6 @@
     </w:p>
     <w:p>
       <w:pPr>
-        <w:rPr>
-          <w:rFonts w:asciiTheme="majorHAnsi" w:eastAsia="Times New Roman" w:hAnsiTheme="majorHAnsi" w:cs="Times New Roman"/>
-        </w:rPr>
-      </w:pPr>
-    </w:p>
-    <w:p>
-      <w:pPr>
         <w:spacing w:after="0" w:line="240" w:lineRule="auto"/>
         <w:rPr>
           <w:rFonts w:asciiTheme="majorHAnsi" w:eastAsia="Times New Roman" w:hAnsiTheme="majorHAnsi" w:cs="Times New Roman"/>
@@ -5613,42 +5263,7 @@
           <w:color w:val="000000"/>
           <w:u w:val="single"/>
         </w:rPr>
-        <w:t xml:space="preserve">Scenario </w:t>
-      </w:r>
-      <w:proofErr w:type="gramStart"/>
-      <w:r>
-        <w:rPr>
-          <w:rFonts w:asciiTheme="majorHAnsi" w:eastAsia="Times New Roman" w:hAnsiTheme="majorHAnsi" w:cs="Times New Roman"/>
-          <w:b/>
-          <w:bCs/>
-          <w:iCs/>
-          <w:color w:val="000000"/>
-          <w:u w:val="single"/>
-        </w:rPr>
-        <w:t xml:space="preserve">Test </w:t>
-      </w:r>
-      <w:r>
-        <w:rPr>
-          <w:rFonts w:asciiTheme="majorHAnsi" w:eastAsia="Times New Roman" w:hAnsiTheme="majorHAnsi" w:cs="Times New Roman"/>
-          <w:b/>
-          <w:bCs/>
-          <w:iCs/>
-          <w:color w:val="000000"/>
-          <w:u w:val="single"/>
-        </w:rPr>
-        <w:t>:</w:t>
-      </w:r>
-      <w:proofErr w:type="gramEnd"/>
-      <w:r>
-        <w:rPr>
-          <w:rFonts w:asciiTheme="majorHAnsi" w:eastAsia="Times New Roman" w:hAnsiTheme="majorHAnsi" w:cs="Times New Roman"/>
-          <w:b/>
-          <w:bCs/>
-          <w:iCs/>
-          <w:color w:val="000000"/>
-          <w:u w:val="single"/>
-        </w:rPr>
-        <w:t xml:space="preserve"> Edit</w:t>
+        <w:t>Scenario Test : Edit</w:t>
       </w:r>
       <w:r>
         <w:rPr>
@@ -5954,18 +5569,8 @@
                 <w:bCs/>
                 <w:color w:val="000000"/>
               </w:rPr>
-              <w:t xml:space="preserve"> </w:t>
-            </w:r>
-            <w:proofErr w:type="spellStart"/>
-            <w:r>
-              <w:rPr>
-                <w:rFonts w:asciiTheme="majorHAnsi" w:eastAsia="Times New Roman" w:hAnsiTheme="majorHAnsi" w:cs="Times New Roman"/>
-                <w:bCs/>
-                <w:color w:val="000000"/>
-              </w:rPr>
-              <w:t>Sem</w:t>
-            </w:r>
-            <w:proofErr w:type="spellEnd"/>
+              <w:t xml:space="preserve"> Sem</w:t>
+            </w:r>
           </w:p>
         </w:tc>
       </w:tr>
@@ -6028,7 +5633,6 @@
           <w:bCs/>
           <w:color w:val="000000"/>
         </w:rPr>
-        <w:lastRenderedPageBreak/>
         <w:t>When:</w:t>
       </w:r>
       <w:r>
@@ -6086,6 +5690,7 @@
                 <w:rFonts w:asciiTheme="majorHAnsi" w:eastAsia="Times New Roman" w:hAnsiTheme="majorHAnsi" w:cs="Times New Roman"/>
                 <w:color w:val="000000"/>
               </w:rPr>
+              <w:lastRenderedPageBreak/>
               <w:t>Clicks</w:t>
             </w:r>
           </w:p>
@@ -6198,14 +5803,7 @@
                 <w:rFonts w:asciiTheme="majorHAnsi" w:eastAsia="Times New Roman" w:hAnsiTheme="majorHAnsi" w:cs="Times New Roman"/>
                 <w:color w:val="000000"/>
               </w:rPr>
-              <w:t>“</w:t>
-            </w:r>
-            <w:r>
-              <w:rPr>
-                <w:rFonts w:asciiTheme="majorHAnsi" w:eastAsia="Times New Roman" w:hAnsiTheme="majorHAnsi" w:cs="Times New Roman"/>
-                <w:color w:val="000000"/>
-              </w:rPr>
-              <w:t>Subject” Form</w:t>
+              <w:t>“Subject” Form</w:t>
             </w:r>
           </w:p>
         </w:tc>
@@ -6276,14 +5874,7 @@
                 <w:rFonts w:asciiTheme="majorHAnsi" w:eastAsia="Times New Roman" w:hAnsiTheme="majorHAnsi" w:cs="Times New Roman"/>
                 <w:color w:val="000000"/>
               </w:rPr>
-              <w:t>“</w:t>
-            </w:r>
-            <w:r>
-              <w:rPr>
-                <w:rFonts w:asciiTheme="majorHAnsi" w:eastAsia="Times New Roman" w:hAnsiTheme="majorHAnsi" w:cs="Times New Roman"/>
-                <w:color w:val="000000"/>
-              </w:rPr>
-              <w:t>Save</w:t>
+              <w:t>“Save</w:t>
             </w:r>
             <w:r>
               <w:rPr>
@@ -6339,38 +5930,6 @@
           <w:color w:val="000000"/>
         </w:rPr>
         <w:t>Edited subject been saved to the system.</w:t>
-      </w:r>
-    </w:p>
-    <w:p>
-      <w:pPr>
-        <w:rPr>
-          <w:rFonts w:asciiTheme="majorHAnsi" w:eastAsia="Times New Roman" w:hAnsiTheme="majorHAnsi" w:cs="Times New Roman"/>
-        </w:rPr>
-      </w:pPr>
-    </w:p>
-    <w:p>
-      <w:pPr>
-        <w:rPr>
-          <w:rFonts w:asciiTheme="majorHAnsi" w:hAnsiTheme="majorHAnsi"/>
-        </w:rPr>
-      </w:pPr>
-      <w:r>
-        <w:rPr>
-          <w:rFonts w:asciiTheme="majorHAnsi" w:eastAsia="Times New Roman" w:hAnsiTheme="majorHAnsi" w:cs="Times New Roman"/>
-        </w:rPr>
-        <w:br/>
-      </w:r>
-      <w:r>
-        <w:rPr>
-          <w:rFonts w:asciiTheme="majorHAnsi" w:eastAsia="Times New Roman" w:hAnsiTheme="majorHAnsi" w:cs="Times New Roman"/>
-        </w:rPr>
-        <w:br/>
-      </w:r>
-      <w:r>
-        <w:rPr>
-          <w:rFonts w:asciiTheme="majorHAnsi" w:eastAsia="Times New Roman" w:hAnsiTheme="majorHAnsi" w:cs="Times New Roman"/>
-        </w:rPr>
-        <w:br/>
       </w:r>
       <w:bookmarkStart w:id="0" w:name="_GoBack"/>
       <w:bookmarkEnd w:id="0"/>
